--- a/BaoCaoCuoiKy.docx
+++ b/BaoCaoCuoiKy.docx
@@ -296,7 +296,67 @@
           <w:sz w:val="26"/>
           <w:szCs w:val="26"/>
         </w:rPr>
-        <w:t>Sinh viên thực hiện:</w:t>
+        <w:t xml:space="preserve">Sinh </w:t>
+      </w:r>
+      <w:proofErr w:type="spellStart"/>
+      <w:r>
+        <w:rPr>
+          <w:rFonts w:ascii="Times New Roman" w:eastAsia="Times New Roman" w:hAnsi="Times New Roman" w:cs="Times New Roman"/>
+          <w:b/>
+          <w:sz w:val="26"/>
+          <w:szCs w:val="26"/>
+        </w:rPr>
+        <w:t>viên</w:t>
+      </w:r>
+      <w:proofErr w:type="spellEnd"/>
+      <w:r>
+        <w:rPr>
+          <w:rFonts w:ascii="Times New Roman" w:eastAsia="Times New Roman" w:hAnsi="Times New Roman" w:cs="Times New Roman"/>
+          <w:b/>
+          <w:sz w:val="26"/>
+          <w:szCs w:val="26"/>
+        </w:rPr>
+        <w:t xml:space="preserve"> </w:t>
+      </w:r>
+      <w:proofErr w:type="spellStart"/>
+      <w:r>
+        <w:rPr>
+          <w:rFonts w:ascii="Times New Roman" w:eastAsia="Times New Roman" w:hAnsi="Times New Roman" w:cs="Times New Roman"/>
+          <w:b/>
+          <w:sz w:val="26"/>
+          <w:szCs w:val="26"/>
+        </w:rPr>
+        <w:t>thực</w:t>
+      </w:r>
+      <w:proofErr w:type="spellEnd"/>
+      <w:r>
+        <w:rPr>
+          <w:rFonts w:ascii="Times New Roman" w:eastAsia="Times New Roman" w:hAnsi="Times New Roman" w:cs="Times New Roman"/>
+          <w:b/>
+          <w:sz w:val="26"/>
+          <w:szCs w:val="26"/>
+        </w:rPr>
+        <w:t xml:space="preserve"> </w:t>
+      </w:r>
+      <w:proofErr w:type="spellStart"/>
+      <w:r>
+        <w:rPr>
+          <w:rFonts w:ascii="Times New Roman" w:eastAsia="Times New Roman" w:hAnsi="Times New Roman" w:cs="Times New Roman"/>
+          <w:b/>
+          <w:sz w:val="26"/>
+          <w:szCs w:val="26"/>
+        </w:rPr>
+        <w:t>hiện</w:t>
+      </w:r>
+      <w:proofErr w:type="spellEnd"/>
+      <w:r>
+        <w:rPr>
+          <w:rFonts w:ascii="Times New Roman" w:eastAsia="Times New Roman" w:hAnsi="Times New Roman" w:cs="Times New Roman"/>
+          <w:b/>
+          <w:sz w:val="26"/>
+          <w:szCs w:val="26"/>
+        </w:rPr>
+        <w:t>:</w:t>
       </w:r>
     </w:p>
     <w:p>
@@ -318,7 +378,61 @@
           <w:sz w:val="26"/>
           <w:szCs w:val="26"/>
         </w:rPr>
-        <w:t xml:space="preserve">           Trần Đồng Gia Hân </w:t>
+        <w:t xml:space="preserve">           </w:t>
+      </w:r>
+      <w:proofErr w:type="spellStart"/>
+      <w:r>
+        <w:rPr>
+          <w:rFonts w:ascii="Times New Roman" w:eastAsia="Times New Roman" w:hAnsi="Times New Roman" w:cs="Times New Roman"/>
+          <w:sz w:val="26"/>
+          <w:szCs w:val="26"/>
+        </w:rPr>
+        <w:t>Trần</w:t>
+      </w:r>
+      <w:proofErr w:type="spellEnd"/>
+      <w:r>
+        <w:rPr>
+          <w:rFonts w:ascii="Times New Roman" w:eastAsia="Times New Roman" w:hAnsi="Times New Roman" w:cs="Times New Roman"/>
+          <w:sz w:val="26"/>
+          <w:szCs w:val="26"/>
+        </w:rPr>
+        <w:t xml:space="preserve"> </w:t>
+      </w:r>
+      <w:proofErr w:type="spellStart"/>
+      <w:r>
+        <w:rPr>
+          <w:rFonts w:ascii="Times New Roman" w:eastAsia="Times New Roman" w:hAnsi="Times New Roman" w:cs="Times New Roman"/>
+          <w:sz w:val="26"/>
+          <w:szCs w:val="26"/>
+        </w:rPr>
+        <w:t>Đồng</w:t>
+      </w:r>
+      <w:proofErr w:type="spellEnd"/>
+      <w:r>
+        <w:rPr>
+          <w:rFonts w:ascii="Times New Roman" w:eastAsia="Times New Roman" w:hAnsi="Times New Roman" w:cs="Times New Roman"/>
+          <w:sz w:val="26"/>
+          <w:szCs w:val="26"/>
+        </w:rPr>
+        <w:t xml:space="preserve"> Gia </w:t>
+      </w:r>
+      <w:proofErr w:type="spellStart"/>
+      <w:r>
+        <w:rPr>
+          <w:rFonts w:ascii="Times New Roman" w:eastAsia="Times New Roman" w:hAnsi="Times New Roman" w:cs="Times New Roman"/>
+          <w:sz w:val="26"/>
+          <w:szCs w:val="26"/>
+        </w:rPr>
+        <w:t>Hân</w:t>
+      </w:r>
+      <w:proofErr w:type="spellEnd"/>
+      <w:r>
+        <w:rPr>
+          <w:rFonts w:ascii="Times New Roman" w:eastAsia="Times New Roman" w:hAnsi="Times New Roman" w:cs="Times New Roman"/>
+          <w:sz w:val="26"/>
+          <w:szCs w:val="26"/>
+        </w:rPr>
+        <w:t xml:space="preserve"> </w:t>
       </w:r>
       <w:r>
         <w:rPr>
@@ -357,6 +471,7 @@
         </w:rPr>
         <w:tab/>
       </w:r>
+      <w:proofErr w:type="spellStart"/>
       <w:r>
         <w:rPr>
           <w:rFonts w:ascii="Times New Roman" w:eastAsia="Times New Roman" w:hAnsi="Times New Roman" w:cs="Times New Roman"/>
@@ -364,7 +479,17 @@
           <w:sz w:val="26"/>
           <w:szCs w:val="26"/>
         </w:rPr>
-        <w:t>Lớp: DCT121C3</w:t>
+        <w:t>Lớp</w:t>
+      </w:r>
+      <w:proofErr w:type="spellEnd"/>
+      <w:r>
+        <w:rPr>
+          <w:rFonts w:ascii="Times New Roman" w:eastAsia="Times New Roman" w:hAnsi="Times New Roman" w:cs="Times New Roman"/>
+          <w:b/>
+          <w:sz w:val="26"/>
+          <w:szCs w:val="26"/>
+        </w:rPr>
+        <w:t>: DCT121C3</w:t>
       </w:r>
     </w:p>
     <w:p>
@@ -407,21 +532,95 @@
           <w:szCs w:val="26"/>
         </w:rPr>
       </w:pPr>
+      <w:proofErr w:type="spellStart"/>
       <w:r>
         <w:rPr>
           <w:rFonts w:ascii="Times New Roman" w:eastAsia="Times New Roman" w:hAnsi="Times New Roman" w:cs="Times New Roman"/>
           <w:sz w:val="26"/>
           <w:szCs w:val="26"/>
         </w:rPr>
-        <w:t xml:space="preserve">Giảng viên hướng dẫn: TS. </w:t>
-      </w:r>
+        <w:t>Giảng</w:t>
+      </w:r>
+      <w:proofErr w:type="spellEnd"/>
       <w:r>
         <w:rPr>
           <w:rFonts w:ascii="Times New Roman" w:eastAsia="Times New Roman" w:hAnsi="Times New Roman" w:cs="Times New Roman"/>
           <w:sz w:val="26"/>
           <w:szCs w:val="26"/>
         </w:rPr>
-        <w:t>Đỗ Như Tài</w:t>
+        <w:t xml:space="preserve"> </w:t>
+      </w:r>
+      <w:proofErr w:type="spellStart"/>
+      <w:r>
+        <w:rPr>
+          <w:rFonts w:ascii="Times New Roman" w:eastAsia="Times New Roman" w:hAnsi="Times New Roman" w:cs="Times New Roman"/>
+          <w:sz w:val="26"/>
+          <w:szCs w:val="26"/>
+        </w:rPr>
+        <w:t>viên</w:t>
+      </w:r>
+      <w:proofErr w:type="spellEnd"/>
+      <w:r>
+        <w:rPr>
+          <w:rFonts w:ascii="Times New Roman" w:eastAsia="Times New Roman" w:hAnsi="Times New Roman" w:cs="Times New Roman"/>
+          <w:sz w:val="26"/>
+          <w:szCs w:val="26"/>
+        </w:rPr>
+        <w:t xml:space="preserve"> </w:t>
+      </w:r>
+      <w:proofErr w:type="spellStart"/>
+      <w:r>
+        <w:rPr>
+          <w:rFonts w:ascii="Times New Roman" w:eastAsia="Times New Roman" w:hAnsi="Times New Roman" w:cs="Times New Roman"/>
+          <w:sz w:val="26"/>
+          <w:szCs w:val="26"/>
+        </w:rPr>
+        <w:t>hướng</w:t>
+      </w:r>
+      <w:proofErr w:type="spellEnd"/>
+      <w:r>
+        <w:rPr>
+          <w:rFonts w:ascii="Times New Roman" w:eastAsia="Times New Roman" w:hAnsi="Times New Roman" w:cs="Times New Roman"/>
+          <w:sz w:val="26"/>
+          <w:szCs w:val="26"/>
+        </w:rPr>
+        <w:t xml:space="preserve"> </w:t>
+      </w:r>
+      <w:proofErr w:type="spellStart"/>
+      <w:r>
+        <w:rPr>
+          <w:rFonts w:ascii="Times New Roman" w:eastAsia="Times New Roman" w:hAnsi="Times New Roman" w:cs="Times New Roman"/>
+          <w:sz w:val="26"/>
+          <w:szCs w:val="26"/>
+        </w:rPr>
+        <w:t>dẫn</w:t>
+      </w:r>
+      <w:proofErr w:type="spellEnd"/>
+      <w:r>
+        <w:rPr>
+          <w:rFonts w:ascii="Times New Roman" w:eastAsia="Times New Roman" w:hAnsi="Times New Roman" w:cs="Times New Roman"/>
+          <w:sz w:val="26"/>
+          <w:szCs w:val="26"/>
+        </w:rPr>
+        <w:t xml:space="preserve">: TS. </w:t>
+      </w:r>
+      <w:proofErr w:type="spellStart"/>
+      <w:r>
+        <w:rPr>
+          <w:rFonts w:ascii="Times New Roman" w:eastAsia="Times New Roman" w:hAnsi="Times New Roman" w:cs="Times New Roman"/>
+          <w:sz w:val="26"/>
+          <w:szCs w:val="26"/>
+        </w:rPr>
+        <w:t>Đỗ</w:t>
+      </w:r>
+      <w:proofErr w:type="spellEnd"/>
+      <w:r>
+        <w:rPr>
+          <w:rFonts w:ascii="Times New Roman" w:eastAsia="Times New Roman" w:hAnsi="Times New Roman" w:cs="Times New Roman"/>
+          <w:sz w:val="26"/>
+          <w:szCs w:val="26"/>
+        </w:rPr>
+        <w:t xml:space="preserve"> Như Tài</w:t>
       </w:r>
     </w:p>
     <w:p>
@@ -450,8 +649,9 @@
           <w:sz w:val="26"/>
           <w:szCs w:val="26"/>
         </w:rPr>
-        <w:t>TP. Hồ Chí Minh, tháng 0</w:t>
-      </w:r>
+        <w:t xml:space="preserve">TP. </w:t>
+      </w:r>
+      <w:proofErr w:type="spellStart"/>
       <w:r>
         <w:rPr>
           <w:rFonts w:ascii="Times New Roman" w:eastAsia="Times New Roman" w:hAnsi="Times New Roman" w:cs="Times New Roman"/>
@@ -459,8 +659,9 @@
           <w:sz w:val="26"/>
           <w:szCs w:val="26"/>
         </w:rPr>
-        <w:t>5</w:t>
-      </w:r>
+        <w:t>Hồ</w:t>
+      </w:r>
+      <w:proofErr w:type="spellEnd"/>
       <w:r>
         <w:rPr>
           <w:rFonts w:ascii="Times New Roman" w:eastAsia="Times New Roman" w:hAnsi="Times New Roman" w:cs="Times New Roman"/>
@@ -468,7 +669,65 @@
           <w:sz w:val="26"/>
           <w:szCs w:val="26"/>
         </w:rPr>
-        <w:t xml:space="preserve"> năm 202</w:t>
+        <w:t xml:space="preserve"> Chí Minh, </w:t>
+      </w:r>
+      <w:proofErr w:type="spellStart"/>
+      <w:r>
+        <w:rPr>
+          <w:rFonts w:ascii="Times New Roman" w:eastAsia="Times New Roman" w:hAnsi="Times New Roman" w:cs="Times New Roman"/>
+          <w:i/>
+          <w:sz w:val="26"/>
+          <w:szCs w:val="26"/>
+        </w:rPr>
+        <w:t>tháng</w:t>
+      </w:r>
+      <w:proofErr w:type="spellEnd"/>
+      <w:r>
+        <w:rPr>
+          <w:rFonts w:ascii="Times New Roman" w:eastAsia="Times New Roman" w:hAnsi="Times New Roman" w:cs="Times New Roman"/>
+          <w:i/>
+          <w:sz w:val="26"/>
+          <w:szCs w:val="26"/>
+        </w:rPr>
+        <w:t xml:space="preserve"> 0</w:t>
+      </w:r>
+      <w:r>
+        <w:rPr>
+          <w:rFonts w:ascii="Times New Roman" w:eastAsia="Times New Roman" w:hAnsi="Times New Roman" w:cs="Times New Roman"/>
+          <w:i/>
+          <w:sz w:val="26"/>
+          <w:szCs w:val="26"/>
+        </w:rPr>
+        <w:t>5</w:t>
+      </w:r>
+      <w:r>
+        <w:rPr>
+          <w:rFonts w:ascii="Times New Roman" w:eastAsia="Times New Roman" w:hAnsi="Times New Roman" w:cs="Times New Roman"/>
+          <w:i/>
+          <w:sz w:val="26"/>
+          <w:szCs w:val="26"/>
+        </w:rPr>
+        <w:t xml:space="preserve"> </w:t>
+      </w:r>
+      <w:proofErr w:type="spellStart"/>
+      <w:r>
+        <w:rPr>
+          <w:rFonts w:ascii="Times New Roman" w:eastAsia="Times New Roman" w:hAnsi="Times New Roman" w:cs="Times New Roman"/>
+          <w:i/>
+          <w:sz w:val="26"/>
+          <w:szCs w:val="26"/>
+        </w:rPr>
+        <w:t>năm</w:t>
+      </w:r>
+      <w:proofErr w:type="spellEnd"/>
+      <w:r>
+        <w:rPr>
+          <w:rFonts w:ascii="Times New Roman" w:eastAsia="Times New Roman" w:hAnsi="Times New Roman" w:cs="Times New Roman"/>
+          <w:i/>
+          <w:sz w:val="26"/>
+          <w:szCs w:val="26"/>
+        </w:rPr>
+        <w:t xml:space="preserve"> 202</w:t>
       </w:r>
       <w:r>
         <w:rPr>
@@ -516,7 +775,7 @@
           <w:szCs w:val="26"/>
         </w:rPr>
       </w:pPr>
-      <w:bookmarkStart w:id="1" w:name="_Toc193845436"/>
+      <w:bookmarkStart w:id="1" w:name="_Toc194108060"/>
       <w:r>
         <w:rPr>
           <w:rFonts w:ascii="Times New Roman" w:eastAsia="Times New Roman" w:hAnsi="Times New Roman" w:cs="Times New Roman"/>
@@ -528,20 +787,16 @@
         <w:t>MỤC LỤC</w:t>
       </w:r>
       <w:bookmarkEnd w:id="1"/>
-    </w:p>
-    <w:p>
-      <w:pPr>
-        <w:spacing w:line="360" w:lineRule="auto"/>
-        <w:rPr>
-          <w:rFonts w:ascii="Times New Roman" w:eastAsia="Times New Roman" w:hAnsi="Times New Roman" w:cs="Times New Roman"/>
-          <w:b/>
-          <w:sz w:val="26"/>
-          <w:szCs w:val="26"/>
-        </w:rPr>
-      </w:pPr>
     </w:p>
     <w:sdt>
       <w:sdtPr>
+        <w:rPr>
+          <w:rFonts w:ascii="Arial" w:eastAsia="Arial" w:hAnsi="Arial" w:cs="Arial"/>
+          <w:color w:val="auto"/>
+          <w:sz w:val="22"/>
+          <w:szCs w:val="22"/>
+          <w:lang/>
+        </w:rPr>
         <w:id w:val="-1008200510"/>
         <w:docPartObj>
           <w:docPartGallery w:val="Table of Contents"/>
@@ -550,105 +805,136 @@
       </w:sdtPr>
       <w:sdtEndPr>
         <w:rPr>
-          <w:rFonts w:ascii="Arial" w:eastAsia="Arial" w:hAnsi="Arial" w:cs="Arial"/>
           <w:b/>
           <w:bCs/>
           <w:noProof/>
-          <w:color w:val="auto"/>
-          <w:sz w:val="22"/>
-          <w:szCs w:val="22"/>
-          <w:lang/>
         </w:rPr>
       </w:sdtEndPr>
       <w:sdtContent>
         <w:p>
           <w:pPr>
             <w:pStyle w:val="TOCHeading"/>
-          </w:pPr>
-          <w:r>
-            <w:t>Contents</w:t>
-          </w:r>
-        </w:p>
-        <w:p>
-          <w:pPr>
-            <w:pStyle w:val="TOC1"/>
             <w:tabs>
-              <w:tab w:val="right" w:leader="dot" w:pos="9019"/>
+              <w:tab w:val="right" w:leader="dot" w:pos="9000"/>
             </w:tabs>
             <w:rPr>
-              <w:rFonts w:asciiTheme="minorHAnsi" w:eastAsiaTheme="minorEastAsia" w:hAnsiTheme="minorHAnsi" w:cstheme="minorBidi"/>
-              <w:noProof/>
-              <w:kern w:val="2"/>
+              <w:rFonts w:ascii="Times New Roman" w:hAnsi="Times New Roman" w:cs="Times New Roman"/>
+              <w:color w:val="auto"/>
               <w:sz w:val="24"/>
               <w:szCs w:val="24"/>
-              <w:lang/>
-              <w14:ligatures w14:val="standardContextual"/>
             </w:rPr>
           </w:pPr>
           <w:r>
+            <w:rPr>
+              <w:rFonts w:ascii="Times New Roman" w:hAnsi="Times New Roman" w:cs="Times New Roman"/>
+              <w:sz w:val="24"/>
+              <w:szCs w:val="24"/>
+            </w:rPr>
             <w:fldChar w:fldCharType="begin"/>
           </w:r>
           <w:r>
+            <w:rPr>
+              <w:rFonts w:ascii="Times New Roman" w:hAnsi="Times New Roman" w:cs="Times New Roman"/>
+              <w:sz w:val="24"/>
+              <w:szCs w:val="24"/>
+            </w:rPr>
             <w:instrText xml:space="preserve"> TOC \o "1-3" \h \z \u </w:instrText>
           </w:r>
           <w:r>
+            <w:rPr>
+              <w:rFonts w:ascii="Times New Roman" w:hAnsi="Times New Roman" w:cs="Times New Roman"/>
+              <w:sz w:val="24"/>
+              <w:szCs w:val="24"/>
+            </w:rPr>
             <w:fldChar w:fldCharType="separate"/>
           </w:r>
-          <w:hyperlink w:anchor="_Toc193845436" w:history="1">
+          <w:hyperlink w:anchor="_Toc194108060" w:history="1">
             <w:r>
               <w:rPr>
                 <w:rStyle w:val="Hyperlink"/>
                 <w:rFonts w:ascii="Times New Roman" w:eastAsia="Times New Roman" w:hAnsi="Times New Roman" w:cs="Times New Roman"/>
                 <w:b/>
                 <w:noProof/>
+                <w:color w:val="auto"/>
+                <w:sz w:val="24"/>
+                <w:szCs w:val="24"/>
               </w:rPr>
               <w:t>MỤC LỤC</w:t>
             </w:r>
             <w:r>
               <w:rPr>
+                <w:rStyle w:val="Hyperlink"/>
+                <w:rFonts w:ascii="Times New Roman" w:eastAsia="Times New Roman" w:hAnsi="Times New Roman" w:cs="Times New Roman"/>
+                <w:bCs/>
                 <w:noProof/>
-                <w:webHidden/>
+                <w:color w:val="auto"/>
+                <w:sz w:val="24"/>
+                <w:szCs w:val="24"/>
               </w:rPr>
               <w:tab/>
             </w:r>
             <w:r>
               <w:rPr>
+                <w:rFonts w:ascii="Times New Roman" w:hAnsi="Times New Roman" w:cs="Times New Roman"/>
                 <w:noProof/>
                 <w:webHidden/>
+                <w:color w:val="auto"/>
+                <w:sz w:val="24"/>
+                <w:szCs w:val="24"/>
               </w:rPr>
               <w:fldChar w:fldCharType="begin"/>
             </w:r>
             <w:r>
               <w:rPr>
+                <w:rFonts w:ascii="Times New Roman" w:hAnsi="Times New Roman" w:cs="Times New Roman"/>
                 <w:noProof/>
                 <w:webHidden/>
+                <w:color w:val="auto"/>
+                <w:sz w:val="24"/>
+                <w:szCs w:val="24"/>
               </w:rPr>
-              <w:instrText xml:space="preserve"> PAGEREF _Toc193845436 \h </w:instrText>
+              <w:instrText xml:space="preserve"> PAGEREF _Toc194108060 \h </w:instrText>
             </w:r>
             <w:r>
               <w:rPr>
+                <w:rFonts w:ascii="Times New Roman" w:hAnsi="Times New Roman" w:cs="Times New Roman"/>
                 <w:noProof/>
                 <w:webHidden/>
+                <w:color w:val="auto"/>
+                <w:sz w:val="24"/>
+                <w:szCs w:val="24"/>
               </w:rPr>
             </w:r>
             <w:r>
               <w:rPr>
+                <w:rFonts w:ascii="Times New Roman" w:hAnsi="Times New Roman" w:cs="Times New Roman"/>
                 <w:noProof/>
                 <w:webHidden/>
+                <w:color w:val="auto"/>
+                <w:sz w:val="24"/>
+                <w:szCs w:val="24"/>
               </w:rPr>
               <w:fldChar w:fldCharType="separate"/>
             </w:r>
             <w:r>
               <w:rPr>
+                <w:rFonts w:ascii="Times New Roman" w:hAnsi="Times New Roman" w:cs="Times New Roman"/>
                 <w:noProof/>
                 <w:webHidden/>
+                <w:color w:val="auto"/>
+                <w:sz w:val="24"/>
+                <w:szCs w:val="24"/>
               </w:rPr>
               <w:t>i</w:t>
             </w:r>
             <w:r>
               <w:rPr>
+                <w:rFonts w:ascii="Times New Roman" w:hAnsi="Times New Roman" w:cs="Times New Roman"/>
                 <w:noProof/>
                 <w:webHidden/>
+                <w:color w:val="auto"/>
+                <w:sz w:val="24"/>
+                <w:szCs w:val="24"/>
               </w:rPr>
               <w:fldChar w:fldCharType="end"/>
             </w:r>
@@ -661,7 +947,7 @@
               <w:tab w:val="right" w:leader="dot" w:pos="9019"/>
             </w:tabs>
             <w:rPr>
-              <w:rFonts w:asciiTheme="minorHAnsi" w:eastAsiaTheme="minorEastAsia" w:hAnsiTheme="minorHAnsi" w:cstheme="minorBidi"/>
+              <w:rFonts w:ascii="Times New Roman" w:eastAsiaTheme="minorEastAsia" w:hAnsi="Times New Roman" w:cs="Times New Roman"/>
               <w:noProof/>
               <w:kern w:val="2"/>
               <w:sz w:val="24"/>
@@ -670,7 +956,7 @@
               <w14:ligatures w14:val="standardContextual"/>
             </w:rPr>
           </w:pPr>
-          <w:hyperlink w:anchor="_Toc193845437" w:history="1">
+          <w:hyperlink w:anchor="_Toc194108061" w:history="1">
             <w:r>
               <w:rPr>
                 <w:rStyle w:val="Hyperlink"/>
@@ -678,54 +964,77 @@
                 <w:b/>
                 <w:bCs/>
                 <w:noProof/>
+                <w:sz w:val="24"/>
+                <w:szCs w:val="24"/>
               </w:rPr>
               <w:t>DANH MỤC MÌNH ẢNH</w:t>
             </w:r>
             <w:r>
               <w:rPr>
+                <w:rFonts w:ascii="Times New Roman" w:hAnsi="Times New Roman" w:cs="Times New Roman"/>
                 <w:noProof/>
                 <w:webHidden/>
+                <w:sz w:val="24"/>
+                <w:szCs w:val="24"/>
               </w:rPr>
               <w:tab/>
             </w:r>
             <w:r>
               <w:rPr>
+                <w:rFonts w:ascii="Times New Roman" w:hAnsi="Times New Roman" w:cs="Times New Roman"/>
                 <w:noProof/>
                 <w:webHidden/>
+                <w:sz w:val="24"/>
+                <w:szCs w:val="24"/>
               </w:rPr>
               <w:fldChar w:fldCharType="begin"/>
             </w:r>
             <w:r>
               <w:rPr>
+                <w:rFonts w:ascii="Times New Roman" w:hAnsi="Times New Roman" w:cs="Times New Roman"/>
                 <w:noProof/>
                 <w:webHidden/>
+                <w:sz w:val="24"/>
+                <w:szCs w:val="24"/>
               </w:rPr>
-              <w:instrText xml:space="preserve"> PAGEREF _Toc193845437 \h </w:instrText>
+              <w:instrText xml:space="preserve"> PAGEREF _Toc194108061 \h </w:instrText>
             </w:r>
             <w:r>
               <w:rPr>
+                <w:rFonts w:ascii="Times New Roman" w:hAnsi="Times New Roman" w:cs="Times New Roman"/>
                 <w:noProof/>
                 <w:webHidden/>
+                <w:sz w:val="24"/>
+                <w:szCs w:val="24"/>
               </w:rPr>
             </w:r>
             <w:r>
               <w:rPr>
+                <w:rFonts w:ascii="Times New Roman" w:hAnsi="Times New Roman" w:cs="Times New Roman"/>
                 <w:noProof/>
                 <w:webHidden/>
+                <w:sz w:val="24"/>
+                <w:szCs w:val="24"/>
               </w:rPr>
               <w:fldChar w:fldCharType="separate"/>
             </w:r>
             <w:r>
               <w:rPr>
+                <w:rFonts w:ascii="Times New Roman" w:hAnsi="Times New Roman" w:cs="Times New Roman"/>
                 <w:noProof/>
                 <w:webHidden/>
+                <w:sz w:val="24"/>
+                <w:szCs w:val="24"/>
               </w:rPr>
               <w:t>ii</w:t>
             </w:r>
             <w:r>
               <w:rPr>
+                <w:rFonts w:ascii="Times New Roman" w:hAnsi="Times New Roman" w:cs="Times New Roman"/>
                 <w:noProof/>
                 <w:webHidden/>
+                <w:sz w:val="24"/>
+                <w:szCs w:val="24"/>
               </w:rPr>
               <w:fldChar w:fldCharType="end"/>
             </w:r>
@@ -738,7 +1047,7 @@
               <w:tab w:val="right" w:leader="dot" w:pos="9019"/>
             </w:tabs>
             <w:rPr>
-              <w:rFonts w:asciiTheme="minorHAnsi" w:eastAsiaTheme="minorEastAsia" w:hAnsiTheme="minorHAnsi" w:cstheme="minorBidi"/>
+              <w:rFonts w:ascii="Times New Roman" w:eastAsiaTheme="minorEastAsia" w:hAnsi="Times New Roman" w:cs="Times New Roman"/>
               <w:noProof/>
               <w:kern w:val="2"/>
               <w:sz w:val="24"/>
@@ -747,7 +1056,7 @@
               <w14:ligatures w14:val="standardContextual"/>
             </w:rPr>
           </w:pPr>
-          <w:hyperlink w:anchor="_Toc193845438" w:history="1">
+          <w:hyperlink w:anchor="_Toc194108062" w:history="1">
             <w:r>
               <w:rPr>
                 <w:rStyle w:val="Hyperlink"/>
@@ -755,54 +1064,77 @@
                 <w:b/>
                 <w:bCs/>
                 <w:noProof/>
+                <w:sz w:val="24"/>
+                <w:szCs w:val="24"/>
               </w:rPr>
               <w:t>CHƯƠNG 1: TỔNG QUAN VỀ NHẬN DIỆN HÌNH ẢNH</w:t>
             </w:r>
             <w:r>
               <w:rPr>
+                <w:rFonts w:ascii="Times New Roman" w:hAnsi="Times New Roman" w:cs="Times New Roman"/>
                 <w:noProof/>
                 <w:webHidden/>
+                <w:sz w:val="24"/>
+                <w:szCs w:val="24"/>
               </w:rPr>
               <w:tab/>
             </w:r>
             <w:r>
               <w:rPr>
+                <w:rFonts w:ascii="Times New Roman" w:hAnsi="Times New Roman" w:cs="Times New Roman"/>
                 <w:noProof/>
                 <w:webHidden/>
+                <w:sz w:val="24"/>
+                <w:szCs w:val="24"/>
               </w:rPr>
               <w:fldChar w:fldCharType="begin"/>
             </w:r>
             <w:r>
               <w:rPr>
+                <w:rFonts w:ascii="Times New Roman" w:hAnsi="Times New Roman" w:cs="Times New Roman"/>
                 <w:noProof/>
                 <w:webHidden/>
+                <w:sz w:val="24"/>
+                <w:szCs w:val="24"/>
               </w:rPr>
-              <w:instrText xml:space="preserve"> PAGEREF _Toc193845438 \h </w:instrText>
+              <w:instrText xml:space="preserve"> PAGEREF _Toc194108062 \h </w:instrText>
             </w:r>
             <w:r>
               <w:rPr>
+                <w:rFonts w:ascii="Times New Roman" w:hAnsi="Times New Roman" w:cs="Times New Roman"/>
                 <w:noProof/>
                 <w:webHidden/>
+                <w:sz w:val="24"/>
+                <w:szCs w:val="24"/>
               </w:rPr>
             </w:r>
             <w:r>
               <w:rPr>
+                <w:rFonts w:ascii="Times New Roman" w:hAnsi="Times New Roman" w:cs="Times New Roman"/>
                 <w:noProof/>
                 <w:webHidden/>
+                <w:sz w:val="24"/>
+                <w:szCs w:val="24"/>
               </w:rPr>
               <w:fldChar w:fldCharType="separate"/>
             </w:r>
             <w:r>
               <w:rPr>
+                <w:rFonts w:ascii="Times New Roman" w:hAnsi="Times New Roman" w:cs="Times New Roman"/>
                 <w:noProof/>
                 <w:webHidden/>
+                <w:sz w:val="24"/>
+                <w:szCs w:val="24"/>
               </w:rPr>
               <w:t>1</w:t>
             </w:r>
             <w:r>
               <w:rPr>
+                <w:rFonts w:ascii="Times New Roman" w:hAnsi="Times New Roman" w:cs="Times New Roman"/>
                 <w:noProof/>
                 <w:webHidden/>
+                <w:sz w:val="24"/>
+                <w:szCs w:val="24"/>
               </w:rPr>
               <w:fldChar w:fldCharType="end"/>
             </w:r>
@@ -816,7 +1148,7 @@
               <w:tab w:val="right" w:leader="dot" w:pos="9019"/>
             </w:tabs>
             <w:rPr>
-              <w:rFonts w:asciiTheme="minorHAnsi" w:eastAsiaTheme="minorEastAsia" w:hAnsiTheme="minorHAnsi" w:cstheme="minorBidi"/>
+              <w:rFonts w:ascii="Times New Roman" w:eastAsiaTheme="minorEastAsia" w:hAnsi="Times New Roman" w:cs="Times New Roman"/>
               <w:noProof/>
               <w:kern w:val="2"/>
               <w:sz w:val="24"/>
@@ -825,7 +1157,7 @@
               <w14:ligatures w14:val="standardContextual"/>
             </w:rPr>
           </w:pPr>
-          <w:hyperlink w:anchor="_Toc193845439" w:history="1">
+          <w:hyperlink w:anchor="_Toc194108063" w:history="1">
             <w:r>
               <w:rPr>
                 <w:rStyle w:val="Hyperlink"/>
@@ -834,12 +1166,14 @@
                 <w:bCs/>
                 <w:iCs/>
                 <w:noProof/>
+                <w:sz w:val="24"/>
+                <w:szCs w:val="24"/>
               </w:rPr>
               <w:t>1.</w:t>
             </w:r>
             <w:r>
               <w:rPr>
-                <w:rFonts w:asciiTheme="minorHAnsi" w:eastAsiaTheme="minorEastAsia" w:hAnsiTheme="minorHAnsi" w:cstheme="minorBidi"/>
+                <w:rFonts w:ascii="Times New Roman" w:eastAsiaTheme="minorEastAsia" w:hAnsi="Times New Roman" w:cs="Times New Roman"/>
                 <w:noProof/>
                 <w:kern w:val="2"/>
                 <w:sz w:val="24"/>
@@ -856,54 +1190,77 @@
                 <w:b/>
                 <w:bCs/>
                 <w:noProof/>
+                <w:sz w:val="24"/>
+                <w:szCs w:val="24"/>
               </w:rPr>
               <w:t>Khái niệm nhận diện hình ảnh</w:t>
             </w:r>
             <w:r>
               <w:rPr>
+                <w:rFonts w:ascii="Times New Roman" w:hAnsi="Times New Roman" w:cs="Times New Roman"/>
                 <w:noProof/>
                 <w:webHidden/>
+                <w:sz w:val="24"/>
+                <w:szCs w:val="24"/>
               </w:rPr>
               <w:tab/>
             </w:r>
             <w:r>
               <w:rPr>
+                <w:rFonts w:ascii="Times New Roman" w:hAnsi="Times New Roman" w:cs="Times New Roman"/>
                 <w:noProof/>
                 <w:webHidden/>
+                <w:sz w:val="24"/>
+                <w:szCs w:val="24"/>
               </w:rPr>
               <w:fldChar w:fldCharType="begin"/>
             </w:r>
             <w:r>
               <w:rPr>
+                <w:rFonts w:ascii="Times New Roman" w:hAnsi="Times New Roman" w:cs="Times New Roman"/>
                 <w:noProof/>
                 <w:webHidden/>
+                <w:sz w:val="24"/>
+                <w:szCs w:val="24"/>
               </w:rPr>
-              <w:instrText xml:space="preserve"> PAGEREF _Toc193845439 \h </w:instrText>
+              <w:instrText xml:space="preserve"> PAGEREF _Toc194108063 \h </w:instrText>
             </w:r>
             <w:r>
               <w:rPr>
+                <w:rFonts w:ascii="Times New Roman" w:hAnsi="Times New Roman" w:cs="Times New Roman"/>
                 <w:noProof/>
                 <w:webHidden/>
+                <w:sz w:val="24"/>
+                <w:szCs w:val="24"/>
               </w:rPr>
             </w:r>
             <w:r>
               <w:rPr>
+                <w:rFonts w:ascii="Times New Roman" w:hAnsi="Times New Roman" w:cs="Times New Roman"/>
                 <w:noProof/>
                 <w:webHidden/>
+                <w:sz w:val="24"/>
+                <w:szCs w:val="24"/>
               </w:rPr>
               <w:fldChar w:fldCharType="separate"/>
             </w:r>
             <w:r>
               <w:rPr>
+                <w:rFonts w:ascii="Times New Roman" w:hAnsi="Times New Roman" w:cs="Times New Roman"/>
                 <w:noProof/>
                 <w:webHidden/>
+                <w:sz w:val="24"/>
+                <w:szCs w:val="24"/>
               </w:rPr>
               <w:t>1</w:t>
             </w:r>
             <w:r>
               <w:rPr>
+                <w:rFonts w:ascii="Times New Roman" w:hAnsi="Times New Roman" w:cs="Times New Roman"/>
                 <w:noProof/>
                 <w:webHidden/>
+                <w:sz w:val="24"/>
+                <w:szCs w:val="24"/>
               </w:rPr>
               <w:fldChar w:fldCharType="end"/>
             </w:r>
@@ -917,7 +1274,7 @@
               <w:tab w:val="right" w:leader="dot" w:pos="9019"/>
             </w:tabs>
             <w:rPr>
-              <w:rFonts w:asciiTheme="minorHAnsi" w:eastAsiaTheme="minorEastAsia" w:hAnsiTheme="minorHAnsi" w:cstheme="minorBidi"/>
+              <w:rFonts w:ascii="Times New Roman" w:eastAsiaTheme="minorEastAsia" w:hAnsi="Times New Roman" w:cs="Times New Roman"/>
               <w:noProof/>
               <w:kern w:val="2"/>
               <w:sz w:val="24"/>
@@ -926,7 +1283,7 @@
               <w14:ligatures w14:val="standardContextual"/>
             </w:rPr>
           </w:pPr>
-          <w:hyperlink w:anchor="_Toc193845440" w:history="1">
+          <w:hyperlink w:anchor="_Toc194108064" w:history="1">
             <w:r>
               <w:rPr>
                 <w:rStyle w:val="Hyperlink"/>
@@ -935,12 +1292,14 @@
                 <w:bCs/>
                 <w:iCs/>
                 <w:noProof/>
+                <w:sz w:val="24"/>
+                <w:szCs w:val="24"/>
               </w:rPr>
               <w:t>2.</w:t>
             </w:r>
             <w:r>
               <w:rPr>
-                <w:rFonts w:asciiTheme="minorHAnsi" w:eastAsiaTheme="minorEastAsia" w:hAnsiTheme="minorHAnsi" w:cstheme="minorBidi"/>
+                <w:rFonts w:ascii="Times New Roman" w:eastAsiaTheme="minorEastAsia" w:hAnsi="Times New Roman" w:cs="Times New Roman"/>
                 <w:noProof/>
                 <w:kern w:val="2"/>
                 <w:sz w:val="24"/>
@@ -958,54 +1317,77 @@
                 <w:bCs/>
                 <w:iCs/>
                 <w:noProof/>
+                <w:sz w:val="24"/>
+                <w:szCs w:val="24"/>
               </w:rPr>
               <w:t>Các bài toán phổ biến trong nhận diện hình ảnh</w:t>
             </w:r>
             <w:r>
               <w:rPr>
+                <w:rFonts w:ascii="Times New Roman" w:hAnsi="Times New Roman" w:cs="Times New Roman"/>
                 <w:noProof/>
                 <w:webHidden/>
+                <w:sz w:val="24"/>
+                <w:szCs w:val="24"/>
               </w:rPr>
               <w:tab/>
             </w:r>
             <w:r>
               <w:rPr>
+                <w:rFonts w:ascii="Times New Roman" w:hAnsi="Times New Roman" w:cs="Times New Roman"/>
                 <w:noProof/>
                 <w:webHidden/>
+                <w:sz w:val="24"/>
+                <w:szCs w:val="24"/>
               </w:rPr>
               <w:fldChar w:fldCharType="begin"/>
             </w:r>
             <w:r>
               <w:rPr>
+                <w:rFonts w:ascii="Times New Roman" w:hAnsi="Times New Roman" w:cs="Times New Roman"/>
                 <w:noProof/>
                 <w:webHidden/>
+                <w:sz w:val="24"/>
+                <w:szCs w:val="24"/>
               </w:rPr>
-              <w:instrText xml:space="preserve"> PAGEREF _Toc193845440 \h </w:instrText>
+              <w:instrText xml:space="preserve"> PAGEREF _Toc194108064 \h </w:instrText>
             </w:r>
             <w:r>
               <w:rPr>
+                <w:rFonts w:ascii="Times New Roman" w:hAnsi="Times New Roman" w:cs="Times New Roman"/>
                 <w:noProof/>
                 <w:webHidden/>
+                <w:sz w:val="24"/>
+                <w:szCs w:val="24"/>
               </w:rPr>
             </w:r>
             <w:r>
               <w:rPr>
+                <w:rFonts w:ascii="Times New Roman" w:hAnsi="Times New Roman" w:cs="Times New Roman"/>
                 <w:noProof/>
                 <w:webHidden/>
+                <w:sz w:val="24"/>
+                <w:szCs w:val="24"/>
               </w:rPr>
               <w:fldChar w:fldCharType="separate"/>
             </w:r>
             <w:r>
               <w:rPr>
+                <w:rFonts w:ascii="Times New Roman" w:hAnsi="Times New Roman" w:cs="Times New Roman"/>
                 <w:noProof/>
                 <w:webHidden/>
+                <w:sz w:val="24"/>
+                <w:szCs w:val="24"/>
               </w:rPr>
               <w:t>1</w:t>
             </w:r>
             <w:r>
               <w:rPr>
+                <w:rFonts w:ascii="Times New Roman" w:hAnsi="Times New Roman" w:cs="Times New Roman"/>
                 <w:noProof/>
                 <w:webHidden/>
+                <w:sz w:val="24"/>
+                <w:szCs w:val="24"/>
               </w:rPr>
               <w:fldChar w:fldCharType="end"/>
             </w:r>
@@ -1019,7 +1401,7 @@
               <w:tab w:val="right" w:leader="dot" w:pos="9019"/>
             </w:tabs>
             <w:rPr>
-              <w:rFonts w:asciiTheme="minorHAnsi" w:eastAsiaTheme="minorEastAsia" w:hAnsiTheme="minorHAnsi" w:cstheme="minorBidi"/>
+              <w:rFonts w:ascii="Times New Roman" w:eastAsiaTheme="minorEastAsia" w:hAnsi="Times New Roman" w:cs="Times New Roman"/>
               <w:noProof/>
               <w:kern w:val="2"/>
               <w:sz w:val="24"/>
@@ -1028,7 +1410,7 @@
               <w14:ligatures w14:val="standardContextual"/>
             </w:rPr>
           </w:pPr>
-          <w:hyperlink w:anchor="_Toc193845441" w:history="1">
+          <w:hyperlink w:anchor="_Toc194108065" w:history="1">
             <w:r>
               <w:rPr>
                 <w:rStyle w:val="Hyperlink"/>
@@ -1037,12 +1419,14 @@
                 <w:bCs/>
                 <w:iCs/>
                 <w:noProof/>
+                <w:sz w:val="24"/>
+                <w:szCs w:val="24"/>
               </w:rPr>
               <w:t>2.1</w:t>
             </w:r>
             <w:r>
               <w:rPr>
-                <w:rFonts w:asciiTheme="minorHAnsi" w:eastAsiaTheme="minorEastAsia" w:hAnsiTheme="minorHAnsi" w:cstheme="minorBidi"/>
+                <w:rFonts w:ascii="Times New Roman" w:eastAsiaTheme="minorEastAsia" w:hAnsi="Times New Roman" w:cs="Times New Roman"/>
                 <w:noProof/>
                 <w:kern w:val="2"/>
                 <w:sz w:val="24"/>
@@ -1060,54 +1444,77 @@
                 <w:bCs/>
                 <w:iCs/>
                 <w:noProof/>
+                <w:sz w:val="24"/>
+                <w:szCs w:val="24"/>
               </w:rPr>
               <w:t>Phân loại ảnh (Image Classification)</w:t>
             </w:r>
             <w:r>
               <w:rPr>
+                <w:rFonts w:ascii="Times New Roman" w:hAnsi="Times New Roman" w:cs="Times New Roman"/>
                 <w:noProof/>
                 <w:webHidden/>
+                <w:sz w:val="24"/>
+                <w:szCs w:val="24"/>
               </w:rPr>
               <w:tab/>
             </w:r>
             <w:r>
               <w:rPr>
+                <w:rFonts w:ascii="Times New Roman" w:hAnsi="Times New Roman" w:cs="Times New Roman"/>
                 <w:noProof/>
                 <w:webHidden/>
+                <w:sz w:val="24"/>
+                <w:szCs w:val="24"/>
               </w:rPr>
               <w:fldChar w:fldCharType="begin"/>
             </w:r>
             <w:r>
               <w:rPr>
+                <w:rFonts w:ascii="Times New Roman" w:hAnsi="Times New Roman" w:cs="Times New Roman"/>
                 <w:noProof/>
                 <w:webHidden/>
+                <w:sz w:val="24"/>
+                <w:szCs w:val="24"/>
               </w:rPr>
-              <w:instrText xml:space="preserve"> PAGEREF _Toc193845441 \h </w:instrText>
+              <w:instrText xml:space="preserve"> PAGEREF _Toc194108065 \h </w:instrText>
             </w:r>
             <w:r>
               <w:rPr>
+                <w:rFonts w:ascii="Times New Roman" w:hAnsi="Times New Roman" w:cs="Times New Roman"/>
                 <w:noProof/>
                 <w:webHidden/>
+                <w:sz w:val="24"/>
+                <w:szCs w:val="24"/>
               </w:rPr>
             </w:r>
             <w:r>
               <w:rPr>
+                <w:rFonts w:ascii="Times New Roman" w:hAnsi="Times New Roman" w:cs="Times New Roman"/>
                 <w:noProof/>
                 <w:webHidden/>
+                <w:sz w:val="24"/>
+                <w:szCs w:val="24"/>
               </w:rPr>
               <w:fldChar w:fldCharType="separate"/>
             </w:r>
             <w:r>
               <w:rPr>
+                <w:rFonts w:ascii="Times New Roman" w:hAnsi="Times New Roman" w:cs="Times New Roman"/>
                 <w:noProof/>
                 <w:webHidden/>
+                <w:sz w:val="24"/>
+                <w:szCs w:val="24"/>
               </w:rPr>
               <w:t>1</w:t>
             </w:r>
             <w:r>
               <w:rPr>
+                <w:rFonts w:ascii="Times New Roman" w:hAnsi="Times New Roman" w:cs="Times New Roman"/>
                 <w:noProof/>
                 <w:webHidden/>
+                <w:sz w:val="24"/>
+                <w:szCs w:val="24"/>
               </w:rPr>
               <w:fldChar w:fldCharType="end"/>
             </w:r>
@@ -1121,7 +1528,7 @@
               <w:tab w:val="right" w:leader="dot" w:pos="9019"/>
             </w:tabs>
             <w:rPr>
-              <w:rFonts w:asciiTheme="minorHAnsi" w:eastAsiaTheme="minorEastAsia" w:hAnsiTheme="minorHAnsi" w:cstheme="minorBidi"/>
+              <w:rFonts w:ascii="Times New Roman" w:eastAsiaTheme="minorEastAsia" w:hAnsi="Times New Roman" w:cs="Times New Roman"/>
               <w:noProof/>
               <w:kern w:val="2"/>
               <w:sz w:val="24"/>
@@ -1130,7 +1537,7 @@
               <w14:ligatures w14:val="standardContextual"/>
             </w:rPr>
           </w:pPr>
-          <w:hyperlink w:anchor="_Toc193845442" w:history="1">
+          <w:hyperlink w:anchor="_Toc194108066" w:history="1">
             <w:r>
               <w:rPr>
                 <w:rStyle w:val="Hyperlink"/>
@@ -1139,12 +1546,14 @@
                 <w:bCs/>
                 <w:iCs/>
                 <w:noProof/>
+                <w:sz w:val="24"/>
+                <w:szCs w:val="24"/>
               </w:rPr>
               <w:t>2.2</w:t>
             </w:r>
             <w:r>
               <w:rPr>
-                <w:rFonts w:asciiTheme="minorHAnsi" w:eastAsiaTheme="minorEastAsia" w:hAnsiTheme="minorHAnsi" w:cstheme="minorBidi"/>
+                <w:rFonts w:ascii="Times New Roman" w:eastAsiaTheme="minorEastAsia" w:hAnsi="Times New Roman" w:cs="Times New Roman"/>
                 <w:noProof/>
                 <w:kern w:val="2"/>
                 <w:sz w:val="24"/>
@@ -1162,54 +1571,77 @@
                 <w:bCs/>
                 <w:iCs/>
                 <w:noProof/>
+                <w:sz w:val="24"/>
+                <w:szCs w:val="24"/>
               </w:rPr>
               <w:t>Phát hiện đối tượng (Object Detection)</w:t>
             </w:r>
             <w:r>
               <w:rPr>
+                <w:rFonts w:ascii="Times New Roman" w:hAnsi="Times New Roman" w:cs="Times New Roman"/>
                 <w:noProof/>
                 <w:webHidden/>
+                <w:sz w:val="24"/>
+                <w:szCs w:val="24"/>
               </w:rPr>
               <w:tab/>
             </w:r>
             <w:r>
               <w:rPr>
+                <w:rFonts w:ascii="Times New Roman" w:hAnsi="Times New Roman" w:cs="Times New Roman"/>
                 <w:noProof/>
                 <w:webHidden/>
+                <w:sz w:val="24"/>
+                <w:szCs w:val="24"/>
               </w:rPr>
               <w:fldChar w:fldCharType="begin"/>
             </w:r>
             <w:r>
               <w:rPr>
+                <w:rFonts w:ascii="Times New Roman" w:hAnsi="Times New Roman" w:cs="Times New Roman"/>
                 <w:noProof/>
                 <w:webHidden/>
+                <w:sz w:val="24"/>
+                <w:szCs w:val="24"/>
               </w:rPr>
-              <w:instrText xml:space="preserve"> PAGEREF _Toc193845442 \h </w:instrText>
+              <w:instrText xml:space="preserve"> PAGEREF _Toc194108066 \h </w:instrText>
             </w:r>
             <w:r>
               <w:rPr>
+                <w:rFonts w:ascii="Times New Roman" w:hAnsi="Times New Roman" w:cs="Times New Roman"/>
                 <w:noProof/>
                 <w:webHidden/>
+                <w:sz w:val="24"/>
+                <w:szCs w:val="24"/>
               </w:rPr>
             </w:r>
             <w:r>
               <w:rPr>
+                <w:rFonts w:ascii="Times New Roman" w:hAnsi="Times New Roman" w:cs="Times New Roman"/>
                 <w:noProof/>
                 <w:webHidden/>
+                <w:sz w:val="24"/>
+                <w:szCs w:val="24"/>
               </w:rPr>
               <w:fldChar w:fldCharType="separate"/>
             </w:r>
             <w:r>
               <w:rPr>
+                <w:rFonts w:ascii="Times New Roman" w:hAnsi="Times New Roman" w:cs="Times New Roman"/>
                 <w:noProof/>
                 <w:webHidden/>
+                <w:sz w:val="24"/>
+                <w:szCs w:val="24"/>
               </w:rPr>
               <w:t>1</w:t>
             </w:r>
             <w:r>
               <w:rPr>
+                <w:rFonts w:ascii="Times New Roman" w:hAnsi="Times New Roman" w:cs="Times New Roman"/>
                 <w:noProof/>
                 <w:webHidden/>
+                <w:sz w:val="24"/>
+                <w:szCs w:val="24"/>
               </w:rPr>
               <w:fldChar w:fldCharType="end"/>
             </w:r>
@@ -1223,7 +1655,7 @@
               <w:tab w:val="right" w:leader="dot" w:pos="9019"/>
             </w:tabs>
             <w:rPr>
-              <w:rFonts w:asciiTheme="minorHAnsi" w:eastAsiaTheme="minorEastAsia" w:hAnsiTheme="minorHAnsi" w:cstheme="minorBidi"/>
+              <w:rFonts w:ascii="Times New Roman" w:eastAsiaTheme="minorEastAsia" w:hAnsi="Times New Roman" w:cs="Times New Roman"/>
               <w:noProof/>
               <w:kern w:val="2"/>
               <w:sz w:val="24"/>
@@ -1232,7 +1664,7 @@
               <w14:ligatures w14:val="standardContextual"/>
             </w:rPr>
           </w:pPr>
-          <w:hyperlink w:anchor="_Toc193845443" w:history="1">
+          <w:hyperlink w:anchor="_Toc194108067" w:history="1">
             <w:r>
               <w:rPr>
                 <w:rStyle w:val="Hyperlink"/>
@@ -1241,12 +1673,14 @@
                 <w:bCs/>
                 <w:iCs/>
                 <w:noProof/>
+                <w:sz w:val="24"/>
+                <w:szCs w:val="24"/>
               </w:rPr>
               <w:t>2.3</w:t>
             </w:r>
             <w:r>
               <w:rPr>
-                <w:rFonts w:asciiTheme="minorHAnsi" w:eastAsiaTheme="minorEastAsia" w:hAnsiTheme="minorHAnsi" w:cstheme="minorBidi"/>
+                <w:rFonts w:ascii="Times New Roman" w:eastAsiaTheme="minorEastAsia" w:hAnsi="Times New Roman" w:cs="Times New Roman"/>
                 <w:noProof/>
                 <w:kern w:val="2"/>
                 <w:sz w:val="24"/>
@@ -1264,54 +1698,77 @@
                 <w:bCs/>
                 <w:iCs/>
                 <w:noProof/>
+                <w:sz w:val="24"/>
+                <w:szCs w:val="24"/>
               </w:rPr>
               <w:t>Phân vùng ảnh (Image Segmentation)</w:t>
             </w:r>
             <w:r>
               <w:rPr>
+                <w:rFonts w:ascii="Times New Roman" w:hAnsi="Times New Roman" w:cs="Times New Roman"/>
                 <w:noProof/>
                 <w:webHidden/>
+                <w:sz w:val="24"/>
+                <w:szCs w:val="24"/>
               </w:rPr>
               <w:tab/>
             </w:r>
             <w:r>
               <w:rPr>
+                <w:rFonts w:ascii="Times New Roman" w:hAnsi="Times New Roman" w:cs="Times New Roman"/>
                 <w:noProof/>
                 <w:webHidden/>
+                <w:sz w:val="24"/>
+                <w:szCs w:val="24"/>
               </w:rPr>
               <w:fldChar w:fldCharType="begin"/>
             </w:r>
             <w:r>
               <w:rPr>
+                <w:rFonts w:ascii="Times New Roman" w:hAnsi="Times New Roman" w:cs="Times New Roman"/>
                 <w:noProof/>
                 <w:webHidden/>
+                <w:sz w:val="24"/>
+                <w:szCs w:val="24"/>
               </w:rPr>
-              <w:instrText xml:space="preserve"> PAGEREF _Toc193845443 \h </w:instrText>
+              <w:instrText xml:space="preserve"> PAGEREF _Toc194108067 \h </w:instrText>
             </w:r>
             <w:r>
               <w:rPr>
+                <w:rFonts w:ascii="Times New Roman" w:hAnsi="Times New Roman" w:cs="Times New Roman"/>
                 <w:noProof/>
                 <w:webHidden/>
+                <w:sz w:val="24"/>
+                <w:szCs w:val="24"/>
               </w:rPr>
             </w:r>
             <w:r>
               <w:rPr>
+                <w:rFonts w:ascii="Times New Roman" w:hAnsi="Times New Roman" w:cs="Times New Roman"/>
                 <w:noProof/>
                 <w:webHidden/>
+                <w:sz w:val="24"/>
+                <w:szCs w:val="24"/>
               </w:rPr>
               <w:fldChar w:fldCharType="separate"/>
             </w:r>
             <w:r>
               <w:rPr>
+                <w:rFonts w:ascii="Times New Roman" w:hAnsi="Times New Roman" w:cs="Times New Roman"/>
                 <w:noProof/>
                 <w:webHidden/>
+                <w:sz w:val="24"/>
+                <w:szCs w:val="24"/>
               </w:rPr>
-              <w:t>2</w:t>
+              <w:t>1</w:t>
             </w:r>
             <w:r>
               <w:rPr>
+                <w:rFonts w:ascii="Times New Roman" w:hAnsi="Times New Roman" w:cs="Times New Roman"/>
                 <w:noProof/>
                 <w:webHidden/>
+                <w:sz w:val="24"/>
+                <w:szCs w:val="24"/>
               </w:rPr>
               <w:fldChar w:fldCharType="end"/>
             </w:r>
@@ -1325,7 +1782,7 @@
               <w:tab w:val="right" w:leader="dot" w:pos="9019"/>
             </w:tabs>
             <w:rPr>
-              <w:rFonts w:asciiTheme="minorHAnsi" w:eastAsiaTheme="minorEastAsia" w:hAnsiTheme="minorHAnsi" w:cstheme="minorBidi"/>
+              <w:rFonts w:ascii="Times New Roman" w:eastAsiaTheme="minorEastAsia" w:hAnsi="Times New Roman" w:cs="Times New Roman"/>
               <w:noProof/>
               <w:kern w:val="2"/>
               <w:sz w:val="24"/>
@@ -1334,7 +1791,7 @@
               <w14:ligatures w14:val="standardContextual"/>
             </w:rPr>
           </w:pPr>
-          <w:hyperlink w:anchor="_Toc193845444" w:history="1">
+          <w:hyperlink w:anchor="_Toc194108068" w:history="1">
             <w:r>
               <w:rPr>
                 <w:rStyle w:val="Hyperlink"/>
@@ -1343,12 +1800,14 @@
                 <w:bCs/>
                 <w:iCs/>
                 <w:noProof/>
+                <w:sz w:val="24"/>
+                <w:szCs w:val="24"/>
               </w:rPr>
               <w:t>2.4</w:t>
             </w:r>
             <w:r>
               <w:rPr>
-                <w:rFonts w:asciiTheme="minorHAnsi" w:eastAsiaTheme="minorEastAsia" w:hAnsiTheme="minorHAnsi" w:cstheme="minorBidi"/>
+                <w:rFonts w:ascii="Times New Roman" w:eastAsiaTheme="minorEastAsia" w:hAnsi="Times New Roman" w:cs="Times New Roman"/>
                 <w:noProof/>
                 <w:kern w:val="2"/>
                 <w:sz w:val="24"/>
@@ -1366,54 +1825,77 @@
                 <w:bCs/>
                 <w:iCs/>
                 <w:noProof/>
+                <w:sz w:val="24"/>
+                <w:szCs w:val="24"/>
               </w:rPr>
               <w:t>Nhận diện khuôn mặt (Face Recognition)</w:t>
             </w:r>
             <w:r>
               <w:rPr>
+                <w:rFonts w:ascii="Times New Roman" w:hAnsi="Times New Roman" w:cs="Times New Roman"/>
                 <w:noProof/>
                 <w:webHidden/>
+                <w:sz w:val="24"/>
+                <w:szCs w:val="24"/>
               </w:rPr>
               <w:tab/>
             </w:r>
             <w:r>
               <w:rPr>
+                <w:rFonts w:ascii="Times New Roman" w:hAnsi="Times New Roman" w:cs="Times New Roman"/>
                 <w:noProof/>
                 <w:webHidden/>
+                <w:sz w:val="24"/>
+                <w:szCs w:val="24"/>
               </w:rPr>
               <w:fldChar w:fldCharType="begin"/>
             </w:r>
             <w:r>
               <w:rPr>
+                <w:rFonts w:ascii="Times New Roman" w:hAnsi="Times New Roman" w:cs="Times New Roman"/>
                 <w:noProof/>
                 <w:webHidden/>
+                <w:sz w:val="24"/>
+                <w:szCs w:val="24"/>
               </w:rPr>
-              <w:instrText xml:space="preserve"> PAGEREF _Toc193845444 \h </w:instrText>
+              <w:instrText xml:space="preserve"> PAGEREF _Toc194108068 \h </w:instrText>
             </w:r>
             <w:r>
               <w:rPr>
+                <w:rFonts w:ascii="Times New Roman" w:hAnsi="Times New Roman" w:cs="Times New Roman"/>
                 <w:noProof/>
                 <w:webHidden/>
+                <w:sz w:val="24"/>
+                <w:szCs w:val="24"/>
               </w:rPr>
             </w:r>
             <w:r>
               <w:rPr>
+                <w:rFonts w:ascii="Times New Roman" w:hAnsi="Times New Roman" w:cs="Times New Roman"/>
                 <w:noProof/>
                 <w:webHidden/>
+                <w:sz w:val="24"/>
+                <w:szCs w:val="24"/>
               </w:rPr>
               <w:fldChar w:fldCharType="separate"/>
             </w:r>
             <w:r>
               <w:rPr>
+                <w:rFonts w:ascii="Times New Roman" w:hAnsi="Times New Roman" w:cs="Times New Roman"/>
                 <w:noProof/>
                 <w:webHidden/>
+                <w:sz w:val="24"/>
+                <w:szCs w:val="24"/>
               </w:rPr>
-              <w:t>2</w:t>
+              <w:t>1</w:t>
             </w:r>
             <w:r>
               <w:rPr>
+                <w:rFonts w:ascii="Times New Roman" w:hAnsi="Times New Roman" w:cs="Times New Roman"/>
                 <w:noProof/>
                 <w:webHidden/>
+                <w:sz w:val="24"/>
+                <w:szCs w:val="24"/>
               </w:rPr>
               <w:fldChar w:fldCharType="end"/>
             </w:r>
@@ -1427,7 +1909,7 @@
               <w:tab w:val="right" w:leader="dot" w:pos="9019"/>
             </w:tabs>
             <w:rPr>
-              <w:rFonts w:asciiTheme="minorHAnsi" w:eastAsiaTheme="minorEastAsia" w:hAnsiTheme="minorHAnsi" w:cstheme="minorBidi"/>
+              <w:rFonts w:ascii="Times New Roman" w:eastAsiaTheme="minorEastAsia" w:hAnsi="Times New Roman" w:cs="Times New Roman"/>
               <w:noProof/>
               <w:kern w:val="2"/>
               <w:sz w:val="24"/>
@@ -1436,7 +1918,7 @@
               <w14:ligatures w14:val="standardContextual"/>
             </w:rPr>
           </w:pPr>
-          <w:hyperlink w:anchor="_Toc193845445" w:history="1">
+          <w:hyperlink w:anchor="_Toc194108069" w:history="1">
             <w:r>
               <w:rPr>
                 <w:rStyle w:val="Hyperlink"/>
@@ -1445,12 +1927,14 @@
                 <w:bCs/>
                 <w:iCs/>
                 <w:noProof/>
+                <w:sz w:val="24"/>
+                <w:szCs w:val="24"/>
               </w:rPr>
               <w:t>3.</w:t>
             </w:r>
             <w:r>
               <w:rPr>
-                <w:rFonts w:asciiTheme="minorHAnsi" w:eastAsiaTheme="minorEastAsia" w:hAnsiTheme="minorHAnsi" w:cstheme="minorBidi"/>
+                <w:rFonts w:ascii="Times New Roman" w:eastAsiaTheme="minorEastAsia" w:hAnsi="Times New Roman" w:cs="Times New Roman"/>
                 <w:noProof/>
                 <w:kern w:val="2"/>
                 <w:sz w:val="24"/>
@@ -1468,54 +1952,77 @@
                 <w:bCs/>
                 <w:iCs/>
                 <w:noProof/>
+                <w:sz w:val="24"/>
+                <w:szCs w:val="24"/>
               </w:rPr>
               <w:t>Các công nghệ và mô hình phổ biến trong nhận diện hình ảnh</w:t>
             </w:r>
             <w:r>
               <w:rPr>
+                <w:rFonts w:ascii="Times New Roman" w:hAnsi="Times New Roman" w:cs="Times New Roman"/>
                 <w:noProof/>
                 <w:webHidden/>
+                <w:sz w:val="24"/>
+                <w:szCs w:val="24"/>
               </w:rPr>
               <w:tab/>
             </w:r>
             <w:r>
               <w:rPr>
+                <w:rFonts w:ascii="Times New Roman" w:hAnsi="Times New Roman" w:cs="Times New Roman"/>
                 <w:noProof/>
                 <w:webHidden/>
+                <w:sz w:val="24"/>
+                <w:szCs w:val="24"/>
               </w:rPr>
               <w:fldChar w:fldCharType="begin"/>
             </w:r>
             <w:r>
               <w:rPr>
+                <w:rFonts w:ascii="Times New Roman" w:hAnsi="Times New Roman" w:cs="Times New Roman"/>
                 <w:noProof/>
                 <w:webHidden/>
+                <w:sz w:val="24"/>
+                <w:szCs w:val="24"/>
               </w:rPr>
-              <w:instrText xml:space="preserve"> PAGEREF _Toc193845445 \h </w:instrText>
+              <w:instrText xml:space="preserve"> PAGEREF _Toc194108069 \h </w:instrText>
             </w:r>
             <w:r>
               <w:rPr>
+                <w:rFonts w:ascii="Times New Roman" w:hAnsi="Times New Roman" w:cs="Times New Roman"/>
                 <w:noProof/>
                 <w:webHidden/>
+                <w:sz w:val="24"/>
+                <w:szCs w:val="24"/>
               </w:rPr>
             </w:r>
             <w:r>
               <w:rPr>
+                <w:rFonts w:ascii="Times New Roman" w:hAnsi="Times New Roman" w:cs="Times New Roman"/>
                 <w:noProof/>
                 <w:webHidden/>
+                <w:sz w:val="24"/>
+                <w:szCs w:val="24"/>
               </w:rPr>
               <w:fldChar w:fldCharType="separate"/>
             </w:r>
             <w:r>
               <w:rPr>
+                <w:rFonts w:ascii="Times New Roman" w:hAnsi="Times New Roman" w:cs="Times New Roman"/>
                 <w:noProof/>
                 <w:webHidden/>
+                <w:sz w:val="24"/>
+                <w:szCs w:val="24"/>
               </w:rPr>
-              <w:t>2</w:t>
+              <w:t>1</w:t>
             </w:r>
             <w:r>
               <w:rPr>
+                <w:rFonts w:ascii="Times New Roman" w:hAnsi="Times New Roman" w:cs="Times New Roman"/>
                 <w:noProof/>
                 <w:webHidden/>
+                <w:sz w:val="24"/>
+                <w:szCs w:val="24"/>
               </w:rPr>
               <w:fldChar w:fldCharType="end"/>
             </w:r>
@@ -1529,7 +2036,7 @@
               <w:tab w:val="right" w:leader="dot" w:pos="9019"/>
             </w:tabs>
             <w:rPr>
-              <w:rFonts w:asciiTheme="minorHAnsi" w:eastAsiaTheme="minorEastAsia" w:hAnsiTheme="minorHAnsi" w:cstheme="minorBidi"/>
+              <w:rFonts w:ascii="Times New Roman" w:eastAsiaTheme="minorEastAsia" w:hAnsi="Times New Roman" w:cs="Times New Roman"/>
               <w:noProof/>
               <w:kern w:val="2"/>
               <w:sz w:val="24"/>
@@ -1538,7 +2045,7 @@
               <w14:ligatures w14:val="standardContextual"/>
             </w:rPr>
           </w:pPr>
-          <w:hyperlink w:anchor="_Toc193845446" w:history="1">
+          <w:hyperlink w:anchor="_Toc194108070" w:history="1">
             <w:r>
               <w:rPr>
                 <w:rStyle w:val="Hyperlink"/>
@@ -1547,12 +2054,14 @@
                 <w:bCs/>
                 <w:iCs/>
                 <w:noProof/>
+                <w:sz w:val="24"/>
+                <w:szCs w:val="24"/>
               </w:rPr>
               <w:t>3.1</w:t>
             </w:r>
             <w:r>
               <w:rPr>
-                <w:rFonts w:asciiTheme="minorHAnsi" w:eastAsiaTheme="minorEastAsia" w:hAnsiTheme="minorHAnsi" w:cstheme="minorBidi"/>
+                <w:rFonts w:ascii="Times New Roman" w:eastAsiaTheme="minorEastAsia" w:hAnsi="Times New Roman" w:cs="Times New Roman"/>
                 <w:noProof/>
                 <w:kern w:val="2"/>
                 <w:sz w:val="24"/>
@@ -1570,54 +2079,77 @@
                 <w:bCs/>
                 <w:iCs/>
                 <w:noProof/>
+                <w:sz w:val="24"/>
+                <w:szCs w:val="24"/>
               </w:rPr>
               <w:t>Mạng nơ-ron tích chập (CNN - Convolutional Neural Networks)</w:t>
             </w:r>
             <w:r>
               <w:rPr>
+                <w:rFonts w:ascii="Times New Roman" w:hAnsi="Times New Roman" w:cs="Times New Roman"/>
                 <w:noProof/>
                 <w:webHidden/>
+                <w:sz w:val="24"/>
+                <w:szCs w:val="24"/>
               </w:rPr>
               <w:tab/>
             </w:r>
             <w:r>
               <w:rPr>
+                <w:rFonts w:ascii="Times New Roman" w:hAnsi="Times New Roman" w:cs="Times New Roman"/>
                 <w:noProof/>
                 <w:webHidden/>
+                <w:sz w:val="24"/>
+                <w:szCs w:val="24"/>
               </w:rPr>
               <w:fldChar w:fldCharType="begin"/>
             </w:r>
             <w:r>
               <w:rPr>
+                <w:rFonts w:ascii="Times New Roman" w:hAnsi="Times New Roman" w:cs="Times New Roman"/>
                 <w:noProof/>
                 <w:webHidden/>
+                <w:sz w:val="24"/>
+                <w:szCs w:val="24"/>
               </w:rPr>
-              <w:instrText xml:space="preserve"> PAGEREF _Toc193845446 \h </w:instrText>
+              <w:instrText xml:space="preserve"> PAGEREF _Toc194108070 \h </w:instrText>
             </w:r>
             <w:r>
               <w:rPr>
+                <w:rFonts w:ascii="Times New Roman" w:hAnsi="Times New Roman" w:cs="Times New Roman"/>
                 <w:noProof/>
                 <w:webHidden/>
+                <w:sz w:val="24"/>
+                <w:szCs w:val="24"/>
               </w:rPr>
             </w:r>
             <w:r>
               <w:rPr>
+                <w:rFonts w:ascii="Times New Roman" w:hAnsi="Times New Roman" w:cs="Times New Roman"/>
                 <w:noProof/>
                 <w:webHidden/>
+                <w:sz w:val="24"/>
+                <w:szCs w:val="24"/>
               </w:rPr>
               <w:fldChar w:fldCharType="separate"/>
             </w:r>
             <w:r>
               <w:rPr>
+                <w:rFonts w:ascii="Times New Roman" w:hAnsi="Times New Roman" w:cs="Times New Roman"/>
                 <w:noProof/>
                 <w:webHidden/>
+                <w:sz w:val="24"/>
+                <w:szCs w:val="24"/>
               </w:rPr>
-              <w:t>2</w:t>
+              <w:t>1</w:t>
             </w:r>
             <w:r>
               <w:rPr>
+                <w:rFonts w:ascii="Times New Roman" w:hAnsi="Times New Roman" w:cs="Times New Roman"/>
                 <w:noProof/>
                 <w:webHidden/>
+                <w:sz w:val="24"/>
+                <w:szCs w:val="24"/>
               </w:rPr>
               <w:fldChar w:fldCharType="end"/>
             </w:r>
@@ -1631,7 +2163,7 @@
               <w:tab w:val="right" w:leader="dot" w:pos="9019"/>
             </w:tabs>
             <w:rPr>
-              <w:rFonts w:asciiTheme="minorHAnsi" w:eastAsiaTheme="minorEastAsia" w:hAnsiTheme="minorHAnsi" w:cstheme="minorBidi"/>
+              <w:rFonts w:ascii="Times New Roman" w:eastAsiaTheme="minorEastAsia" w:hAnsi="Times New Roman" w:cs="Times New Roman"/>
               <w:noProof/>
               <w:kern w:val="2"/>
               <w:sz w:val="24"/>
@@ -1640,7 +2172,7 @@
               <w14:ligatures w14:val="standardContextual"/>
             </w:rPr>
           </w:pPr>
-          <w:hyperlink w:anchor="_Toc193845447" w:history="1">
+          <w:hyperlink w:anchor="_Toc194108071" w:history="1">
             <w:r>
               <w:rPr>
                 <w:rStyle w:val="Hyperlink"/>
@@ -1649,12 +2181,14 @@
                 <w:bCs/>
                 <w:iCs/>
                 <w:noProof/>
+                <w:sz w:val="24"/>
+                <w:szCs w:val="24"/>
               </w:rPr>
               <w:t>3.2</w:t>
             </w:r>
             <w:r>
               <w:rPr>
-                <w:rFonts w:asciiTheme="minorHAnsi" w:eastAsiaTheme="minorEastAsia" w:hAnsiTheme="minorHAnsi" w:cstheme="minorBidi"/>
+                <w:rFonts w:ascii="Times New Roman" w:eastAsiaTheme="minorEastAsia" w:hAnsi="Times New Roman" w:cs="Times New Roman"/>
                 <w:noProof/>
                 <w:kern w:val="2"/>
                 <w:sz w:val="24"/>
@@ -1672,54 +2206,77 @@
                 <w:bCs/>
                 <w:iCs/>
                 <w:noProof/>
+                <w:sz w:val="24"/>
+                <w:szCs w:val="24"/>
               </w:rPr>
               <w:t>Mô hình phát hiện đối tượng (Object Detection Models)</w:t>
             </w:r>
             <w:r>
               <w:rPr>
+                <w:rFonts w:ascii="Times New Roman" w:hAnsi="Times New Roman" w:cs="Times New Roman"/>
                 <w:noProof/>
                 <w:webHidden/>
+                <w:sz w:val="24"/>
+                <w:szCs w:val="24"/>
               </w:rPr>
               <w:tab/>
             </w:r>
             <w:r>
               <w:rPr>
+                <w:rFonts w:ascii="Times New Roman" w:hAnsi="Times New Roman" w:cs="Times New Roman"/>
                 <w:noProof/>
                 <w:webHidden/>
+                <w:sz w:val="24"/>
+                <w:szCs w:val="24"/>
               </w:rPr>
               <w:fldChar w:fldCharType="begin"/>
             </w:r>
             <w:r>
               <w:rPr>
+                <w:rFonts w:ascii="Times New Roman" w:hAnsi="Times New Roman" w:cs="Times New Roman"/>
                 <w:noProof/>
                 <w:webHidden/>
+                <w:sz w:val="24"/>
+                <w:szCs w:val="24"/>
               </w:rPr>
-              <w:instrText xml:space="preserve"> PAGEREF _Toc193845447 \h </w:instrText>
+              <w:instrText xml:space="preserve"> PAGEREF _Toc194108071 \h </w:instrText>
             </w:r>
             <w:r>
               <w:rPr>
+                <w:rFonts w:ascii="Times New Roman" w:hAnsi="Times New Roman" w:cs="Times New Roman"/>
                 <w:noProof/>
                 <w:webHidden/>
+                <w:sz w:val="24"/>
+                <w:szCs w:val="24"/>
               </w:rPr>
             </w:r>
             <w:r>
               <w:rPr>
+                <w:rFonts w:ascii="Times New Roman" w:hAnsi="Times New Roman" w:cs="Times New Roman"/>
                 <w:noProof/>
                 <w:webHidden/>
+                <w:sz w:val="24"/>
+                <w:szCs w:val="24"/>
               </w:rPr>
               <w:fldChar w:fldCharType="separate"/>
             </w:r>
             <w:r>
               <w:rPr>
+                <w:rFonts w:ascii="Times New Roman" w:hAnsi="Times New Roman" w:cs="Times New Roman"/>
                 <w:noProof/>
                 <w:webHidden/>
+                <w:sz w:val="24"/>
+                <w:szCs w:val="24"/>
               </w:rPr>
-              <w:t>2</w:t>
+              <w:t>1</w:t>
             </w:r>
             <w:r>
               <w:rPr>
+                <w:rFonts w:ascii="Times New Roman" w:hAnsi="Times New Roman" w:cs="Times New Roman"/>
                 <w:noProof/>
                 <w:webHidden/>
+                <w:sz w:val="24"/>
+                <w:szCs w:val="24"/>
               </w:rPr>
               <w:fldChar w:fldCharType="end"/>
             </w:r>
@@ -1733,7 +2290,7 @@
               <w:tab w:val="right" w:leader="dot" w:pos="9019"/>
             </w:tabs>
             <w:rPr>
-              <w:rFonts w:asciiTheme="minorHAnsi" w:eastAsiaTheme="minorEastAsia" w:hAnsiTheme="minorHAnsi" w:cstheme="minorBidi"/>
+              <w:rFonts w:ascii="Times New Roman" w:eastAsiaTheme="minorEastAsia" w:hAnsi="Times New Roman" w:cs="Times New Roman"/>
               <w:noProof/>
               <w:kern w:val="2"/>
               <w:sz w:val="24"/>
@@ -1742,7 +2299,7 @@
               <w14:ligatures w14:val="standardContextual"/>
             </w:rPr>
           </w:pPr>
-          <w:hyperlink w:anchor="_Toc193845448" w:history="1">
+          <w:hyperlink w:anchor="_Toc194108072" w:history="1">
             <w:r>
               <w:rPr>
                 <w:rStyle w:val="Hyperlink"/>
@@ -1751,12 +2308,14 @@
                 <w:bCs/>
                 <w:iCs/>
                 <w:noProof/>
+                <w:sz w:val="24"/>
+                <w:szCs w:val="24"/>
               </w:rPr>
               <w:t>3.3</w:t>
             </w:r>
             <w:r>
               <w:rPr>
-                <w:rFonts w:asciiTheme="minorHAnsi" w:eastAsiaTheme="minorEastAsia" w:hAnsiTheme="minorHAnsi" w:cstheme="minorBidi"/>
+                <w:rFonts w:ascii="Times New Roman" w:eastAsiaTheme="minorEastAsia" w:hAnsi="Times New Roman" w:cs="Times New Roman"/>
                 <w:noProof/>
                 <w:kern w:val="2"/>
                 <w:sz w:val="24"/>
@@ -1774,54 +2333,77 @@
                 <w:bCs/>
                 <w:iCs/>
                 <w:noProof/>
+                <w:sz w:val="24"/>
+                <w:szCs w:val="24"/>
               </w:rPr>
               <w:t>Mô hình phân vùng ảnh (Segmentation Models)</w:t>
             </w:r>
             <w:r>
               <w:rPr>
+                <w:rFonts w:ascii="Times New Roman" w:hAnsi="Times New Roman" w:cs="Times New Roman"/>
                 <w:noProof/>
                 <w:webHidden/>
+                <w:sz w:val="24"/>
+                <w:szCs w:val="24"/>
               </w:rPr>
               <w:tab/>
             </w:r>
             <w:r>
               <w:rPr>
+                <w:rFonts w:ascii="Times New Roman" w:hAnsi="Times New Roman" w:cs="Times New Roman"/>
                 <w:noProof/>
                 <w:webHidden/>
+                <w:sz w:val="24"/>
+                <w:szCs w:val="24"/>
               </w:rPr>
               <w:fldChar w:fldCharType="begin"/>
             </w:r>
             <w:r>
               <w:rPr>
+                <w:rFonts w:ascii="Times New Roman" w:hAnsi="Times New Roman" w:cs="Times New Roman"/>
                 <w:noProof/>
                 <w:webHidden/>
+                <w:sz w:val="24"/>
+                <w:szCs w:val="24"/>
               </w:rPr>
-              <w:instrText xml:space="preserve"> PAGEREF _Toc193845448 \h </w:instrText>
+              <w:instrText xml:space="preserve"> PAGEREF _Toc194108072 \h </w:instrText>
             </w:r>
             <w:r>
               <w:rPr>
+                <w:rFonts w:ascii="Times New Roman" w:hAnsi="Times New Roman" w:cs="Times New Roman"/>
                 <w:noProof/>
                 <w:webHidden/>
+                <w:sz w:val="24"/>
+                <w:szCs w:val="24"/>
               </w:rPr>
             </w:r>
             <w:r>
               <w:rPr>
+                <w:rFonts w:ascii="Times New Roman" w:hAnsi="Times New Roman" w:cs="Times New Roman"/>
                 <w:noProof/>
                 <w:webHidden/>
+                <w:sz w:val="24"/>
+                <w:szCs w:val="24"/>
               </w:rPr>
               <w:fldChar w:fldCharType="separate"/>
             </w:r>
             <w:r>
               <w:rPr>
+                <w:rFonts w:ascii="Times New Roman" w:hAnsi="Times New Roman" w:cs="Times New Roman"/>
                 <w:noProof/>
                 <w:webHidden/>
+                <w:sz w:val="24"/>
+                <w:szCs w:val="24"/>
               </w:rPr>
-              <w:t>2</w:t>
+              <w:t>1</w:t>
             </w:r>
             <w:r>
               <w:rPr>
+                <w:rFonts w:ascii="Times New Roman" w:hAnsi="Times New Roman" w:cs="Times New Roman"/>
                 <w:noProof/>
                 <w:webHidden/>
+                <w:sz w:val="24"/>
+                <w:szCs w:val="24"/>
               </w:rPr>
               <w:fldChar w:fldCharType="end"/>
             </w:r>
@@ -1835,7 +2417,7 @@
               <w:tab w:val="right" w:leader="dot" w:pos="9019"/>
             </w:tabs>
             <w:rPr>
-              <w:rFonts w:asciiTheme="minorHAnsi" w:eastAsiaTheme="minorEastAsia" w:hAnsiTheme="minorHAnsi" w:cstheme="minorBidi"/>
+              <w:rFonts w:ascii="Times New Roman" w:eastAsiaTheme="minorEastAsia" w:hAnsi="Times New Roman" w:cs="Times New Roman"/>
               <w:noProof/>
               <w:kern w:val="2"/>
               <w:sz w:val="24"/>
@@ -1844,7 +2426,7 @@
               <w14:ligatures w14:val="standardContextual"/>
             </w:rPr>
           </w:pPr>
-          <w:hyperlink w:anchor="_Toc193845449" w:history="1">
+          <w:hyperlink w:anchor="_Toc194108073" w:history="1">
             <w:r>
               <w:rPr>
                 <w:rStyle w:val="Hyperlink"/>
@@ -1853,12 +2435,14 @@
                 <w:bCs/>
                 <w:iCs/>
                 <w:noProof/>
+                <w:sz w:val="24"/>
+                <w:szCs w:val="24"/>
               </w:rPr>
               <w:t>3.4</w:t>
             </w:r>
             <w:r>
               <w:rPr>
-                <w:rFonts w:asciiTheme="minorHAnsi" w:eastAsiaTheme="minorEastAsia" w:hAnsiTheme="minorHAnsi" w:cstheme="minorBidi"/>
+                <w:rFonts w:ascii="Times New Roman" w:eastAsiaTheme="minorEastAsia" w:hAnsi="Times New Roman" w:cs="Times New Roman"/>
                 <w:noProof/>
                 <w:kern w:val="2"/>
                 <w:sz w:val="24"/>
@@ -1876,54 +2460,77 @@
                 <w:bCs/>
                 <w:iCs/>
                 <w:noProof/>
+                <w:sz w:val="24"/>
+                <w:szCs w:val="24"/>
               </w:rPr>
               <w:t>Thư viện và Framework hỗ trợ</w:t>
             </w:r>
             <w:r>
               <w:rPr>
+                <w:rFonts w:ascii="Times New Roman" w:hAnsi="Times New Roman" w:cs="Times New Roman"/>
                 <w:noProof/>
                 <w:webHidden/>
+                <w:sz w:val="24"/>
+                <w:szCs w:val="24"/>
               </w:rPr>
               <w:tab/>
             </w:r>
             <w:r>
               <w:rPr>
+                <w:rFonts w:ascii="Times New Roman" w:hAnsi="Times New Roman" w:cs="Times New Roman"/>
                 <w:noProof/>
                 <w:webHidden/>
+                <w:sz w:val="24"/>
+                <w:szCs w:val="24"/>
               </w:rPr>
               <w:fldChar w:fldCharType="begin"/>
             </w:r>
             <w:r>
               <w:rPr>
+                <w:rFonts w:ascii="Times New Roman" w:hAnsi="Times New Roman" w:cs="Times New Roman"/>
                 <w:noProof/>
                 <w:webHidden/>
+                <w:sz w:val="24"/>
+                <w:szCs w:val="24"/>
               </w:rPr>
-              <w:instrText xml:space="preserve"> PAGEREF _Toc193845449 \h </w:instrText>
+              <w:instrText xml:space="preserve"> PAGEREF _Toc194108073 \h </w:instrText>
             </w:r>
             <w:r>
               <w:rPr>
+                <w:rFonts w:ascii="Times New Roman" w:hAnsi="Times New Roman" w:cs="Times New Roman"/>
                 <w:noProof/>
                 <w:webHidden/>
+                <w:sz w:val="24"/>
+                <w:szCs w:val="24"/>
               </w:rPr>
             </w:r>
             <w:r>
               <w:rPr>
+                <w:rFonts w:ascii="Times New Roman" w:hAnsi="Times New Roman" w:cs="Times New Roman"/>
                 <w:noProof/>
                 <w:webHidden/>
+                <w:sz w:val="24"/>
+                <w:szCs w:val="24"/>
               </w:rPr>
               <w:fldChar w:fldCharType="separate"/>
             </w:r>
             <w:r>
               <w:rPr>
+                <w:rFonts w:ascii="Times New Roman" w:hAnsi="Times New Roman" w:cs="Times New Roman"/>
                 <w:noProof/>
                 <w:webHidden/>
+                <w:sz w:val="24"/>
+                <w:szCs w:val="24"/>
               </w:rPr>
-              <w:t>2</w:t>
+              <w:t>1</w:t>
             </w:r>
             <w:r>
               <w:rPr>
+                <w:rFonts w:ascii="Times New Roman" w:hAnsi="Times New Roman" w:cs="Times New Roman"/>
                 <w:noProof/>
                 <w:webHidden/>
+                <w:sz w:val="24"/>
+                <w:szCs w:val="24"/>
               </w:rPr>
               <w:fldChar w:fldCharType="end"/>
             </w:r>
@@ -1936,7 +2543,7 @@
               <w:tab w:val="right" w:leader="dot" w:pos="9019"/>
             </w:tabs>
             <w:rPr>
-              <w:rFonts w:asciiTheme="minorHAnsi" w:eastAsiaTheme="minorEastAsia" w:hAnsiTheme="minorHAnsi" w:cstheme="minorBidi"/>
+              <w:rFonts w:ascii="Times New Roman" w:eastAsiaTheme="minorEastAsia" w:hAnsi="Times New Roman" w:cs="Times New Roman"/>
               <w:noProof/>
               <w:kern w:val="2"/>
               <w:sz w:val="24"/>
@@ -1945,7 +2552,7 @@
               <w14:ligatures w14:val="standardContextual"/>
             </w:rPr>
           </w:pPr>
-          <w:hyperlink w:anchor="_Toc193845450" w:history="1">
+          <w:hyperlink w:anchor="_Toc194108074" w:history="1">
             <w:r>
               <w:rPr>
                 <w:rStyle w:val="Hyperlink"/>
@@ -1954,54 +2561,77 @@
                 <w:bCs/>
                 <w:iCs/>
                 <w:noProof/>
+                <w:sz w:val="24"/>
+                <w:szCs w:val="24"/>
               </w:rPr>
               <w:t>CHƯƠNG 2: TẬP DỮ LIỆU VÀ ỨNG DỤNG TRONG NHẬN DIỆN HÌNH ẢNH</w:t>
             </w:r>
             <w:r>
               <w:rPr>
+                <w:rFonts w:ascii="Times New Roman" w:hAnsi="Times New Roman" w:cs="Times New Roman"/>
                 <w:noProof/>
                 <w:webHidden/>
+                <w:sz w:val="24"/>
+                <w:szCs w:val="24"/>
               </w:rPr>
               <w:tab/>
             </w:r>
             <w:r>
               <w:rPr>
+                <w:rFonts w:ascii="Times New Roman" w:hAnsi="Times New Roman" w:cs="Times New Roman"/>
                 <w:noProof/>
                 <w:webHidden/>
+                <w:sz w:val="24"/>
+                <w:szCs w:val="24"/>
               </w:rPr>
               <w:fldChar w:fldCharType="begin"/>
             </w:r>
             <w:r>
               <w:rPr>
+                <w:rFonts w:ascii="Times New Roman" w:hAnsi="Times New Roman" w:cs="Times New Roman"/>
                 <w:noProof/>
                 <w:webHidden/>
+                <w:sz w:val="24"/>
+                <w:szCs w:val="24"/>
               </w:rPr>
-              <w:instrText xml:space="preserve"> PAGEREF _Toc193845450 \h </w:instrText>
+              <w:instrText xml:space="preserve"> PAGEREF _Toc194108074 \h </w:instrText>
             </w:r>
             <w:r>
               <w:rPr>
+                <w:rFonts w:ascii="Times New Roman" w:hAnsi="Times New Roman" w:cs="Times New Roman"/>
                 <w:noProof/>
                 <w:webHidden/>
+                <w:sz w:val="24"/>
+                <w:szCs w:val="24"/>
               </w:rPr>
             </w:r>
             <w:r>
               <w:rPr>
+                <w:rFonts w:ascii="Times New Roman" w:hAnsi="Times New Roman" w:cs="Times New Roman"/>
                 <w:noProof/>
                 <w:webHidden/>
+                <w:sz w:val="24"/>
+                <w:szCs w:val="24"/>
               </w:rPr>
               <w:fldChar w:fldCharType="separate"/>
             </w:r>
             <w:r>
               <w:rPr>
+                <w:rFonts w:ascii="Times New Roman" w:hAnsi="Times New Roman" w:cs="Times New Roman"/>
                 <w:noProof/>
                 <w:webHidden/>
+                <w:sz w:val="24"/>
+                <w:szCs w:val="24"/>
               </w:rPr>
-              <w:t>2</w:t>
+              <w:t>1</w:t>
             </w:r>
             <w:r>
               <w:rPr>
+                <w:rFonts w:ascii="Times New Roman" w:hAnsi="Times New Roman" w:cs="Times New Roman"/>
                 <w:noProof/>
                 <w:webHidden/>
+                <w:sz w:val="24"/>
+                <w:szCs w:val="24"/>
               </w:rPr>
               <w:fldChar w:fldCharType="end"/>
             </w:r>
@@ -2010,9 +2640,12 @@
         <w:p>
           <w:r>
             <w:rPr>
+              <w:rFonts w:ascii="Times New Roman" w:hAnsi="Times New Roman" w:cs="Times New Roman"/>
               <w:b/>
               <w:bCs/>
               <w:noProof/>
+              <w:sz w:val="24"/>
+              <w:szCs w:val="24"/>
             </w:rPr>
             <w:fldChar w:fldCharType="end"/>
           </w:r>
@@ -2161,7 +2794,7 @@
           <w:szCs w:val="26"/>
         </w:rPr>
       </w:pPr>
-      <w:bookmarkStart w:id="3" w:name="_Toc193845437"/>
+      <w:bookmarkStart w:id="3" w:name="_Toc194108061"/>
       <w:r>
         <w:rPr>
           <w:rFonts w:ascii="Times New Roman" w:hAnsi="Times New Roman" w:cs="Times New Roman"/>
@@ -2182,7 +2815,10 @@
           <w:tab w:val="right" w:leader="dot" w:pos="9019"/>
         </w:tabs>
         <w:rPr>
+          <w:rFonts w:ascii="Times New Roman" w:hAnsi="Times New Roman" w:cs="Times New Roman"/>
           <w:noProof/>
+          <w:sz w:val="24"/>
+          <w:szCs w:val="24"/>
         </w:rPr>
       </w:pPr>
       <w:r>
@@ -2213,55 +2849,79 @@
         <w:r>
           <w:rPr>
             <w:rStyle w:val="Hyperlink"/>
+            <w:rFonts w:ascii="Times New Roman" w:hAnsi="Times New Roman" w:cs="Times New Roman"/>
             <w:noProof/>
+            <w:sz w:val="24"/>
+            <w:szCs w:val="24"/>
           </w:rPr>
           <w:t>1.1. Minh họa bài toán Phân loại ảnh 1</w:t>
         </w:r>
         <w:r>
           <w:rPr>
+            <w:rFonts w:ascii="Times New Roman" w:hAnsi="Times New Roman" w:cs="Times New Roman"/>
             <w:noProof/>
             <w:webHidden/>
+            <w:sz w:val="24"/>
+            <w:szCs w:val="24"/>
           </w:rPr>
           <w:tab/>
         </w:r>
         <w:r>
           <w:rPr>
+            <w:rFonts w:ascii="Times New Roman" w:hAnsi="Times New Roman" w:cs="Times New Roman"/>
             <w:noProof/>
             <w:webHidden/>
+            <w:sz w:val="24"/>
+            <w:szCs w:val="24"/>
           </w:rPr>
           <w:fldChar w:fldCharType="begin"/>
         </w:r>
         <w:r>
           <w:rPr>
+            <w:rFonts w:ascii="Times New Roman" w:hAnsi="Times New Roman" w:cs="Times New Roman"/>
             <w:noProof/>
             <w:webHidden/>
+            <w:sz w:val="24"/>
+            <w:szCs w:val="24"/>
           </w:rPr>
           <w:instrText xml:space="preserve"> PAGEREF _Toc193845122 \h </w:instrText>
         </w:r>
         <w:r>
           <w:rPr>
+            <w:rFonts w:ascii="Times New Roman" w:hAnsi="Times New Roman" w:cs="Times New Roman"/>
             <w:noProof/>
             <w:webHidden/>
+            <w:sz w:val="24"/>
+            <w:szCs w:val="24"/>
           </w:rPr>
         </w:r>
         <w:r>
           <w:rPr>
+            <w:rFonts w:ascii="Times New Roman" w:hAnsi="Times New Roman" w:cs="Times New Roman"/>
             <w:noProof/>
             <w:webHidden/>
+            <w:sz w:val="24"/>
+            <w:szCs w:val="24"/>
           </w:rPr>
           <w:fldChar w:fldCharType="separate"/>
         </w:r>
         <w:r>
           <w:rPr>
+            <w:rFonts w:ascii="Times New Roman" w:hAnsi="Times New Roman" w:cs="Times New Roman"/>
             <w:noProof/>
             <w:webHidden/>
+            <w:sz w:val="24"/>
+            <w:szCs w:val="24"/>
           </w:rPr>
           <w:t>1</w:t>
         </w:r>
         <w:r>
           <w:rPr>
+            <w:rFonts w:ascii="Times New Roman" w:hAnsi="Times New Roman" w:cs="Times New Roman"/>
             <w:noProof/>
             <w:webHidden/>
+            <w:sz w:val="24"/>
+            <w:szCs w:val="24"/>
           </w:rPr>
           <w:fldChar w:fldCharType="end"/>
         </w:r>
@@ -2574,7 +3234,7 @@
           <w:szCs w:val="26"/>
         </w:rPr>
       </w:pPr>
-      <w:bookmarkStart w:id="4" w:name="_Toc193845438"/>
+      <w:bookmarkStart w:id="4" w:name="_Toc194108062"/>
       <w:r>
         <w:rPr>
           <w:rFonts w:ascii="Times New Roman" w:hAnsi="Times New Roman" w:cs="Times New Roman"/>
@@ -2607,7 +3267,8 @@
           <w:lang w:val="en-US"/>
         </w:rPr>
       </w:pPr>
-      <w:bookmarkStart w:id="5" w:name="_Toc193845439"/>
+      <w:bookmarkStart w:id="5" w:name="_Toc194108063"/>
+      <w:proofErr w:type="spellStart"/>
       <w:r>
         <w:rPr>
           <w:rFonts w:ascii="Times New Roman" w:hAnsi="Times New Roman" w:cs="Times New Roman"/>
@@ -2617,9 +3278,130 @@
           <w:szCs w:val="26"/>
           <w:lang w:val="en-US"/>
         </w:rPr>
-        <w:t>Khái niệm nhận diện hình ảnh</w:t>
+        <w:t>Khái</w:t>
+      </w:r>
+      <w:proofErr w:type="spellEnd"/>
+      <w:r>
+        <w:rPr>
+          <w:rFonts w:ascii="Times New Roman" w:hAnsi="Times New Roman" w:cs="Times New Roman"/>
+          <w:b/>
+          <w:bCs/>
+          <w:sz w:val="26"/>
+          <w:szCs w:val="26"/>
+          <w:lang w:val="en-US"/>
+        </w:rPr>
+        <w:t xml:space="preserve"> </w:t>
+      </w:r>
+      <w:proofErr w:type="spellStart"/>
+      <w:r>
+        <w:rPr>
+          <w:rFonts w:ascii="Times New Roman" w:hAnsi="Times New Roman" w:cs="Times New Roman"/>
+          <w:b/>
+          <w:bCs/>
+          <w:sz w:val="26"/>
+          <w:szCs w:val="26"/>
+          <w:lang w:val="en-US"/>
+        </w:rPr>
+        <w:t>niệm</w:t>
+      </w:r>
+      <w:proofErr w:type="spellEnd"/>
+      <w:r>
+        <w:rPr>
+          <w:rFonts w:ascii="Times New Roman" w:hAnsi="Times New Roman" w:cs="Times New Roman"/>
+          <w:b/>
+          <w:bCs/>
+          <w:sz w:val="26"/>
+          <w:szCs w:val="26"/>
+          <w:lang w:val="en-US"/>
+        </w:rPr>
+        <w:t xml:space="preserve"> </w:t>
+      </w:r>
+      <w:proofErr w:type="spellStart"/>
+      <w:r>
+        <w:rPr>
+          <w:rFonts w:ascii="Times New Roman" w:hAnsi="Times New Roman" w:cs="Times New Roman"/>
+          <w:b/>
+          <w:bCs/>
+          <w:sz w:val="26"/>
+          <w:szCs w:val="26"/>
+          <w:lang w:val="en-US"/>
+        </w:rPr>
+        <w:t>nhận</w:t>
+      </w:r>
+      <w:proofErr w:type="spellEnd"/>
+      <w:r>
+        <w:rPr>
+          <w:rFonts w:ascii="Times New Roman" w:hAnsi="Times New Roman" w:cs="Times New Roman"/>
+          <w:b/>
+          <w:bCs/>
+          <w:sz w:val="26"/>
+          <w:szCs w:val="26"/>
+          <w:lang w:val="en-US"/>
+        </w:rPr>
+        <w:t xml:space="preserve"> </w:t>
+      </w:r>
+      <w:proofErr w:type="spellStart"/>
+      <w:r>
+        <w:rPr>
+          <w:rFonts w:ascii="Times New Roman" w:hAnsi="Times New Roman" w:cs="Times New Roman"/>
+          <w:b/>
+          <w:bCs/>
+          <w:sz w:val="26"/>
+          <w:szCs w:val="26"/>
+          <w:lang w:val="en-US"/>
+        </w:rPr>
+        <w:t>diện</w:t>
+      </w:r>
+      <w:proofErr w:type="spellEnd"/>
+      <w:r>
+        <w:rPr>
+          <w:rFonts w:ascii="Times New Roman" w:hAnsi="Times New Roman" w:cs="Times New Roman"/>
+          <w:b/>
+          <w:bCs/>
+          <w:sz w:val="26"/>
+          <w:szCs w:val="26"/>
+          <w:lang w:val="en-US"/>
+        </w:rPr>
+        <w:t xml:space="preserve"> </w:t>
+      </w:r>
+      <w:proofErr w:type="spellStart"/>
+      <w:r>
+        <w:rPr>
+          <w:rFonts w:ascii="Times New Roman" w:hAnsi="Times New Roman" w:cs="Times New Roman"/>
+          <w:b/>
+          <w:bCs/>
+          <w:sz w:val="26"/>
+          <w:szCs w:val="26"/>
+          <w:lang w:val="en-US"/>
+        </w:rPr>
+        <w:t>hình</w:t>
+      </w:r>
+      <w:proofErr w:type="spellEnd"/>
+      <w:r>
+        <w:rPr>
+          <w:rFonts w:ascii="Times New Roman" w:hAnsi="Times New Roman" w:cs="Times New Roman"/>
+          <w:b/>
+          <w:bCs/>
+          <w:sz w:val="26"/>
+          <w:szCs w:val="26"/>
+          <w:lang w:val="en-US"/>
+        </w:rPr>
+        <w:t xml:space="preserve"> </w:t>
+      </w:r>
+      <w:proofErr w:type="spellStart"/>
+      <w:r>
+        <w:rPr>
+          <w:rFonts w:ascii="Times New Roman" w:hAnsi="Times New Roman" w:cs="Times New Roman"/>
+          <w:b/>
+          <w:bCs/>
+          <w:sz w:val="26"/>
+          <w:szCs w:val="26"/>
+          <w:lang w:val="en-US"/>
+        </w:rPr>
+        <w:t>ảnh</w:t>
       </w:r>
       <w:bookmarkEnd w:id="5"/>
+      <w:proofErr w:type="spellEnd"/>
     </w:p>
     <w:p>
       <w:pPr>
@@ -2632,14 +3414,905 @@
           <w:szCs w:val="26"/>
         </w:rPr>
       </w:pPr>
-      <w:r>
-        <w:rPr>
-          <w:rFonts w:ascii="Times New Roman" w:hAnsi="Times New Roman" w:cs="Times New Roman"/>
-          <w:iCs/>
-          <w:sz w:val="26"/>
-          <w:szCs w:val="26"/>
-        </w:rPr>
-        <w:t>Nhận diện hình ảnh (Image Recognition) là một nhánh quan trọng của thị giác máy tính (Computer Vision) và trí tuệ nhân tạo (AI). Đây là quá trình tự động phân tích, nhận dạng và phân loại các đối tượng hoặc đặc điểm có trong hình ảnh kỹ thuật số.</w:t>
+      <w:proofErr w:type="spellStart"/>
+      <w:r>
+        <w:rPr>
+          <w:rFonts w:ascii="Times New Roman" w:hAnsi="Times New Roman" w:cs="Times New Roman"/>
+          <w:iCs/>
+          <w:sz w:val="26"/>
+          <w:szCs w:val="26"/>
+        </w:rPr>
+        <w:t>Nhận</w:t>
+      </w:r>
+      <w:proofErr w:type="spellEnd"/>
+      <w:r>
+        <w:rPr>
+          <w:rFonts w:ascii="Times New Roman" w:hAnsi="Times New Roman" w:cs="Times New Roman"/>
+          <w:iCs/>
+          <w:sz w:val="26"/>
+          <w:szCs w:val="26"/>
+        </w:rPr>
+        <w:t xml:space="preserve"> </w:t>
+      </w:r>
+      <w:proofErr w:type="spellStart"/>
+      <w:r>
+        <w:rPr>
+          <w:rFonts w:ascii="Times New Roman" w:hAnsi="Times New Roman" w:cs="Times New Roman"/>
+          <w:iCs/>
+          <w:sz w:val="26"/>
+          <w:szCs w:val="26"/>
+        </w:rPr>
+        <w:t>diện</w:t>
+      </w:r>
+      <w:proofErr w:type="spellEnd"/>
+      <w:r>
+        <w:rPr>
+          <w:rFonts w:ascii="Times New Roman" w:hAnsi="Times New Roman" w:cs="Times New Roman"/>
+          <w:iCs/>
+          <w:sz w:val="26"/>
+          <w:szCs w:val="26"/>
+        </w:rPr>
+        <w:t xml:space="preserve"> </w:t>
+      </w:r>
+      <w:proofErr w:type="spellStart"/>
+      <w:r>
+        <w:rPr>
+          <w:rFonts w:ascii="Times New Roman" w:hAnsi="Times New Roman" w:cs="Times New Roman"/>
+          <w:iCs/>
+          <w:sz w:val="26"/>
+          <w:szCs w:val="26"/>
+        </w:rPr>
+        <w:t>hình</w:t>
+      </w:r>
+      <w:proofErr w:type="spellEnd"/>
+      <w:r>
+        <w:rPr>
+          <w:rFonts w:ascii="Times New Roman" w:hAnsi="Times New Roman" w:cs="Times New Roman"/>
+          <w:iCs/>
+          <w:sz w:val="26"/>
+          <w:szCs w:val="26"/>
+        </w:rPr>
+        <w:t xml:space="preserve"> </w:t>
+      </w:r>
+      <w:proofErr w:type="spellStart"/>
+      <w:r>
+        <w:rPr>
+          <w:rFonts w:ascii="Times New Roman" w:hAnsi="Times New Roman" w:cs="Times New Roman"/>
+          <w:iCs/>
+          <w:sz w:val="26"/>
+          <w:szCs w:val="26"/>
+        </w:rPr>
+        <w:t>ảnh</w:t>
+      </w:r>
+      <w:proofErr w:type="spellEnd"/>
+      <w:r>
+        <w:rPr>
+          <w:rFonts w:ascii="Times New Roman" w:hAnsi="Times New Roman" w:cs="Times New Roman"/>
+          <w:iCs/>
+          <w:sz w:val="26"/>
+          <w:szCs w:val="26"/>
+        </w:rPr>
+        <w:t xml:space="preserve"> (Image Recognition) </w:t>
+      </w:r>
+      <w:proofErr w:type="spellStart"/>
+      <w:r>
+        <w:rPr>
+          <w:rFonts w:ascii="Times New Roman" w:hAnsi="Times New Roman" w:cs="Times New Roman"/>
+          <w:iCs/>
+          <w:sz w:val="26"/>
+          <w:szCs w:val="26"/>
+        </w:rPr>
+        <w:t>là</w:t>
+      </w:r>
+      <w:proofErr w:type="spellEnd"/>
+      <w:r>
+        <w:rPr>
+          <w:rFonts w:ascii="Times New Roman" w:hAnsi="Times New Roman" w:cs="Times New Roman"/>
+          <w:iCs/>
+          <w:sz w:val="26"/>
+          <w:szCs w:val="26"/>
+        </w:rPr>
+        <w:t xml:space="preserve"> </w:t>
+      </w:r>
+      <w:proofErr w:type="spellStart"/>
+      <w:r>
+        <w:rPr>
+          <w:rFonts w:ascii="Times New Roman" w:hAnsi="Times New Roman" w:cs="Times New Roman"/>
+          <w:iCs/>
+          <w:sz w:val="26"/>
+          <w:szCs w:val="26"/>
+        </w:rPr>
+        <w:t>một</w:t>
+      </w:r>
+      <w:proofErr w:type="spellEnd"/>
+      <w:r>
+        <w:rPr>
+          <w:rFonts w:ascii="Times New Roman" w:hAnsi="Times New Roman" w:cs="Times New Roman"/>
+          <w:iCs/>
+          <w:sz w:val="26"/>
+          <w:szCs w:val="26"/>
+        </w:rPr>
+        <w:t xml:space="preserve"> </w:t>
+      </w:r>
+      <w:proofErr w:type="spellStart"/>
+      <w:r>
+        <w:rPr>
+          <w:rFonts w:ascii="Times New Roman" w:hAnsi="Times New Roman" w:cs="Times New Roman"/>
+          <w:iCs/>
+          <w:sz w:val="26"/>
+          <w:szCs w:val="26"/>
+        </w:rPr>
+        <w:t>nhánh</w:t>
+      </w:r>
+      <w:proofErr w:type="spellEnd"/>
+      <w:r>
+        <w:rPr>
+          <w:rFonts w:ascii="Times New Roman" w:hAnsi="Times New Roman" w:cs="Times New Roman"/>
+          <w:iCs/>
+          <w:sz w:val="26"/>
+          <w:szCs w:val="26"/>
+        </w:rPr>
+        <w:t xml:space="preserve"> </w:t>
+      </w:r>
+      <w:proofErr w:type="spellStart"/>
+      <w:r>
+        <w:rPr>
+          <w:rFonts w:ascii="Times New Roman" w:hAnsi="Times New Roman" w:cs="Times New Roman"/>
+          <w:iCs/>
+          <w:sz w:val="26"/>
+          <w:szCs w:val="26"/>
+        </w:rPr>
+        <w:t>quan</w:t>
+      </w:r>
+      <w:proofErr w:type="spellEnd"/>
+      <w:r>
+        <w:rPr>
+          <w:rFonts w:ascii="Times New Roman" w:hAnsi="Times New Roman" w:cs="Times New Roman"/>
+          <w:iCs/>
+          <w:sz w:val="26"/>
+          <w:szCs w:val="26"/>
+        </w:rPr>
+        <w:t xml:space="preserve"> </w:t>
+      </w:r>
+      <w:proofErr w:type="spellStart"/>
+      <w:r>
+        <w:rPr>
+          <w:rFonts w:ascii="Times New Roman" w:hAnsi="Times New Roman" w:cs="Times New Roman"/>
+          <w:iCs/>
+          <w:sz w:val="26"/>
+          <w:szCs w:val="26"/>
+        </w:rPr>
+        <w:t>trọng</w:t>
+      </w:r>
+      <w:proofErr w:type="spellEnd"/>
+      <w:r>
+        <w:rPr>
+          <w:rFonts w:ascii="Times New Roman" w:hAnsi="Times New Roman" w:cs="Times New Roman"/>
+          <w:iCs/>
+          <w:sz w:val="26"/>
+          <w:szCs w:val="26"/>
+        </w:rPr>
+        <w:t xml:space="preserve"> </w:t>
+      </w:r>
+      <w:proofErr w:type="spellStart"/>
+      <w:r>
+        <w:rPr>
+          <w:rFonts w:ascii="Times New Roman" w:hAnsi="Times New Roman" w:cs="Times New Roman"/>
+          <w:iCs/>
+          <w:sz w:val="26"/>
+          <w:szCs w:val="26"/>
+        </w:rPr>
+        <w:t>của</w:t>
+      </w:r>
+      <w:proofErr w:type="spellEnd"/>
+      <w:r>
+        <w:rPr>
+          <w:rFonts w:ascii="Times New Roman" w:hAnsi="Times New Roman" w:cs="Times New Roman"/>
+          <w:iCs/>
+          <w:sz w:val="26"/>
+          <w:szCs w:val="26"/>
+        </w:rPr>
+        <w:t xml:space="preserve"> </w:t>
+      </w:r>
+      <w:proofErr w:type="spellStart"/>
+      <w:r>
+        <w:rPr>
+          <w:rFonts w:ascii="Times New Roman" w:hAnsi="Times New Roman" w:cs="Times New Roman"/>
+          <w:iCs/>
+          <w:sz w:val="26"/>
+          <w:szCs w:val="26"/>
+        </w:rPr>
+        <w:t>thị</w:t>
+      </w:r>
+      <w:proofErr w:type="spellEnd"/>
+      <w:r>
+        <w:rPr>
+          <w:rFonts w:ascii="Times New Roman" w:hAnsi="Times New Roman" w:cs="Times New Roman"/>
+          <w:iCs/>
+          <w:sz w:val="26"/>
+          <w:szCs w:val="26"/>
+        </w:rPr>
+        <w:t xml:space="preserve"> </w:t>
+      </w:r>
+      <w:proofErr w:type="spellStart"/>
+      <w:r>
+        <w:rPr>
+          <w:rFonts w:ascii="Times New Roman" w:hAnsi="Times New Roman" w:cs="Times New Roman"/>
+          <w:iCs/>
+          <w:sz w:val="26"/>
+          <w:szCs w:val="26"/>
+        </w:rPr>
+        <w:t>giác</w:t>
+      </w:r>
+      <w:proofErr w:type="spellEnd"/>
+      <w:r>
+        <w:rPr>
+          <w:rFonts w:ascii="Times New Roman" w:hAnsi="Times New Roman" w:cs="Times New Roman"/>
+          <w:iCs/>
+          <w:sz w:val="26"/>
+          <w:szCs w:val="26"/>
+        </w:rPr>
+        <w:t xml:space="preserve"> </w:t>
+      </w:r>
+      <w:proofErr w:type="spellStart"/>
+      <w:r>
+        <w:rPr>
+          <w:rFonts w:ascii="Times New Roman" w:hAnsi="Times New Roman" w:cs="Times New Roman"/>
+          <w:iCs/>
+          <w:sz w:val="26"/>
+          <w:szCs w:val="26"/>
+        </w:rPr>
+        <w:t>máy</w:t>
+      </w:r>
+      <w:proofErr w:type="spellEnd"/>
+      <w:r>
+        <w:rPr>
+          <w:rFonts w:ascii="Times New Roman" w:hAnsi="Times New Roman" w:cs="Times New Roman"/>
+          <w:iCs/>
+          <w:sz w:val="26"/>
+          <w:szCs w:val="26"/>
+        </w:rPr>
+        <w:t xml:space="preserve"> </w:t>
+      </w:r>
+      <w:proofErr w:type="spellStart"/>
+      <w:r>
+        <w:rPr>
+          <w:rFonts w:ascii="Times New Roman" w:hAnsi="Times New Roman" w:cs="Times New Roman"/>
+          <w:iCs/>
+          <w:sz w:val="26"/>
+          <w:szCs w:val="26"/>
+        </w:rPr>
+        <w:t>tính</w:t>
+      </w:r>
+      <w:proofErr w:type="spellEnd"/>
+      <w:r>
+        <w:rPr>
+          <w:rFonts w:ascii="Times New Roman" w:hAnsi="Times New Roman" w:cs="Times New Roman"/>
+          <w:iCs/>
+          <w:sz w:val="26"/>
+          <w:szCs w:val="26"/>
+        </w:rPr>
+        <w:t xml:space="preserve"> (Computer Vision) </w:t>
+      </w:r>
+      <w:proofErr w:type="spellStart"/>
+      <w:r>
+        <w:rPr>
+          <w:rFonts w:ascii="Times New Roman" w:hAnsi="Times New Roman" w:cs="Times New Roman"/>
+          <w:iCs/>
+          <w:sz w:val="26"/>
+          <w:szCs w:val="26"/>
+        </w:rPr>
+        <w:t>và</w:t>
+      </w:r>
+      <w:proofErr w:type="spellEnd"/>
+      <w:r>
+        <w:rPr>
+          <w:rFonts w:ascii="Times New Roman" w:hAnsi="Times New Roman" w:cs="Times New Roman"/>
+          <w:iCs/>
+          <w:sz w:val="26"/>
+          <w:szCs w:val="26"/>
+        </w:rPr>
+        <w:t xml:space="preserve"> </w:t>
+      </w:r>
+      <w:proofErr w:type="spellStart"/>
+      <w:r>
+        <w:rPr>
+          <w:rFonts w:ascii="Times New Roman" w:hAnsi="Times New Roman" w:cs="Times New Roman"/>
+          <w:iCs/>
+          <w:sz w:val="26"/>
+          <w:szCs w:val="26"/>
+        </w:rPr>
+        <w:t>trí</w:t>
+      </w:r>
+      <w:proofErr w:type="spellEnd"/>
+      <w:r>
+        <w:rPr>
+          <w:rFonts w:ascii="Times New Roman" w:hAnsi="Times New Roman" w:cs="Times New Roman"/>
+          <w:iCs/>
+          <w:sz w:val="26"/>
+          <w:szCs w:val="26"/>
+        </w:rPr>
+        <w:t xml:space="preserve"> </w:t>
+      </w:r>
+      <w:proofErr w:type="spellStart"/>
+      <w:r>
+        <w:rPr>
+          <w:rFonts w:ascii="Times New Roman" w:hAnsi="Times New Roman" w:cs="Times New Roman"/>
+          <w:iCs/>
+          <w:sz w:val="26"/>
+          <w:szCs w:val="26"/>
+        </w:rPr>
+        <w:t>tuệ</w:t>
+      </w:r>
+      <w:proofErr w:type="spellEnd"/>
+      <w:r>
+        <w:rPr>
+          <w:rFonts w:ascii="Times New Roman" w:hAnsi="Times New Roman" w:cs="Times New Roman"/>
+          <w:iCs/>
+          <w:sz w:val="26"/>
+          <w:szCs w:val="26"/>
+        </w:rPr>
+        <w:t xml:space="preserve"> </w:t>
+      </w:r>
+      <w:proofErr w:type="spellStart"/>
+      <w:r>
+        <w:rPr>
+          <w:rFonts w:ascii="Times New Roman" w:hAnsi="Times New Roman" w:cs="Times New Roman"/>
+          <w:iCs/>
+          <w:sz w:val="26"/>
+          <w:szCs w:val="26"/>
+        </w:rPr>
+        <w:t>nhân</w:t>
+      </w:r>
+      <w:proofErr w:type="spellEnd"/>
+      <w:r>
+        <w:rPr>
+          <w:rFonts w:ascii="Times New Roman" w:hAnsi="Times New Roman" w:cs="Times New Roman"/>
+          <w:iCs/>
+          <w:sz w:val="26"/>
+          <w:szCs w:val="26"/>
+        </w:rPr>
+        <w:t xml:space="preserve"> </w:t>
+      </w:r>
+      <w:proofErr w:type="spellStart"/>
+      <w:r>
+        <w:rPr>
+          <w:rFonts w:ascii="Times New Roman" w:hAnsi="Times New Roman" w:cs="Times New Roman"/>
+          <w:iCs/>
+          <w:sz w:val="26"/>
+          <w:szCs w:val="26"/>
+        </w:rPr>
+        <w:t>tạo</w:t>
+      </w:r>
+      <w:proofErr w:type="spellEnd"/>
+      <w:r>
+        <w:rPr>
+          <w:rFonts w:ascii="Times New Roman" w:hAnsi="Times New Roman" w:cs="Times New Roman"/>
+          <w:iCs/>
+          <w:sz w:val="26"/>
+          <w:szCs w:val="26"/>
+        </w:rPr>
+        <w:t xml:space="preserve"> (AI). </w:t>
+      </w:r>
+      <w:proofErr w:type="spellStart"/>
+      <w:r>
+        <w:rPr>
+          <w:rFonts w:ascii="Times New Roman" w:hAnsi="Times New Roman" w:cs="Times New Roman"/>
+          <w:iCs/>
+          <w:sz w:val="26"/>
+          <w:szCs w:val="26"/>
+        </w:rPr>
+        <w:t>Đây</w:t>
+      </w:r>
+      <w:proofErr w:type="spellEnd"/>
+      <w:r>
+        <w:rPr>
+          <w:rFonts w:ascii="Times New Roman" w:hAnsi="Times New Roman" w:cs="Times New Roman"/>
+          <w:iCs/>
+          <w:sz w:val="26"/>
+          <w:szCs w:val="26"/>
+        </w:rPr>
+        <w:t xml:space="preserve"> </w:t>
+      </w:r>
+      <w:proofErr w:type="spellStart"/>
+      <w:r>
+        <w:rPr>
+          <w:rFonts w:ascii="Times New Roman" w:hAnsi="Times New Roman" w:cs="Times New Roman"/>
+          <w:iCs/>
+          <w:sz w:val="26"/>
+          <w:szCs w:val="26"/>
+        </w:rPr>
+        <w:t>là</w:t>
+      </w:r>
+      <w:proofErr w:type="spellEnd"/>
+      <w:r>
+        <w:rPr>
+          <w:rFonts w:ascii="Times New Roman" w:hAnsi="Times New Roman" w:cs="Times New Roman"/>
+          <w:iCs/>
+          <w:sz w:val="26"/>
+          <w:szCs w:val="26"/>
+        </w:rPr>
+        <w:t xml:space="preserve"> </w:t>
+      </w:r>
+      <w:proofErr w:type="spellStart"/>
+      <w:r>
+        <w:rPr>
+          <w:rFonts w:ascii="Times New Roman" w:hAnsi="Times New Roman" w:cs="Times New Roman"/>
+          <w:iCs/>
+          <w:sz w:val="26"/>
+          <w:szCs w:val="26"/>
+        </w:rPr>
+        <w:t>quá</w:t>
+      </w:r>
+      <w:proofErr w:type="spellEnd"/>
+      <w:r>
+        <w:rPr>
+          <w:rFonts w:ascii="Times New Roman" w:hAnsi="Times New Roman" w:cs="Times New Roman"/>
+          <w:iCs/>
+          <w:sz w:val="26"/>
+          <w:szCs w:val="26"/>
+        </w:rPr>
+        <w:t xml:space="preserve"> </w:t>
+      </w:r>
+      <w:proofErr w:type="spellStart"/>
+      <w:r>
+        <w:rPr>
+          <w:rFonts w:ascii="Times New Roman" w:hAnsi="Times New Roman" w:cs="Times New Roman"/>
+          <w:iCs/>
+          <w:sz w:val="26"/>
+          <w:szCs w:val="26"/>
+        </w:rPr>
+        <w:t>trình</w:t>
+      </w:r>
+      <w:proofErr w:type="spellEnd"/>
+      <w:r>
+        <w:rPr>
+          <w:rFonts w:ascii="Times New Roman" w:hAnsi="Times New Roman" w:cs="Times New Roman"/>
+          <w:iCs/>
+          <w:sz w:val="26"/>
+          <w:szCs w:val="26"/>
+        </w:rPr>
+        <w:t xml:space="preserve"> </w:t>
+      </w:r>
+      <w:proofErr w:type="spellStart"/>
+      <w:r>
+        <w:rPr>
+          <w:rFonts w:ascii="Times New Roman" w:hAnsi="Times New Roman" w:cs="Times New Roman"/>
+          <w:iCs/>
+          <w:sz w:val="26"/>
+          <w:szCs w:val="26"/>
+        </w:rPr>
+        <w:t>tự</w:t>
+      </w:r>
+      <w:proofErr w:type="spellEnd"/>
+      <w:r>
+        <w:rPr>
+          <w:rFonts w:ascii="Times New Roman" w:hAnsi="Times New Roman" w:cs="Times New Roman"/>
+          <w:iCs/>
+          <w:sz w:val="26"/>
+          <w:szCs w:val="26"/>
+        </w:rPr>
+        <w:t xml:space="preserve"> </w:t>
+      </w:r>
+      <w:proofErr w:type="spellStart"/>
+      <w:r>
+        <w:rPr>
+          <w:rFonts w:ascii="Times New Roman" w:hAnsi="Times New Roman" w:cs="Times New Roman"/>
+          <w:iCs/>
+          <w:sz w:val="26"/>
+          <w:szCs w:val="26"/>
+        </w:rPr>
+        <w:t>động</w:t>
+      </w:r>
+      <w:proofErr w:type="spellEnd"/>
+      <w:r>
+        <w:rPr>
+          <w:rFonts w:ascii="Times New Roman" w:hAnsi="Times New Roman" w:cs="Times New Roman"/>
+          <w:iCs/>
+          <w:sz w:val="26"/>
+          <w:szCs w:val="26"/>
+        </w:rPr>
+        <w:t xml:space="preserve"> </w:t>
+      </w:r>
+      <w:proofErr w:type="spellStart"/>
+      <w:r>
+        <w:rPr>
+          <w:rFonts w:ascii="Times New Roman" w:hAnsi="Times New Roman" w:cs="Times New Roman"/>
+          <w:iCs/>
+          <w:sz w:val="26"/>
+          <w:szCs w:val="26"/>
+        </w:rPr>
+        <w:t>phân</w:t>
+      </w:r>
+      <w:proofErr w:type="spellEnd"/>
+      <w:r>
+        <w:rPr>
+          <w:rFonts w:ascii="Times New Roman" w:hAnsi="Times New Roman" w:cs="Times New Roman"/>
+          <w:iCs/>
+          <w:sz w:val="26"/>
+          <w:szCs w:val="26"/>
+        </w:rPr>
+        <w:t xml:space="preserve"> </w:t>
+      </w:r>
+      <w:proofErr w:type="spellStart"/>
+      <w:r>
+        <w:rPr>
+          <w:rFonts w:ascii="Times New Roman" w:hAnsi="Times New Roman" w:cs="Times New Roman"/>
+          <w:iCs/>
+          <w:sz w:val="26"/>
+          <w:szCs w:val="26"/>
+        </w:rPr>
+        <w:t>tích</w:t>
+      </w:r>
+      <w:proofErr w:type="spellEnd"/>
+      <w:r>
+        <w:rPr>
+          <w:rFonts w:ascii="Times New Roman" w:hAnsi="Times New Roman" w:cs="Times New Roman"/>
+          <w:iCs/>
+          <w:sz w:val="26"/>
+          <w:szCs w:val="26"/>
+        </w:rPr>
+        <w:t xml:space="preserve">, </w:t>
+      </w:r>
+      <w:proofErr w:type="spellStart"/>
+      <w:r>
+        <w:rPr>
+          <w:rFonts w:ascii="Times New Roman" w:hAnsi="Times New Roman" w:cs="Times New Roman"/>
+          <w:iCs/>
+          <w:sz w:val="26"/>
+          <w:szCs w:val="26"/>
+        </w:rPr>
+        <w:t>nhận</w:t>
+      </w:r>
+      <w:proofErr w:type="spellEnd"/>
+      <w:r>
+        <w:rPr>
+          <w:rFonts w:ascii="Times New Roman" w:hAnsi="Times New Roman" w:cs="Times New Roman"/>
+          <w:iCs/>
+          <w:sz w:val="26"/>
+          <w:szCs w:val="26"/>
+        </w:rPr>
+        <w:t xml:space="preserve"> </w:t>
+      </w:r>
+      <w:proofErr w:type="spellStart"/>
+      <w:r>
+        <w:rPr>
+          <w:rFonts w:ascii="Times New Roman" w:hAnsi="Times New Roman" w:cs="Times New Roman"/>
+          <w:iCs/>
+          <w:sz w:val="26"/>
+          <w:szCs w:val="26"/>
+        </w:rPr>
+        <w:t>dạng</w:t>
+      </w:r>
+      <w:proofErr w:type="spellEnd"/>
+      <w:r>
+        <w:rPr>
+          <w:rFonts w:ascii="Times New Roman" w:hAnsi="Times New Roman" w:cs="Times New Roman"/>
+          <w:iCs/>
+          <w:sz w:val="26"/>
+          <w:szCs w:val="26"/>
+        </w:rPr>
+        <w:t xml:space="preserve"> </w:t>
+      </w:r>
+      <w:proofErr w:type="spellStart"/>
+      <w:r>
+        <w:rPr>
+          <w:rFonts w:ascii="Times New Roman" w:hAnsi="Times New Roman" w:cs="Times New Roman"/>
+          <w:iCs/>
+          <w:sz w:val="26"/>
+          <w:szCs w:val="26"/>
+        </w:rPr>
+        <w:t>và</w:t>
+      </w:r>
+      <w:proofErr w:type="spellEnd"/>
+      <w:r>
+        <w:rPr>
+          <w:rFonts w:ascii="Times New Roman" w:hAnsi="Times New Roman" w:cs="Times New Roman"/>
+          <w:iCs/>
+          <w:sz w:val="26"/>
+          <w:szCs w:val="26"/>
+        </w:rPr>
+        <w:t xml:space="preserve"> </w:t>
+      </w:r>
+      <w:proofErr w:type="spellStart"/>
+      <w:r>
+        <w:rPr>
+          <w:rFonts w:ascii="Times New Roman" w:hAnsi="Times New Roman" w:cs="Times New Roman"/>
+          <w:iCs/>
+          <w:sz w:val="26"/>
+          <w:szCs w:val="26"/>
+        </w:rPr>
+        <w:t>phân</w:t>
+      </w:r>
+      <w:proofErr w:type="spellEnd"/>
+      <w:r>
+        <w:rPr>
+          <w:rFonts w:ascii="Times New Roman" w:hAnsi="Times New Roman" w:cs="Times New Roman"/>
+          <w:iCs/>
+          <w:sz w:val="26"/>
+          <w:szCs w:val="26"/>
+        </w:rPr>
+        <w:t xml:space="preserve"> </w:t>
+      </w:r>
+      <w:proofErr w:type="spellStart"/>
+      <w:r>
+        <w:rPr>
+          <w:rFonts w:ascii="Times New Roman" w:hAnsi="Times New Roman" w:cs="Times New Roman"/>
+          <w:iCs/>
+          <w:sz w:val="26"/>
+          <w:szCs w:val="26"/>
+        </w:rPr>
+        <w:t>loại</w:t>
+      </w:r>
+      <w:proofErr w:type="spellEnd"/>
+      <w:r>
+        <w:rPr>
+          <w:rFonts w:ascii="Times New Roman" w:hAnsi="Times New Roman" w:cs="Times New Roman"/>
+          <w:iCs/>
+          <w:sz w:val="26"/>
+          <w:szCs w:val="26"/>
+        </w:rPr>
+        <w:t xml:space="preserve"> </w:t>
+      </w:r>
+      <w:proofErr w:type="spellStart"/>
+      <w:r>
+        <w:rPr>
+          <w:rFonts w:ascii="Times New Roman" w:hAnsi="Times New Roman" w:cs="Times New Roman"/>
+          <w:iCs/>
+          <w:sz w:val="26"/>
+          <w:szCs w:val="26"/>
+        </w:rPr>
+        <w:t>các</w:t>
+      </w:r>
+      <w:proofErr w:type="spellEnd"/>
+      <w:r>
+        <w:rPr>
+          <w:rFonts w:ascii="Times New Roman" w:hAnsi="Times New Roman" w:cs="Times New Roman"/>
+          <w:iCs/>
+          <w:sz w:val="26"/>
+          <w:szCs w:val="26"/>
+        </w:rPr>
+        <w:t xml:space="preserve"> </w:t>
+      </w:r>
+      <w:proofErr w:type="spellStart"/>
+      <w:r>
+        <w:rPr>
+          <w:rFonts w:ascii="Times New Roman" w:hAnsi="Times New Roman" w:cs="Times New Roman"/>
+          <w:iCs/>
+          <w:sz w:val="26"/>
+          <w:szCs w:val="26"/>
+        </w:rPr>
+        <w:t>đối</w:t>
+      </w:r>
+      <w:proofErr w:type="spellEnd"/>
+      <w:r>
+        <w:rPr>
+          <w:rFonts w:ascii="Times New Roman" w:hAnsi="Times New Roman" w:cs="Times New Roman"/>
+          <w:iCs/>
+          <w:sz w:val="26"/>
+          <w:szCs w:val="26"/>
+        </w:rPr>
+        <w:t xml:space="preserve"> </w:t>
+      </w:r>
+      <w:proofErr w:type="spellStart"/>
+      <w:r>
+        <w:rPr>
+          <w:rFonts w:ascii="Times New Roman" w:hAnsi="Times New Roman" w:cs="Times New Roman"/>
+          <w:iCs/>
+          <w:sz w:val="26"/>
+          <w:szCs w:val="26"/>
+        </w:rPr>
+        <w:t>tượng</w:t>
+      </w:r>
+      <w:proofErr w:type="spellEnd"/>
+      <w:r>
+        <w:rPr>
+          <w:rFonts w:ascii="Times New Roman" w:hAnsi="Times New Roman" w:cs="Times New Roman"/>
+          <w:iCs/>
+          <w:sz w:val="26"/>
+          <w:szCs w:val="26"/>
+        </w:rPr>
+        <w:t xml:space="preserve"> </w:t>
+      </w:r>
+      <w:proofErr w:type="spellStart"/>
+      <w:r>
+        <w:rPr>
+          <w:rFonts w:ascii="Times New Roman" w:hAnsi="Times New Roman" w:cs="Times New Roman"/>
+          <w:iCs/>
+          <w:sz w:val="26"/>
+          <w:szCs w:val="26"/>
+        </w:rPr>
+        <w:t>hoặc</w:t>
+      </w:r>
+      <w:proofErr w:type="spellEnd"/>
+      <w:r>
+        <w:rPr>
+          <w:rFonts w:ascii="Times New Roman" w:hAnsi="Times New Roman" w:cs="Times New Roman"/>
+          <w:iCs/>
+          <w:sz w:val="26"/>
+          <w:szCs w:val="26"/>
+        </w:rPr>
+        <w:t xml:space="preserve"> </w:t>
+      </w:r>
+      <w:proofErr w:type="spellStart"/>
+      <w:r>
+        <w:rPr>
+          <w:rFonts w:ascii="Times New Roman" w:hAnsi="Times New Roman" w:cs="Times New Roman"/>
+          <w:iCs/>
+          <w:sz w:val="26"/>
+          <w:szCs w:val="26"/>
+        </w:rPr>
+        <w:t>đặc</w:t>
+      </w:r>
+      <w:proofErr w:type="spellEnd"/>
+      <w:r>
+        <w:rPr>
+          <w:rFonts w:ascii="Times New Roman" w:hAnsi="Times New Roman" w:cs="Times New Roman"/>
+          <w:iCs/>
+          <w:sz w:val="26"/>
+          <w:szCs w:val="26"/>
+        </w:rPr>
+        <w:t xml:space="preserve"> </w:t>
+      </w:r>
+      <w:proofErr w:type="spellStart"/>
+      <w:r>
+        <w:rPr>
+          <w:rFonts w:ascii="Times New Roman" w:hAnsi="Times New Roman" w:cs="Times New Roman"/>
+          <w:iCs/>
+          <w:sz w:val="26"/>
+          <w:szCs w:val="26"/>
+        </w:rPr>
+        <w:t>điểm</w:t>
+      </w:r>
+      <w:proofErr w:type="spellEnd"/>
+      <w:r>
+        <w:rPr>
+          <w:rFonts w:ascii="Times New Roman" w:hAnsi="Times New Roman" w:cs="Times New Roman"/>
+          <w:iCs/>
+          <w:sz w:val="26"/>
+          <w:szCs w:val="26"/>
+        </w:rPr>
+        <w:t xml:space="preserve"> </w:t>
+      </w:r>
+      <w:proofErr w:type="spellStart"/>
+      <w:r>
+        <w:rPr>
+          <w:rFonts w:ascii="Times New Roman" w:hAnsi="Times New Roman" w:cs="Times New Roman"/>
+          <w:iCs/>
+          <w:sz w:val="26"/>
+          <w:szCs w:val="26"/>
+        </w:rPr>
+        <w:t>có</w:t>
+      </w:r>
+      <w:proofErr w:type="spellEnd"/>
+      <w:r>
+        <w:rPr>
+          <w:rFonts w:ascii="Times New Roman" w:hAnsi="Times New Roman" w:cs="Times New Roman"/>
+          <w:iCs/>
+          <w:sz w:val="26"/>
+          <w:szCs w:val="26"/>
+        </w:rPr>
+        <w:t xml:space="preserve"> </w:t>
+      </w:r>
+      <w:proofErr w:type="spellStart"/>
+      <w:r>
+        <w:rPr>
+          <w:rFonts w:ascii="Times New Roman" w:hAnsi="Times New Roman" w:cs="Times New Roman"/>
+          <w:iCs/>
+          <w:sz w:val="26"/>
+          <w:szCs w:val="26"/>
+        </w:rPr>
+        <w:t>trong</w:t>
+      </w:r>
+      <w:proofErr w:type="spellEnd"/>
+      <w:r>
+        <w:rPr>
+          <w:rFonts w:ascii="Times New Roman" w:hAnsi="Times New Roman" w:cs="Times New Roman"/>
+          <w:iCs/>
+          <w:sz w:val="26"/>
+          <w:szCs w:val="26"/>
+        </w:rPr>
+        <w:t xml:space="preserve"> </w:t>
+      </w:r>
+      <w:proofErr w:type="spellStart"/>
+      <w:r>
+        <w:rPr>
+          <w:rFonts w:ascii="Times New Roman" w:hAnsi="Times New Roman" w:cs="Times New Roman"/>
+          <w:iCs/>
+          <w:sz w:val="26"/>
+          <w:szCs w:val="26"/>
+        </w:rPr>
+        <w:t>hình</w:t>
+      </w:r>
+      <w:proofErr w:type="spellEnd"/>
+      <w:r>
+        <w:rPr>
+          <w:rFonts w:ascii="Times New Roman" w:hAnsi="Times New Roman" w:cs="Times New Roman"/>
+          <w:iCs/>
+          <w:sz w:val="26"/>
+          <w:szCs w:val="26"/>
+        </w:rPr>
+        <w:t xml:space="preserve"> </w:t>
+      </w:r>
+      <w:proofErr w:type="spellStart"/>
+      <w:r>
+        <w:rPr>
+          <w:rFonts w:ascii="Times New Roman" w:hAnsi="Times New Roman" w:cs="Times New Roman"/>
+          <w:iCs/>
+          <w:sz w:val="26"/>
+          <w:szCs w:val="26"/>
+        </w:rPr>
+        <w:t>ảnh</w:t>
+      </w:r>
+      <w:proofErr w:type="spellEnd"/>
+      <w:r>
+        <w:rPr>
+          <w:rFonts w:ascii="Times New Roman" w:hAnsi="Times New Roman" w:cs="Times New Roman"/>
+          <w:iCs/>
+          <w:sz w:val="26"/>
+          <w:szCs w:val="26"/>
+        </w:rPr>
+        <w:t xml:space="preserve"> </w:t>
+      </w:r>
+      <w:proofErr w:type="spellStart"/>
+      <w:r>
+        <w:rPr>
+          <w:rFonts w:ascii="Times New Roman" w:hAnsi="Times New Roman" w:cs="Times New Roman"/>
+          <w:iCs/>
+          <w:sz w:val="26"/>
+          <w:szCs w:val="26"/>
+        </w:rPr>
+        <w:t>kỹ</w:t>
+      </w:r>
+      <w:proofErr w:type="spellEnd"/>
+      <w:r>
+        <w:rPr>
+          <w:rFonts w:ascii="Times New Roman" w:hAnsi="Times New Roman" w:cs="Times New Roman"/>
+          <w:iCs/>
+          <w:sz w:val="26"/>
+          <w:szCs w:val="26"/>
+        </w:rPr>
+        <w:t xml:space="preserve"> </w:t>
+      </w:r>
+      <w:proofErr w:type="spellStart"/>
+      <w:r>
+        <w:rPr>
+          <w:rFonts w:ascii="Times New Roman" w:hAnsi="Times New Roman" w:cs="Times New Roman"/>
+          <w:iCs/>
+          <w:sz w:val="26"/>
+          <w:szCs w:val="26"/>
+        </w:rPr>
+        <w:t>thuật</w:t>
+      </w:r>
+      <w:proofErr w:type="spellEnd"/>
+      <w:r>
+        <w:rPr>
+          <w:rFonts w:ascii="Times New Roman" w:hAnsi="Times New Roman" w:cs="Times New Roman"/>
+          <w:iCs/>
+          <w:sz w:val="26"/>
+          <w:szCs w:val="26"/>
+        </w:rPr>
+        <w:t xml:space="preserve"> </w:t>
+      </w:r>
+      <w:proofErr w:type="spellStart"/>
+      <w:r>
+        <w:rPr>
+          <w:rFonts w:ascii="Times New Roman" w:hAnsi="Times New Roman" w:cs="Times New Roman"/>
+          <w:iCs/>
+          <w:sz w:val="26"/>
+          <w:szCs w:val="26"/>
+        </w:rPr>
+        <w:t>số</w:t>
+      </w:r>
+      <w:proofErr w:type="spellEnd"/>
+      <w:r>
+        <w:rPr>
+          <w:rFonts w:ascii="Times New Roman" w:hAnsi="Times New Roman" w:cs="Times New Roman"/>
+          <w:iCs/>
+          <w:sz w:val="26"/>
+          <w:szCs w:val="26"/>
+        </w:rPr>
+        <w:t>.</w:t>
       </w:r>
     </w:p>
     <w:p>
@@ -2653,14 +4326,785 @@
           <w:szCs w:val="26"/>
         </w:rPr>
       </w:pPr>
-      <w:r>
-        <w:rPr>
-          <w:rFonts w:ascii="Times New Roman" w:hAnsi="Times New Roman" w:cs="Times New Roman"/>
-          <w:iCs/>
-          <w:sz w:val="26"/>
-          <w:szCs w:val="26"/>
-        </w:rPr>
-        <w:t xml:space="preserve">Nhận diện hình ảnh giúp máy tính hiểu nội dung của hình ảnh bằng cách sử dụng các thuật toán xử lý ảnh và học sâu (Deep Learning). Công nghệ này đã được ứng dụng rộng rãi trong nhiều lĩnh vực như y tế, </w:t>
+      <w:proofErr w:type="spellStart"/>
+      <w:r>
+        <w:rPr>
+          <w:rFonts w:ascii="Times New Roman" w:hAnsi="Times New Roman" w:cs="Times New Roman"/>
+          <w:iCs/>
+          <w:sz w:val="26"/>
+          <w:szCs w:val="26"/>
+        </w:rPr>
+        <w:t>Nhận</w:t>
+      </w:r>
+      <w:proofErr w:type="spellEnd"/>
+      <w:r>
+        <w:rPr>
+          <w:rFonts w:ascii="Times New Roman" w:hAnsi="Times New Roman" w:cs="Times New Roman"/>
+          <w:iCs/>
+          <w:sz w:val="26"/>
+          <w:szCs w:val="26"/>
+        </w:rPr>
+        <w:t xml:space="preserve"> </w:t>
+      </w:r>
+      <w:proofErr w:type="spellStart"/>
+      <w:r>
+        <w:rPr>
+          <w:rFonts w:ascii="Times New Roman" w:hAnsi="Times New Roman" w:cs="Times New Roman"/>
+          <w:iCs/>
+          <w:sz w:val="26"/>
+          <w:szCs w:val="26"/>
+        </w:rPr>
+        <w:t>diện</w:t>
+      </w:r>
+      <w:proofErr w:type="spellEnd"/>
+      <w:r>
+        <w:rPr>
+          <w:rFonts w:ascii="Times New Roman" w:hAnsi="Times New Roman" w:cs="Times New Roman"/>
+          <w:iCs/>
+          <w:sz w:val="26"/>
+          <w:szCs w:val="26"/>
+        </w:rPr>
+        <w:t xml:space="preserve"> </w:t>
+      </w:r>
+      <w:proofErr w:type="spellStart"/>
+      <w:r>
+        <w:rPr>
+          <w:rFonts w:ascii="Times New Roman" w:hAnsi="Times New Roman" w:cs="Times New Roman"/>
+          <w:iCs/>
+          <w:sz w:val="26"/>
+          <w:szCs w:val="26"/>
+        </w:rPr>
+        <w:t>hình</w:t>
+      </w:r>
+      <w:proofErr w:type="spellEnd"/>
+      <w:r>
+        <w:rPr>
+          <w:rFonts w:ascii="Times New Roman" w:hAnsi="Times New Roman" w:cs="Times New Roman"/>
+          <w:iCs/>
+          <w:sz w:val="26"/>
+          <w:szCs w:val="26"/>
+        </w:rPr>
+        <w:t xml:space="preserve"> </w:t>
+      </w:r>
+      <w:proofErr w:type="spellStart"/>
+      <w:r>
+        <w:rPr>
+          <w:rFonts w:ascii="Times New Roman" w:hAnsi="Times New Roman" w:cs="Times New Roman"/>
+          <w:iCs/>
+          <w:sz w:val="26"/>
+          <w:szCs w:val="26"/>
+        </w:rPr>
+        <w:t>ảnh</w:t>
+      </w:r>
+      <w:proofErr w:type="spellEnd"/>
+      <w:r>
+        <w:rPr>
+          <w:rFonts w:ascii="Times New Roman" w:hAnsi="Times New Roman" w:cs="Times New Roman"/>
+          <w:iCs/>
+          <w:sz w:val="26"/>
+          <w:szCs w:val="26"/>
+        </w:rPr>
+        <w:t xml:space="preserve"> </w:t>
+      </w:r>
+      <w:proofErr w:type="spellStart"/>
+      <w:r>
+        <w:rPr>
+          <w:rFonts w:ascii="Times New Roman" w:hAnsi="Times New Roman" w:cs="Times New Roman"/>
+          <w:iCs/>
+          <w:sz w:val="26"/>
+          <w:szCs w:val="26"/>
+        </w:rPr>
+        <w:t>giúp</w:t>
+      </w:r>
+      <w:proofErr w:type="spellEnd"/>
+      <w:r>
+        <w:rPr>
+          <w:rFonts w:ascii="Times New Roman" w:hAnsi="Times New Roman" w:cs="Times New Roman"/>
+          <w:iCs/>
+          <w:sz w:val="26"/>
+          <w:szCs w:val="26"/>
+        </w:rPr>
+        <w:t xml:space="preserve"> </w:t>
+      </w:r>
+      <w:proofErr w:type="spellStart"/>
+      <w:r>
+        <w:rPr>
+          <w:rFonts w:ascii="Times New Roman" w:hAnsi="Times New Roman" w:cs="Times New Roman"/>
+          <w:iCs/>
+          <w:sz w:val="26"/>
+          <w:szCs w:val="26"/>
+        </w:rPr>
+        <w:t>máy</w:t>
+      </w:r>
+      <w:proofErr w:type="spellEnd"/>
+      <w:r>
+        <w:rPr>
+          <w:rFonts w:ascii="Times New Roman" w:hAnsi="Times New Roman" w:cs="Times New Roman"/>
+          <w:iCs/>
+          <w:sz w:val="26"/>
+          <w:szCs w:val="26"/>
+        </w:rPr>
+        <w:t xml:space="preserve"> </w:t>
+      </w:r>
+      <w:proofErr w:type="spellStart"/>
+      <w:r>
+        <w:rPr>
+          <w:rFonts w:ascii="Times New Roman" w:hAnsi="Times New Roman" w:cs="Times New Roman"/>
+          <w:iCs/>
+          <w:sz w:val="26"/>
+          <w:szCs w:val="26"/>
+        </w:rPr>
+        <w:t>tính</w:t>
+      </w:r>
+      <w:proofErr w:type="spellEnd"/>
+      <w:r>
+        <w:rPr>
+          <w:rFonts w:ascii="Times New Roman" w:hAnsi="Times New Roman" w:cs="Times New Roman"/>
+          <w:iCs/>
+          <w:sz w:val="26"/>
+          <w:szCs w:val="26"/>
+        </w:rPr>
+        <w:t xml:space="preserve"> </w:t>
+      </w:r>
+      <w:proofErr w:type="spellStart"/>
+      <w:r>
+        <w:rPr>
+          <w:rFonts w:ascii="Times New Roman" w:hAnsi="Times New Roman" w:cs="Times New Roman"/>
+          <w:iCs/>
+          <w:sz w:val="26"/>
+          <w:szCs w:val="26"/>
+        </w:rPr>
+        <w:t>hiểu</w:t>
+      </w:r>
+      <w:proofErr w:type="spellEnd"/>
+      <w:r>
+        <w:rPr>
+          <w:rFonts w:ascii="Times New Roman" w:hAnsi="Times New Roman" w:cs="Times New Roman"/>
+          <w:iCs/>
+          <w:sz w:val="26"/>
+          <w:szCs w:val="26"/>
+        </w:rPr>
+        <w:t xml:space="preserve"> </w:t>
+      </w:r>
+      <w:proofErr w:type="spellStart"/>
+      <w:r>
+        <w:rPr>
+          <w:rFonts w:ascii="Times New Roman" w:hAnsi="Times New Roman" w:cs="Times New Roman"/>
+          <w:iCs/>
+          <w:sz w:val="26"/>
+          <w:szCs w:val="26"/>
+        </w:rPr>
+        <w:t>nội</w:t>
+      </w:r>
+      <w:proofErr w:type="spellEnd"/>
+      <w:r>
+        <w:rPr>
+          <w:rFonts w:ascii="Times New Roman" w:hAnsi="Times New Roman" w:cs="Times New Roman"/>
+          <w:iCs/>
+          <w:sz w:val="26"/>
+          <w:szCs w:val="26"/>
+        </w:rPr>
+        <w:t xml:space="preserve"> dung </w:t>
+      </w:r>
+      <w:proofErr w:type="spellStart"/>
+      <w:r>
+        <w:rPr>
+          <w:rFonts w:ascii="Times New Roman" w:hAnsi="Times New Roman" w:cs="Times New Roman"/>
+          <w:iCs/>
+          <w:sz w:val="26"/>
+          <w:szCs w:val="26"/>
+        </w:rPr>
+        <w:t>của</w:t>
+      </w:r>
+      <w:proofErr w:type="spellEnd"/>
+      <w:r>
+        <w:rPr>
+          <w:rFonts w:ascii="Times New Roman" w:hAnsi="Times New Roman" w:cs="Times New Roman"/>
+          <w:iCs/>
+          <w:sz w:val="26"/>
+          <w:szCs w:val="26"/>
+        </w:rPr>
+        <w:t xml:space="preserve"> </w:t>
+      </w:r>
+      <w:proofErr w:type="spellStart"/>
+      <w:r>
+        <w:rPr>
+          <w:rFonts w:ascii="Times New Roman" w:hAnsi="Times New Roman" w:cs="Times New Roman"/>
+          <w:iCs/>
+          <w:sz w:val="26"/>
+          <w:szCs w:val="26"/>
+        </w:rPr>
+        <w:t>hình</w:t>
+      </w:r>
+      <w:proofErr w:type="spellEnd"/>
+      <w:r>
+        <w:rPr>
+          <w:rFonts w:ascii="Times New Roman" w:hAnsi="Times New Roman" w:cs="Times New Roman"/>
+          <w:iCs/>
+          <w:sz w:val="26"/>
+          <w:szCs w:val="26"/>
+        </w:rPr>
+        <w:t xml:space="preserve"> </w:t>
+      </w:r>
+      <w:proofErr w:type="spellStart"/>
+      <w:r>
+        <w:rPr>
+          <w:rFonts w:ascii="Times New Roman" w:hAnsi="Times New Roman" w:cs="Times New Roman"/>
+          <w:iCs/>
+          <w:sz w:val="26"/>
+          <w:szCs w:val="26"/>
+        </w:rPr>
+        <w:t>ảnh</w:t>
+      </w:r>
+      <w:proofErr w:type="spellEnd"/>
+      <w:r>
+        <w:rPr>
+          <w:rFonts w:ascii="Times New Roman" w:hAnsi="Times New Roman" w:cs="Times New Roman"/>
+          <w:iCs/>
+          <w:sz w:val="26"/>
+          <w:szCs w:val="26"/>
+        </w:rPr>
+        <w:t xml:space="preserve"> </w:t>
+      </w:r>
+      <w:proofErr w:type="spellStart"/>
+      <w:r>
+        <w:rPr>
+          <w:rFonts w:ascii="Times New Roman" w:hAnsi="Times New Roman" w:cs="Times New Roman"/>
+          <w:iCs/>
+          <w:sz w:val="26"/>
+          <w:szCs w:val="26"/>
+        </w:rPr>
+        <w:t>bằng</w:t>
+      </w:r>
+      <w:proofErr w:type="spellEnd"/>
+      <w:r>
+        <w:rPr>
+          <w:rFonts w:ascii="Times New Roman" w:hAnsi="Times New Roman" w:cs="Times New Roman"/>
+          <w:iCs/>
+          <w:sz w:val="26"/>
+          <w:szCs w:val="26"/>
+        </w:rPr>
+        <w:t xml:space="preserve"> </w:t>
+      </w:r>
+      <w:proofErr w:type="spellStart"/>
+      <w:r>
+        <w:rPr>
+          <w:rFonts w:ascii="Times New Roman" w:hAnsi="Times New Roman" w:cs="Times New Roman"/>
+          <w:iCs/>
+          <w:sz w:val="26"/>
+          <w:szCs w:val="26"/>
+        </w:rPr>
+        <w:t>cách</w:t>
+      </w:r>
+      <w:proofErr w:type="spellEnd"/>
+      <w:r>
+        <w:rPr>
+          <w:rFonts w:ascii="Times New Roman" w:hAnsi="Times New Roman" w:cs="Times New Roman"/>
+          <w:iCs/>
+          <w:sz w:val="26"/>
+          <w:szCs w:val="26"/>
+        </w:rPr>
+        <w:t xml:space="preserve"> </w:t>
+      </w:r>
+      <w:proofErr w:type="spellStart"/>
+      <w:r>
+        <w:rPr>
+          <w:rFonts w:ascii="Times New Roman" w:hAnsi="Times New Roman" w:cs="Times New Roman"/>
+          <w:iCs/>
+          <w:sz w:val="26"/>
+          <w:szCs w:val="26"/>
+        </w:rPr>
+        <w:t>sử</w:t>
+      </w:r>
+      <w:proofErr w:type="spellEnd"/>
+      <w:r>
+        <w:rPr>
+          <w:rFonts w:ascii="Times New Roman" w:hAnsi="Times New Roman" w:cs="Times New Roman"/>
+          <w:iCs/>
+          <w:sz w:val="26"/>
+          <w:szCs w:val="26"/>
+        </w:rPr>
+        <w:t xml:space="preserve"> </w:t>
+      </w:r>
+      <w:proofErr w:type="spellStart"/>
+      <w:r>
+        <w:rPr>
+          <w:rFonts w:ascii="Times New Roman" w:hAnsi="Times New Roman" w:cs="Times New Roman"/>
+          <w:iCs/>
+          <w:sz w:val="26"/>
+          <w:szCs w:val="26"/>
+        </w:rPr>
+        <w:t>dụng</w:t>
+      </w:r>
+      <w:proofErr w:type="spellEnd"/>
+      <w:r>
+        <w:rPr>
+          <w:rFonts w:ascii="Times New Roman" w:hAnsi="Times New Roman" w:cs="Times New Roman"/>
+          <w:iCs/>
+          <w:sz w:val="26"/>
+          <w:szCs w:val="26"/>
+        </w:rPr>
+        <w:t xml:space="preserve"> </w:t>
+      </w:r>
+      <w:proofErr w:type="spellStart"/>
+      <w:r>
+        <w:rPr>
+          <w:rFonts w:ascii="Times New Roman" w:hAnsi="Times New Roman" w:cs="Times New Roman"/>
+          <w:iCs/>
+          <w:sz w:val="26"/>
+          <w:szCs w:val="26"/>
+        </w:rPr>
+        <w:t>các</w:t>
+      </w:r>
+      <w:proofErr w:type="spellEnd"/>
+      <w:r>
+        <w:rPr>
+          <w:rFonts w:ascii="Times New Roman" w:hAnsi="Times New Roman" w:cs="Times New Roman"/>
+          <w:iCs/>
+          <w:sz w:val="26"/>
+          <w:szCs w:val="26"/>
+        </w:rPr>
+        <w:t xml:space="preserve"> </w:t>
+      </w:r>
+      <w:proofErr w:type="spellStart"/>
+      <w:r>
+        <w:rPr>
+          <w:rFonts w:ascii="Times New Roman" w:hAnsi="Times New Roman" w:cs="Times New Roman"/>
+          <w:iCs/>
+          <w:sz w:val="26"/>
+          <w:szCs w:val="26"/>
+        </w:rPr>
+        <w:t>thuật</w:t>
+      </w:r>
+      <w:proofErr w:type="spellEnd"/>
+      <w:r>
+        <w:rPr>
+          <w:rFonts w:ascii="Times New Roman" w:hAnsi="Times New Roman" w:cs="Times New Roman"/>
+          <w:iCs/>
+          <w:sz w:val="26"/>
+          <w:szCs w:val="26"/>
+        </w:rPr>
+        <w:t xml:space="preserve"> </w:t>
+      </w:r>
+      <w:proofErr w:type="spellStart"/>
+      <w:r>
+        <w:rPr>
+          <w:rFonts w:ascii="Times New Roman" w:hAnsi="Times New Roman" w:cs="Times New Roman"/>
+          <w:iCs/>
+          <w:sz w:val="26"/>
+          <w:szCs w:val="26"/>
+        </w:rPr>
+        <w:t>toán</w:t>
+      </w:r>
+      <w:proofErr w:type="spellEnd"/>
+      <w:r>
+        <w:rPr>
+          <w:rFonts w:ascii="Times New Roman" w:hAnsi="Times New Roman" w:cs="Times New Roman"/>
+          <w:iCs/>
+          <w:sz w:val="26"/>
+          <w:szCs w:val="26"/>
+        </w:rPr>
+        <w:t xml:space="preserve"> </w:t>
+      </w:r>
+      <w:proofErr w:type="spellStart"/>
+      <w:r>
+        <w:rPr>
+          <w:rFonts w:ascii="Times New Roman" w:hAnsi="Times New Roman" w:cs="Times New Roman"/>
+          <w:iCs/>
+          <w:sz w:val="26"/>
+          <w:szCs w:val="26"/>
+        </w:rPr>
+        <w:t>xử</w:t>
+      </w:r>
+      <w:proofErr w:type="spellEnd"/>
+      <w:r>
+        <w:rPr>
+          <w:rFonts w:ascii="Times New Roman" w:hAnsi="Times New Roman" w:cs="Times New Roman"/>
+          <w:iCs/>
+          <w:sz w:val="26"/>
+          <w:szCs w:val="26"/>
+        </w:rPr>
+        <w:t xml:space="preserve"> </w:t>
+      </w:r>
+      <w:proofErr w:type="spellStart"/>
+      <w:r>
+        <w:rPr>
+          <w:rFonts w:ascii="Times New Roman" w:hAnsi="Times New Roman" w:cs="Times New Roman"/>
+          <w:iCs/>
+          <w:sz w:val="26"/>
+          <w:szCs w:val="26"/>
+        </w:rPr>
+        <w:t>lý</w:t>
+      </w:r>
+      <w:proofErr w:type="spellEnd"/>
+      <w:r>
+        <w:rPr>
+          <w:rFonts w:ascii="Times New Roman" w:hAnsi="Times New Roman" w:cs="Times New Roman"/>
+          <w:iCs/>
+          <w:sz w:val="26"/>
+          <w:szCs w:val="26"/>
+        </w:rPr>
+        <w:t xml:space="preserve"> </w:t>
+      </w:r>
+      <w:proofErr w:type="spellStart"/>
+      <w:r>
+        <w:rPr>
+          <w:rFonts w:ascii="Times New Roman" w:hAnsi="Times New Roman" w:cs="Times New Roman"/>
+          <w:iCs/>
+          <w:sz w:val="26"/>
+          <w:szCs w:val="26"/>
+        </w:rPr>
+        <w:t>ảnh</w:t>
+      </w:r>
+      <w:proofErr w:type="spellEnd"/>
+      <w:r>
+        <w:rPr>
+          <w:rFonts w:ascii="Times New Roman" w:hAnsi="Times New Roman" w:cs="Times New Roman"/>
+          <w:iCs/>
+          <w:sz w:val="26"/>
+          <w:szCs w:val="26"/>
+        </w:rPr>
+        <w:t xml:space="preserve"> </w:t>
+      </w:r>
+      <w:proofErr w:type="spellStart"/>
+      <w:r>
+        <w:rPr>
+          <w:rFonts w:ascii="Times New Roman" w:hAnsi="Times New Roman" w:cs="Times New Roman"/>
+          <w:iCs/>
+          <w:sz w:val="26"/>
+          <w:szCs w:val="26"/>
+        </w:rPr>
+        <w:t>và</w:t>
+      </w:r>
+      <w:proofErr w:type="spellEnd"/>
+      <w:r>
+        <w:rPr>
+          <w:rFonts w:ascii="Times New Roman" w:hAnsi="Times New Roman" w:cs="Times New Roman"/>
+          <w:iCs/>
+          <w:sz w:val="26"/>
+          <w:szCs w:val="26"/>
+        </w:rPr>
+        <w:t xml:space="preserve"> </w:t>
+      </w:r>
+      <w:proofErr w:type="spellStart"/>
+      <w:r>
+        <w:rPr>
+          <w:rFonts w:ascii="Times New Roman" w:hAnsi="Times New Roman" w:cs="Times New Roman"/>
+          <w:iCs/>
+          <w:sz w:val="26"/>
+          <w:szCs w:val="26"/>
+        </w:rPr>
+        <w:t>học</w:t>
+      </w:r>
+      <w:proofErr w:type="spellEnd"/>
+      <w:r>
+        <w:rPr>
+          <w:rFonts w:ascii="Times New Roman" w:hAnsi="Times New Roman" w:cs="Times New Roman"/>
+          <w:iCs/>
+          <w:sz w:val="26"/>
+          <w:szCs w:val="26"/>
+        </w:rPr>
+        <w:t xml:space="preserve"> </w:t>
+      </w:r>
+      <w:proofErr w:type="spellStart"/>
+      <w:r>
+        <w:rPr>
+          <w:rFonts w:ascii="Times New Roman" w:hAnsi="Times New Roman" w:cs="Times New Roman"/>
+          <w:iCs/>
+          <w:sz w:val="26"/>
+          <w:szCs w:val="26"/>
+        </w:rPr>
+        <w:t>sâu</w:t>
+      </w:r>
+      <w:proofErr w:type="spellEnd"/>
+      <w:r>
+        <w:rPr>
+          <w:rFonts w:ascii="Times New Roman" w:hAnsi="Times New Roman" w:cs="Times New Roman"/>
+          <w:iCs/>
+          <w:sz w:val="26"/>
+          <w:szCs w:val="26"/>
+        </w:rPr>
+        <w:t xml:space="preserve"> (Deep Learning). Công </w:t>
+      </w:r>
+      <w:proofErr w:type="spellStart"/>
+      <w:r>
+        <w:rPr>
+          <w:rFonts w:ascii="Times New Roman" w:hAnsi="Times New Roman" w:cs="Times New Roman"/>
+          <w:iCs/>
+          <w:sz w:val="26"/>
+          <w:szCs w:val="26"/>
+        </w:rPr>
+        <w:t>nghệ</w:t>
+      </w:r>
+      <w:proofErr w:type="spellEnd"/>
+      <w:r>
+        <w:rPr>
+          <w:rFonts w:ascii="Times New Roman" w:hAnsi="Times New Roman" w:cs="Times New Roman"/>
+          <w:iCs/>
+          <w:sz w:val="26"/>
+          <w:szCs w:val="26"/>
+        </w:rPr>
+        <w:t xml:space="preserve"> </w:t>
+      </w:r>
+      <w:proofErr w:type="spellStart"/>
+      <w:r>
+        <w:rPr>
+          <w:rFonts w:ascii="Times New Roman" w:hAnsi="Times New Roman" w:cs="Times New Roman"/>
+          <w:iCs/>
+          <w:sz w:val="26"/>
+          <w:szCs w:val="26"/>
+        </w:rPr>
+        <w:t>này</w:t>
+      </w:r>
+      <w:proofErr w:type="spellEnd"/>
+      <w:r>
+        <w:rPr>
+          <w:rFonts w:ascii="Times New Roman" w:hAnsi="Times New Roman" w:cs="Times New Roman"/>
+          <w:iCs/>
+          <w:sz w:val="26"/>
+          <w:szCs w:val="26"/>
+        </w:rPr>
+        <w:t xml:space="preserve"> </w:t>
+      </w:r>
+      <w:proofErr w:type="spellStart"/>
+      <w:r>
+        <w:rPr>
+          <w:rFonts w:ascii="Times New Roman" w:hAnsi="Times New Roman" w:cs="Times New Roman"/>
+          <w:iCs/>
+          <w:sz w:val="26"/>
+          <w:szCs w:val="26"/>
+        </w:rPr>
+        <w:t>đã</w:t>
+      </w:r>
+      <w:proofErr w:type="spellEnd"/>
+      <w:r>
+        <w:rPr>
+          <w:rFonts w:ascii="Times New Roman" w:hAnsi="Times New Roman" w:cs="Times New Roman"/>
+          <w:iCs/>
+          <w:sz w:val="26"/>
+          <w:szCs w:val="26"/>
+        </w:rPr>
+        <w:t xml:space="preserve"> </w:t>
+      </w:r>
+      <w:proofErr w:type="spellStart"/>
+      <w:r>
+        <w:rPr>
+          <w:rFonts w:ascii="Times New Roman" w:hAnsi="Times New Roman" w:cs="Times New Roman"/>
+          <w:iCs/>
+          <w:sz w:val="26"/>
+          <w:szCs w:val="26"/>
+        </w:rPr>
+        <w:t>được</w:t>
+      </w:r>
+      <w:proofErr w:type="spellEnd"/>
+      <w:r>
+        <w:rPr>
+          <w:rFonts w:ascii="Times New Roman" w:hAnsi="Times New Roman" w:cs="Times New Roman"/>
+          <w:iCs/>
+          <w:sz w:val="26"/>
+          <w:szCs w:val="26"/>
+        </w:rPr>
+        <w:t xml:space="preserve"> </w:t>
+      </w:r>
+      <w:proofErr w:type="spellStart"/>
+      <w:r>
+        <w:rPr>
+          <w:rFonts w:ascii="Times New Roman" w:hAnsi="Times New Roman" w:cs="Times New Roman"/>
+          <w:iCs/>
+          <w:sz w:val="26"/>
+          <w:szCs w:val="26"/>
+        </w:rPr>
+        <w:t>ứng</w:t>
+      </w:r>
+      <w:proofErr w:type="spellEnd"/>
+      <w:r>
+        <w:rPr>
+          <w:rFonts w:ascii="Times New Roman" w:hAnsi="Times New Roman" w:cs="Times New Roman"/>
+          <w:iCs/>
+          <w:sz w:val="26"/>
+          <w:szCs w:val="26"/>
+        </w:rPr>
+        <w:t xml:space="preserve"> </w:t>
+      </w:r>
+      <w:proofErr w:type="spellStart"/>
+      <w:r>
+        <w:rPr>
+          <w:rFonts w:ascii="Times New Roman" w:hAnsi="Times New Roman" w:cs="Times New Roman"/>
+          <w:iCs/>
+          <w:sz w:val="26"/>
+          <w:szCs w:val="26"/>
+        </w:rPr>
+        <w:t>dụng</w:t>
+      </w:r>
+      <w:proofErr w:type="spellEnd"/>
+      <w:r>
+        <w:rPr>
+          <w:rFonts w:ascii="Times New Roman" w:hAnsi="Times New Roman" w:cs="Times New Roman"/>
+          <w:iCs/>
+          <w:sz w:val="26"/>
+          <w:szCs w:val="26"/>
+        </w:rPr>
+        <w:t xml:space="preserve"> </w:t>
+      </w:r>
+      <w:proofErr w:type="spellStart"/>
+      <w:r>
+        <w:rPr>
+          <w:rFonts w:ascii="Times New Roman" w:hAnsi="Times New Roman" w:cs="Times New Roman"/>
+          <w:iCs/>
+          <w:sz w:val="26"/>
+          <w:szCs w:val="26"/>
+        </w:rPr>
+        <w:t>rộng</w:t>
+      </w:r>
+      <w:proofErr w:type="spellEnd"/>
+      <w:r>
+        <w:rPr>
+          <w:rFonts w:ascii="Times New Roman" w:hAnsi="Times New Roman" w:cs="Times New Roman"/>
+          <w:iCs/>
+          <w:sz w:val="26"/>
+          <w:szCs w:val="26"/>
+        </w:rPr>
+        <w:t xml:space="preserve"> </w:t>
+      </w:r>
+      <w:proofErr w:type="spellStart"/>
+      <w:r>
+        <w:rPr>
+          <w:rFonts w:ascii="Times New Roman" w:hAnsi="Times New Roman" w:cs="Times New Roman"/>
+          <w:iCs/>
+          <w:sz w:val="26"/>
+          <w:szCs w:val="26"/>
+        </w:rPr>
+        <w:t>rãi</w:t>
+      </w:r>
+      <w:proofErr w:type="spellEnd"/>
+      <w:r>
+        <w:rPr>
+          <w:rFonts w:ascii="Times New Roman" w:hAnsi="Times New Roman" w:cs="Times New Roman"/>
+          <w:iCs/>
+          <w:sz w:val="26"/>
+          <w:szCs w:val="26"/>
+        </w:rPr>
+        <w:t xml:space="preserve"> </w:t>
+      </w:r>
+      <w:proofErr w:type="spellStart"/>
+      <w:r>
+        <w:rPr>
+          <w:rFonts w:ascii="Times New Roman" w:hAnsi="Times New Roman" w:cs="Times New Roman"/>
+          <w:iCs/>
+          <w:sz w:val="26"/>
+          <w:szCs w:val="26"/>
+        </w:rPr>
+        <w:t>trong</w:t>
+      </w:r>
+      <w:proofErr w:type="spellEnd"/>
+      <w:r>
+        <w:rPr>
+          <w:rFonts w:ascii="Times New Roman" w:hAnsi="Times New Roman" w:cs="Times New Roman"/>
+          <w:iCs/>
+          <w:sz w:val="26"/>
+          <w:szCs w:val="26"/>
+        </w:rPr>
+        <w:t xml:space="preserve"> </w:t>
+      </w:r>
+      <w:proofErr w:type="spellStart"/>
+      <w:r>
+        <w:rPr>
+          <w:rFonts w:ascii="Times New Roman" w:hAnsi="Times New Roman" w:cs="Times New Roman"/>
+          <w:iCs/>
+          <w:sz w:val="26"/>
+          <w:szCs w:val="26"/>
+        </w:rPr>
+        <w:t>nhiều</w:t>
+      </w:r>
+      <w:proofErr w:type="spellEnd"/>
+      <w:r>
+        <w:rPr>
+          <w:rFonts w:ascii="Times New Roman" w:hAnsi="Times New Roman" w:cs="Times New Roman"/>
+          <w:iCs/>
+          <w:sz w:val="26"/>
+          <w:szCs w:val="26"/>
+        </w:rPr>
+        <w:t xml:space="preserve"> </w:t>
+      </w:r>
+      <w:proofErr w:type="spellStart"/>
+      <w:r>
+        <w:rPr>
+          <w:rFonts w:ascii="Times New Roman" w:hAnsi="Times New Roman" w:cs="Times New Roman"/>
+          <w:iCs/>
+          <w:sz w:val="26"/>
+          <w:szCs w:val="26"/>
+        </w:rPr>
+        <w:t>lĩnh</w:t>
+      </w:r>
+      <w:proofErr w:type="spellEnd"/>
+      <w:r>
+        <w:rPr>
+          <w:rFonts w:ascii="Times New Roman" w:hAnsi="Times New Roman" w:cs="Times New Roman"/>
+          <w:iCs/>
+          <w:sz w:val="26"/>
+          <w:szCs w:val="26"/>
+        </w:rPr>
+        <w:t xml:space="preserve"> </w:t>
+      </w:r>
+      <w:proofErr w:type="spellStart"/>
+      <w:r>
+        <w:rPr>
+          <w:rFonts w:ascii="Times New Roman" w:hAnsi="Times New Roman" w:cs="Times New Roman"/>
+          <w:iCs/>
+          <w:sz w:val="26"/>
+          <w:szCs w:val="26"/>
+        </w:rPr>
+        <w:t>vực</w:t>
+      </w:r>
+      <w:proofErr w:type="spellEnd"/>
+      <w:r>
+        <w:rPr>
+          <w:rFonts w:ascii="Times New Roman" w:hAnsi="Times New Roman" w:cs="Times New Roman"/>
+          <w:iCs/>
+          <w:sz w:val="26"/>
+          <w:szCs w:val="26"/>
+        </w:rPr>
+        <w:t xml:space="preserve"> </w:t>
+      </w:r>
+      <w:proofErr w:type="spellStart"/>
+      <w:r>
+        <w:rPr>
+          <w:rFonts w:ascii="Times New Roman" w:hAnsi="Times New Roman" w:cs="Times New Roman"/>
+          <w:iCs/>
+          <w:sz w:val="26"/>
+          <w:szCs w:val="26"/>
+        </w:rPr>
+        <w:t>như</w:t>
+      </w:r>
+      <w:proofErr w:type="spellEnd"/>
+      <w:r>
+        <w:rPr>
+          <w:rFonts w:ascii="Times New Roman" w:hAnsi="Times New Roman" w:cs="Times New Roman"/>
+          <w:iCs/>
+          <w:sz w:val="26"/>
+          <w:szCs w:val="26"/>
+        </w:rPr>
+        <w:t xml:space="preserve"> y </w:t>
+      </w:r>
+      <w:proofErr w:type="spellStart"/>
+      <w:r>
+        <w:rPr>
+          <w:rFonts w:ascii="Times New Roman" w:hAnsi="Times New Roman" w:cs="Times New Roman"/>
+          <w:iCs/>
+          <w:sz w:val="26"/>
+          <w:szCs w:val="26"/>
+        </w:rPr>
+        <w:t>tế</w:t>
+      </w:r>
+      <w:proofErr w:type="spellEnd"/>
+      <w:r>
+        <w:rPr>
+          <w:rFonts w:ascii="Times New Roman" w:hAnsi="Times New Roman" w:cs="Times New Roman"/>
+          <w:iCs/>
+          <w:sz w:val="26"/>
+          <w:szCs w:val="26"/>
+        </w:rPr>
+        <w:t xml:space="preserve">, </w:t>
       </w:r>
       <w:proofErr w:type="gramStart"/>
       <w:r>
@@ -2680,7 +5124,247 @@
           <w:sz w:val="26"/>
           <w:szCs w:val="26"/>
         </w:rPr>
-        <w:t xml:space="preserve"> ninh, giao thông, thương mại điện tử và nhận diện khuôn mặt.</w:t>
+        <w:t xml:space="preserve"> </w:t>
+      </w:r>
+      <w:proofErr w:type="spellStart"/>
+      <w:r>
+        <w:rPr>
+          <w:rFonts w:ascii="Times New Roman" w:hAnsi="Times New Roman" w:cs="Times New Roman"/>
+          <w:iCs/>
+          <w:sz w:val="26"/>
+          <w:szCs w:val="26"/>
+        </w:rPr>
+        <w:t>ninh</w:t>
+      </w:r>
+      <w:proofErr w:type="spellEnd"/>
+      <w:r>
+        <w:rPr>
+          <w:rFonts w:ascii="Times New Roman" w:hAnsi="Times New Roman" w:cs="Times New Roman"/>
+          <w:iCs/>
+          <w:sz w:val="26"/>
+          <w:szCs w:val="26"/>
+        </w:rPr>
+        <w:t xml:space="preserve">, </w:t>
+      </w:r>
+      <w:proofErr w:type="spellStart"/>
+      <w:r>
+        <w:rPr>
+          <w:rFonts w:ascii="Times New Roman" w:hAnsi="Times New Roman" w:cs="Times New Roman"/>
+          <w:iCs/>
+          <w:sz w:val="26"/>
+          <w:szCs w:val="26"/>
+        </w:rPr>
+        <w:t>giao</w:t>
+      </w:r>
+      <w:proofErr w:type="spellEnd"/>
+      <w:r>
+        <w:rPr>
+          <w:rFonts w:ascii="Times New Roman" w:hAnsi="Times New Roman" w:cs="Times New Roman"/>
+          <w:iCs/>
+          <w:sz w:val="26"/>
+          <w:szCs w:val="26"/>
+        </w:rPr>
+        <w:t xml:space="preserve"> </w:t>
+      </w:r>
+      <w:proofErr w:type="spellStart"/>
+      <w:r>
+        <w:rPr>
+          <w:rFonts w:ascii="Times New Roman" w:hAnsi="Times New Roman" w:cs="Times New Roman"/>
+          <w:iCs/>
+          <w:sz w:val="26"/>
+          <w:szCs w:val="26"/>
+        </w:rPr>
+        <w:t>thông</w:t>
+      </w:r>
+      <w:proofErr w:type="spellEnd"/>
+      <w:r>
+        <w:rPr>
+          <w:rFonts w:ascii="Times New Roman" w:hAnsi="Times New Roman" w:cs="Times New Roman"/>
+          <w:iCs/>
+          <w:sz w:val="26"/>
+          <w:szCs w:val="26"/>
+        </w:rPr>
+        <w:t xml:space="preserve">, </w:t>
+      </w:r>
+      <w:proofErr w:type="spellStart"/>
+      <w:r>
+        <w:rPr>
+          <w:rFonts w:ascii="Times New Roman" w:hAnsi="Times New Roman" w:cs="Times New Roman"/>
+          <w:iCs/>
+          <w:sz w:val="26"/>
+          <w:szCs w:val="26"/>
+        </w:rPr>
+        <w:t>thương</w:t>
+      </w:r>
+      <w:proofErr w:type="spellEnd"/>
+      <w:r>
+        <w:rPr>
+          <w:rFonts w:ascii="Times New Roman" w:hAnsi="Times New Roman" w:cs="Times New Roman"/>
+          <w:iCs/>
+          <w:sz w:val="26"/>
+          <w:szCs w:val="26"/>
+        </w:rPr>
+        <w:t xml:space="preserve"> </w:t>
+      </w:r>
+      <w:proofErr w:type="spellStart"/>
+      <w:r>
+        <w:rPr>
+          <w:rFonts w:ascii="Times New Roman" w:hAnsi="Times New Roman" w:cs="Times New Roman"/>
+          <w:iCs/>
+          <w:sz w:val="26"/>
+          <w:szCs w:val="26"/>
+        </w:rPr>
+        <w:t>mại</w:t>
+      </w:r>
+      <w:proofErr w:type="spellEnd"/>
+      <w:r>
+        <w:rPr>
+          <w:rFonts w:ascii="Times New Roman" w:hAnsi="Times New Roman" w:cs="Times New Roman"/>
+          <w:iCs/>
+          <w:sz w:val="26"/>
+          <w:szCs w:val="26"/>
+        </w:rPr>
+        <w:t xml:space="preserve"> </w:t>
+      </w:r>
+      <w:proofErr w:type="spellStart"/>
+      <w:r>
+        <w:rPr>
+          <w:rFonts w:ascii="Times New Roman" w:hAnsi="Times New Roman" w:cs="Times New Roman"/>
+          <w:iCs/>
+          <w:sz w:val="26"/>
+          <w:szCs w:val="26"/>
+        </w:rPr>
+        <w:t>điện</w:t>
+      </w:r>
+      <w:proofErr w:type="spellEnd"/>
+      <w:r>
+        <w:rPr>
+          <w:rFonts w:ascii="Times New Roman" w:hAnsi="Times New Roman" w:cs="Times New Roman"/>
+          <w:iCs/>
+          <w:sz w:val="26"/>
+          <w:szCs w:val="26"/>
+        </w:rPr>
+        <w:t xml:space="preserve"> </w:t>
+      </w:r>
+      <w:proofErr w:type="spellStart"/>
+      <w:r>
+        <w:rPr>
+          <w:rFonts w:ascii="Times New Roman" w:hAnsi="Times New Roman" w:cs="Times New Roman"/>
+          <w:iCs/>
+          <w:sz w:val="26"/>
+          <w:szCs w:val="26"/>
+        </w:rPr>
+        <w:t>tử</w:t>
+      </w:r>
+      <w:proofErr w:type="spellEnd"/>
+      <w:r>
+        <w:rPr>
+          <w:rFonts w:ascii="Times New Roman" w:hAnsi="Times New Roman" w:cs="Times New Roman"/>
+          <w:iCs/>
+          <w:sz w:val="26"/>
+          <w:szCs w:val="26"/>
+        </w:rPr>
+        <w:t xml:space="preserve"> </w:t>
+      </w:r>
+      <w:proofErr w:type="spellStart"/>
+      <w:r>
+        <w:rPr>
+          <w:rFonts w:ascii="Times New Roman" w:hAnsi="Times New Roman" w:cs="Times New Roman"/>
+          <w:iCs/>
+          <w:sz w:val="26"/>
+          <w:szCs w:val="26"/>
+        </w:rPr>
+        <w:t>và</w:t>
+      </w:r>
+      <w:proofErr w:type="spellEnd"/>
+      <w:r>
+        <w:rPr>
+          <w:rFonts w:ascii="Times New Roman" w:hAnsi="Times New Roman" w:cs="Times New Roman"/>
+          <w:iCs/>
+          <w:sz w:val="26"/>
+          <w:szCs w:val="26"/>
+        </w:rPr>
+        <w:t xml:space="preserve"> </w:t>
+      </w:r>
+      <w:proofErr w:type="spellStart"/>
+      <w:r>
+        <w:rPr>
+          <w:rFonts w:ascii="Times New Roman" w:hAnsi="Times New Roman" w:cs="Times New Roman"/>
+          <w:iCs/>
+          <w:sz w:val="26"/>
+          <w:szCs w:val="26"/>
+        </w:rPr>
+        <w:t>nhận</w:t>
+      </w:r>
+      <w:proofErr w:type="spellEnd"/>
+      <w:r>
+        <w:rPr>
+          <w:rFonts w:ascii="Times New Roman" w:hAnsi="Times New Roman" w:cs="Times New Roman"/>
+          <w:iCs/>
+          <w:sz w:val="26"/>
+          <w:szCs w:val="26"/>
+        </w:rPr>
+        <w:t xml:space="preserve"> </w:t>
+      </w:r>
+      <w:proofErr w:type="spellStart"/>
+      <w:r>
+        <w:rPr>
+          <w:rFonts w:ascii="Times New Roman" w:hAnsi="Times New Roman" w:cs="Times New Roman"/>
+          <w:iCs/>
+          <w:sz w:val="26"/>
+          <w:szCs w:val="26"/>
+        </w:rPr>
+        <w:t>diện</w:t>
+      </w:r>
+      <w:proofErr w:type="spellEnd"/>
+      <w:r>
+        <w:rPr>
+          <w:rFonts w:ascii="Times New Roman" w:hAnsi="Times New Roman" w:cs="Times New Roman"/>
+          <w:iCs/>
+          <w:sz w:val="26"/>
+          <w:szCs w:val="26"/>
+        </w:rPr>
+        <w:t xml:space="preserve"> </w:t>
+      </w:r>
+      <w:proofErr w:type="spellStart"/>
+      <w:r>
+        <w:rPr>
+          <w:rFonts w:ascii="Times New Roman" w:hAnsi="Times New Roman" w:cs="Times New Roman"/>
+          <w:iCs/>
+          <w:sz w:val="26"/>
+          <w:szCs w:val="26"/>
+        </w:rPr>
+        <w:t>khuôn</w:t>
+      </w:r>
+      <w:proofErr w:type="spellEnd"/>
+      <w:r>
+        <w:rPr>
+          <w:rFonts w:ascii="Times New Roman" w:hAnsi="Times New Roman" w:cs="Times New Roman"/>
+          <w:iCs/>
+          <w:sz w:val="26"/>
+          <w:szCs w:val="26"/>
+        </w:rPr>
+        <w:t xml:space="preserve"> </w:t>
+      </w:r>
+      <w:proofErr w:type="spellStart"/>
+      <w:r>
+        <w:rPr>
+          <w:rFonts w:ascii="Times New Roman" w:hAnsi="Times New Roman" w:cs="Times New Roman"/>
+          <w:iCs/>
+          <w:sz w:val="26"/>
+          <w:szCs w:val="26"/>
+        </w:rPr>
+        <w:t>mặt</w:t>
+      </w:r>
+      <w:proofErr w:type="spellEnd"/>
+      <w:r>
+        <w:rPr>
+          <w:rFonts w:ascii="Times New Roman" w:hAnsi="Times New Roman" w:cs="Times New Roman"/>
+          <w:iCs/>
+          <w:sz w:val="26"/>
+          <w:szCs w:val="26"/>
+        </w:rPr>
+        <w:t>.</w:t>
       </w:r>
     </w:p>
     <w:p>
@@ -2714,7 +5398,7 @@
           <w:lang w:val="en-US"/>
         </w:rPr>
       </w:pPr>
-      <w:bookmarkStart w:id="6" w:name="_Toc193845440"/>
+      <w:bookmarkStart w:id="6" w:name="_Toc194108064"/>
       <w:r>
         <w:rPr>
           <w:rFonts w:ascii="Times New Roman" w:hAnsi="Times New Roman" w:cs="Times New Roman"/>
@@ -2725,9 +5409,231 @@
           <w:szCs w:val="26"/>
           <w:lang w:val="en-US"/>
         </w:rPr>
-        <w:t>Các bài toán phổ biến trong nhận diện hình ảnh</w:t>
+        <w:t xml:space="preserve">Các </w:t>
+      </w:r>
+      <w:proofErr w:type="spellStart"/>
+      <w:r>
+        <w:rPr>
+          <w:rFonts w:ascii="Times New Roman" w:hAnsi="Times New Roman" w:cs="Times New Roman"/>
+          <w:b/>
+          <w:bCs/>
+          <w:iCs/>
+          <w:sz w:val="26"/>
+          <w:szCs w:val="26"/>
+          <w:lang w:val="en-US"/>
+        </w:rPr>
+        <w:t>bài</w:t>
+      </w:r>
+      <w:proofErr w:type="spellEnd"/>
+      <w:r>
+        <w:rPr>
+          <w:rFonts w:ascii="Times New Roman" w:hAnsi="Times New Roman" w:cs="Times New Roman"/>
+          <w:b/>
+          <w:bCs/>
+          <w:iCs/>
+          <w:sz w:val="26"/>
+          <w:szCs w:val="26"/>
+          <w:lang w:val="en-US"/>
+        </w:rPr>
+        <w:t xml:space="preserve"> </w:t>
+      </w:r>
+      <w:proofErr w:type="spellStart"/>
+      <w:r>
+        <w:rPr>
+          <w:rFonts w:ascii="Times New Roman" w:hAnsi="Times New Roman" w:cs="Times New Roman"/>
+          <w:b/>
+          <w:bCs/>
+          <w:iCs/>
+          <w:sz w:val="26"/>
+          <w:szCs w:val="26"/>
+          <w:lang w:val="en-US"/>
+        </w:rPr>
+        <w:t>toán</w:t>
+      </w:r>
+      <w:proofErr w:type="spellEnd"/>
+      <w:r>
+        <w:rPr>
+          <w:rFonts w:ascii="Times New Roman" w:hAnsi="Times New Roman" w:cs="Times New Roman"/>
+          <w:b/>
+          <w:bCs/>
+          <w:iCs/>
+          <w:sz w:val="26"/>
+          <w:szCs w:val="26"/>
+          <w:lang w:val="en-US"/>
+        </w:rPr>
+        <w:t xml:space="preserve"> </w:t>
+      </w:r>
+      <w:proofErr w:type="spellStart"/>
+      <w:r>
+        <w:rPr>
+          <w:rFonts w:ascii="Times New Roman" w:hAnsi="Times New Roman" w:cs="Times New Roman"/>
+          <w:b/>
+          <w:bCs/>
+          <w:iCs/>
+          <w:sz w:val="26"/>
+          <w:szCs w:val="26"/>
+          <w:lang w:val="en-US"/>
+        </w:rPr>
+        <w:t>phổ</w:t>
+      </w:r>
+      <w:proofErr w:type="spellEnd"/>
+      <w:r>
+        <w:rPr>
+          <w:rFonts w:ascii="Times New Roman" w:hAnsi="Times New Roman" w:cs="Times New Roman"/>
+          <w:b/>
+          <w:bCs/>
+          <w:iCs/>
+          <w:sz w:val="26"/>
+          <w:szCs w:val="26"/>
+          <w:lang w:val="en-US"/>
+        </w:rPr>
+        <w:t xml:space="preserve"> </w:t>
+      </w:r>
+      <w:proofErr w:type="spellStart"/>
+      <w:r>
+        <w:rPr>
+          <w:rFonts w:ascii="Times New Roman" w:hAnsi="Times New Roman" w:cs="Times New Roman"/>
+          <w:b/>
+          <w:bCs/>
+          <w:iCs/>
+          <w:sz w:val="26"/>
+          <w:szCs w:val="26"/>
+          <w:lang w:val="en-US"/>
+        </w:rPr>
+        <w:t>biến</w:t>
+      </w:r>
+      <w:proofErr w:type="spellEnd"/>
+      <w:r>
+        <w:rPr>
+          <w:rFonts w:ascii="Times New Roman" w:hAnsi="Times New Roman" w:cs="Times New Roman"/>
+          <w:b/>
+          <w:bCs/>
+          <w:iCs/>
+          <w:sz w:val="26"/>
+          <w:szCs w:val="26"/>
+          <w:lang w:val="en-US"/>
+        </w:rPr>
+        <w:t xml:space="preserve"> </w:t>
+      </w:r>
+      <w:proofErr w:type="spellStart"/>
+      <w:r>
+        <w:rPr>
+          <w:rFonts w:ascii="Times New Roman" w:hAnsi="Times New Roman" w:cs="Times New Roman"/>
+          <w:b/>
+          <w:bCs/>
+          <w:iCs/>
+          <w:sz w:val="26"/>
+          <w:szCs w:val="26"/>
+          <w:lang w:val="en-US"/>
+        </w:rPr>
+        <w:t>trong</w:t>
+      </w:r>
+      <w:proofErr w:type="spellEnd"/>
+      <w:r>
+        <w:rPr>
+          <w:rFonts w:ascii="Times New Roman" w:hAnsi="Times New Roman" w:cs="Times New Roman"/>
+          <w:b/>
+          <w:bCs/>
+          <w:iCs/>
+          <w:sz w:val="26"/>
+          <w:szCs w:val="26"/>
+          <w:lang w:val="en-US"/>
+        </w:rPr>
+        <w:t xml:space="preserve"> </w:t>
+      </w:r>
+      <w:proofErr w:type="spellStart"/>
+      <w:r>
+        <w:rPr>
+          <w:rFonts w:ascii="Times New Roman" w:hAnsi="Times New Roman" w:cs="Times New Roman"/>
+          <w:b/>
+          <w:bCs/>
+          <w:iCs/>
+          <w:sz w:val="26"/>
+          <w:szCs w:val="26"/>
+          <w:lang w:val="en-US"/>
+        </w:rPr>
+        <w:t>nhận</w:t>
+      </w:r>
+      <w:proofErr w:type="spellEnd"/>
+      <w:r>
+        <w:rPr>
+          <w:rFonts w:ascii="Times New Roman" w:hAnsi="Times New Roman" w:cs="Times New Roman"/>
+          <w:b/>
+          <w:bCs/>
+          <w:iCs/>
+          <w:sz w:val="26"/>
+          <w:szCs w:val="26"/>
+          <w:lang w:val="en-US"/>
+        </w:rPr>
+        <w:t xml:space="preserve"> </w:t>
+      </w:r>
+      <w:proofErr w:type="spellStart"/>
+      <w:r>
+        <w:rPr>
+          <w:rFonts w:ascii="Times New Roman" w:hAnsi="Times New Roman" w:cs="Times New Roman"/>
+          <w:b/>
+          <w:bCs/>
+          <w:iCs/>
+          <w:sz w:val="26"/>
+          <w:szCs w:val="26"/>
+          <w:lang w:val="en-US"/>
+        </w:rPr>
+        <w:t>diện</w:t>
+      </w:r>
+      <w:proofErr w:type="spellEnd"/>
+      <w:r>
+        <w:rPr>
+          <w:rFonts w:ascii="Times New Roman" w:hAnsi="Times New Roman" w:cs="Times New Roman"/>
+          <w:b/>
+          <w:bCs/>
+          <w:iCs/>
+          <w:sz w:val="26"/>
+          <w:szCs w:val="26"/>
+          <w:lang w:val="en-US"/>
+        </w:rPr>
+        <w:t xml:space="preserve"> </w:t>
+      </w:r>
+      <w:proofErr w:type="spellStart"/>
+      <w:r>
+        <w:rPr>
+          <w:rFonts w:ascii="Times New Roman" w:hAnsi="Times New Roman" w:cs="Times New Roman"/>
+          <w:b/>
+          <w:bCs/>
+          <w:iCs/>
+          <w:sz w:val="26"/>
+          <w:szCs w:val="26"/>
+          <w:lang w:val="en-US"/>
+        </w:rPr>
+        <w:t>hình</w:t>
+      </w:r>
+      <w:proofErr w:type="spellEnd"/>
+      <w:r>
+        <w:rPr>
+          <w:rFonts w:ascii="Times New Roman" w:hAnsi="Times New Roman" w:cs="Times New Roman"/>
+          <w:b/>
+          <w:bCs/>
+          <w:iCs/>
+          <w:sz w:val="26"/>
+          <w:szCs w:val="26"/>
+          <w:lang w:val="en-US"/>
+        </w:rPr>
+        <w:t xml:space="preserve"> </w:t>
+      </w:r>
+      <w:proofErr w:type="spellStart"/>
+      <w:r>
+        <w:rPr>
+          <w:rFonts w:ascii="Times New Roman" w:hAnsi="Times New Roman" w:cs="Times New Roman"/>
+          <w:b/>
+          <w:bCs/>
+          <w:iCs/>
+          <w:sz w:val="26"/>
+          <w:szCs w:val="26"/>
+          <w:lang w:val="en-US"/>
+        </w:rPr>
+        <w:t>ảnh</w:t>
       </w:r>
       <w:bookmarkEnd w:id="6"/>
+      <w:proofErr w:type="spellEnd"/>
     </w:p>
     <w:p>
       <w:pPr>
@@ -2761,7 +5667,8 @@
         </w:rPr>
         <w:t xml:space="preserve"> </w:t>
       </w:r>
-      <w:bookmarkStart w:id="7" w:name="_Toc193845441"/>
+      <w:bookmarkStart w:id="7" w:name="_Toc194108065"/>
+      <w:proofErr w:type="spellStart"/>
       <w:r>
         <w:rPr>
           <w:rFonts w:ascii="Times New Roman" w:hAnsi="Times New Roman" w:cs="Times New Roman"/>
@@ -2772,7 +5679,72 @@
           <w:szCs w:val="26"/>
           <w:lang w:val="en-US"/>
         </w:rPr>
-        <w:t>Phân loại ảnh (Image Classification)</w:t>
+        <w:t>Phân</w:t>
+      </w:r>
+      <w:proofErr w:type="spellEnd"/>
+      <w:r>
+        <w:rPr>
+          <w:rFonts w:ascii="Times New Roman" w:hAnsi="Times New Roman" w:cs="Times New Roman"/>
+          <w:b/>
+          <w:bCs/>
+          <w:iCs/>
+          <w:sz w:val="26"/>
+          <w:szCs w:val="26"/>
+          <w:lang w:val="en-US"/>
+        </w:rPr>
+        <w:t xml:space="preserve"> </w:t>
+      </w:r>
+      <w:proofErr w:type="spellStart"/>
+      <w:r>
+        <w:rPr>
+          <w:rFonts w:ascii="Times New Roman" w:hAnsi="Times New Roman" w:cs="Times New Roman"/>
+          <w:b/>
+          <w:bCs/>
+          <w:iCs/>
+          <w:sz w:val="26"/>
+          <w:szCs w:val="26"/>
+          <w:lang w:val="en-US"/>
+        </w:rPr>
+        <w:t>loại</w:t>
+      </w:r>
+      <w:proofErr w:type="spellEnd"/>
+      <w:r>
+        <w:rPr>
+          <w:rFonts w:ascii="Times New Roman" w:hAnsi="Times New Roman" w:cs="Times New Roman"/>
+          <w:b/>
+          <w:bCs/>
+          <w:iCs/>
+          <w:sz w:val="26"/>
+          <w:szCs w:val="26"/>
+          <w:lang w:val="en-US"/>
+        </w:rPr>
+        <w:t xml:space="preserve"> </w:t>
+      </w:r>
+      <w:proofErr w:type="spellStart"/>
+      <w:r>
+        <w:rPr>
+          <w:rFonts w:ascii="Times New Roman" w:hAnsi="Times New Roman" w:cs="Times New Roman"/>
+          <w:b/>
+          <w:bCs/>
+          <w:iCs/>
+          <w:sz w:val="26"/>
+          <w:szCs w:val="26"/>
+          <w:lang w:val="en-US"/>
+        </w:rPr>
+        <w:t>ảnh</w:t>
+      </w:r>
+      <w:proofErr w:type="spellEnd"/>
+      <w:r>
+        <w:rPr>
+          <w:rFonts w:ascii="Times New Roman" w:hAnsi="Times New Roman" w:cs="Times New Roman"/>
+          <w:b/>
+          <w:bCs/>
+          <w:iCs/>
+          <w:sz w:val="26"/>
+          <w:szCs w:val="26"/>
+          <w:lang w:val="en-US"/>
+        </w:rPr>
+        <w:t xml:space="preserve"> (Image Classification)</w:t>
       </w:r>
       <w:bookmarkEnd w:id="7"/>
     </w:p>
@@ -2789,15 +5761,775 @@
           <w:lang w:val="en-US"/>
         </w:rPr>
       </w:pPr>
-      <w:r>
-        <w:rPr>
-          <w:rFonts w:ascii="Times New Roman" w:hAnsi="Times New Roman" w:cs="Times New Roman"/>
-          <w:iCs/>
-          <w:sz w:val="26"/>
-          <w:szCs w:val="26"/>
-          <w:lang w:val="en-US"/>
-        </w:rPr>
-        <w:t xml:space="preserve">Phân loại ảnh là bài toán xác định ảnh đầu vào thuộc về một hoặc nhiều danh mục đã biết. Ví dụ: phân loại hình ảnh động vật thành các nhóm như chó, mèo, ngựa, v.v. </w:t>
+      <w:proofErr w:type="spellStart"/>
+      <w:r>
+        <w:rPr>
+          <w:rFonts w:ascii="Times New Roman" w:hAnsi="Times New Roman" w:cs="Times New Roman"/>
+          <w:iCs/>
+          <w:sz w:val="26"/>
+          <w:szCs w:val="26"/>
+          <w:lang w:val="en-US"/>
+        </w:rPr>
+        <w:t>Phân</w:t>
+      </w:r>
+      <w:proofErr w:type="spellEnd"/>
+      <w:r>
+        <w:rPr>
+          <w:rFonts w:ascii="Times New Roman" w:hAnsi="Times New Roman" w:cs="Times New Roman"/>
+          <w:iCs/>
+          <w:sz w:val="26"/>
+          <w:szCs w:val="26"/>
+          <w:lang w:val="en-US"/>
+        </w:rPr>
+        <w:t xml:space="preserve"> </w:t>
+      </w:r>
+      <w:proofErr w:type="spellStart"/>
+      <w:r>
+        <w:rPr>
+          <w:rFonts w:ascii="Times New Roman" w:hAnsi="Times New Roman" w:cs="Times New Roman"/>
+          <w:iCs/>
+          <w:sz w:val="26"/>
+          <w:szCs w:val="26"/>
+          <w:lang w:val="en-US"/>
+        </w:rPr>
+        <w:t>loại</w:t>
+      </w:r>
+      <w:proofErr w:type="spellEnd"/>
+      <w:r>
+        <w:rPr>
+          <w:rFonts w:ascii="Times New Roman" w:hAnsi="Times New Roman" w:cs="Times New Roman"/>
+          <w:iCs/>
+          <w:sz w:val="26"/>
+          <w:szCs w:val="26"/>
+          <w:lang w:val="en-US"/>
+        </w:rPr>
+        <w:t xml:space="preserve"> </w:t>
+      </w:r>
+      <w:proofErr w:type="spellStart"/>
+      <w:r>
+        <w:rPr>
+          <w:rFonts w:ascii="Times New Roman" w:hAnsi="Times New Roman" w:cs="Times New Roman"/>
+          <w:iCs/>
+          <w:sz w:val="26"/>
+          <w:szCs w:val="26"/>
+          <w:lang w:val="en-US"/>
+        </w:rPr>
+        <w:t>ảnh</w:t>
+      </w:r>
+      <w:proofErr w:type="spellEnd"/>
+      <w:r>
+        <w:rPr>
+          <w:rFonts w:ascii="Times New Roman" w:hAnsi="Times New Roman" w:cs="Times New Roman"/>
+          <w:iCs/>
+          <w:sz w:val="26"/>
+          <w:szCs w:val="26"/>
+          <w:lang w:val="en-US"/>
+        </w:rPr>
+        <w:t xml:space="preserve"> </w:t>
+      </w:r>
+      <w:proofErr w:type="spellStart"/>
+      <w:r>
+        <w:rPr>
+          <w:rFonts w:ascii="Times New Roman" w:hAnsi="Times New Roman" w:cs="Times New Roman"/>
+          <w:iCs/>
+          <w:sz w:val="26"/>
+          <w:szCs w:val="26"/>
+          <w:lang w:val="en-US"/>
+        </w:rPr>
+        <w:t>là</w:t>
+      </w:r>
+      <w:proofErr w:type="spellEnd"/>
+      <w:r>
+        <w:rPr>
+          <w:rFonts w:ascii="Times New Roman" w:hAnsi="Times New Roman" w:cs="Times New Roman"/>
+          <w:iCs/>
+          <w:sz w:val="26"/>
+          <w:szCs w:val="26"/>
+          <w:lang w:val="en-US"/>
+        </w:rPr>
+        <w:t xml:space="preserve"> </w:t>
+      </w:r>
+      <w:proofErr w:type="spellStart"/>
+      <w:r>
+        <w:rPr>
+          <w:rFonts w:ascii="Times New Roman" w:hAnsi="Times New Roman" w:cs="Times New Roman"/>
+          <w:iCs/>
+          <w:sz w:val="26"/>
+          <w:szCs w:val="26"/>
+          <w:lang w:val="en-US"/>
+        </w:rPr>
+        <w:t>bài</w:t>
+      </w:r>
+      <w:proofErr w:type="spellEnd"/>
+      <w:r>
+        <w:rPr>
+          <w:rFonts w:ascii="Times New Roman" w:hAnsi="Times New Roman" w:cs="Times New Roman"/>
+          <w:iCs/>
+          <w:sz w:val="26"/>
+          <w:szCs w:val="26"/>
+          <w:lang w:val="en-US"/>
+        </w:rPr>
+        <w:t xml:space="preserve"> </w:t>
+      </w:r>
+      <w:proofErr w:type="spellStart"/>
+      <w:r>
+        <w:rPr>
+          <w:rFonts w:ascii="Times New Roman" w:hAnsi="Times New Roman" w:cs="Times New Roman"/>
+          <w:iCs/>
+          <w:sz w:val="26"/>
+          <w:szCs w:val="26"/>
+          <w:lang w:val="en-US"/>
+        </w:rPr>
+        <w:t>toán</w:t>
+      </w:r>
+      <w:proofErr w:type="spellEnd"/>
+      <w:r>
+        <w:rPr>
+          <w:rFonts w:ascii="Times New Roman" w:hAnsi="Times New Roman" w:cs="Times New Roman"/>
+          <w:iCs/>
+          <w:sz w:val="26"/>
+          <w:szCs w:val="26"/>
+          <w:lang w:val="en-US"/>
+        </w:rPr>
+        <w:t xml:space="preserve"> </w:t>
+      </w:r>
+      <w:proofErr w:type="spellStart"/>
+      <w:r>
+        <w:rPr>
+          <w:rFonts w:ascii="Times New Roman" w:hAnsi="Times New Roman" w:cs="Times New Roman"/>
+          <w:iCs/>
+          <w:sz w:val="26"/>
+          <w:szCs w:val="26"/>
+          <w:lang w:val="en-US"/>
+        </w:rPr>
+        <w:t>xác</w:t>
+      </w:r>
+      <w:proofErr w:type="spellEnd"/>
+      <w:r>
+        <w:rPr>
+          <w:rFonts w:ascii="Times New Roman" w:hAnsi="Times New Roman" w:cs="Times New Roman"/>
+          <w:iCs/>
+          <w:sz w:val="26"/>
+          <w:szCs w:val="26"/>
+          <w:lang w:val="en-US"/>
+        </w:rPr>
+        <w:t xml:space="preserve"> </w:t>
+      </w:r>
+      <w:proofErr w:type="spellStart"/>
+      <w:r>
+        <w:rPr>
+          <w:rFonts w:ascii="Times New Roman" w:hAnsi="Times New Roman" w:cs="Times New Roman"/>
+          <w:iCs/>
+          <w:sz w:val="26"/>
+          <w:szCs w:val="26"/>
+          <w:lang w:val="en-US"/>
+        </w:rPr>
+        <w:t>định</w:t>
+      </w:r>
+      <w:proofErr w:type="spellEnd"/>
+      <w:r>
+        <w:rPr>
+          <w:rFonts w:ascii="Times New Roman" w:hAnsi="Times New Roman" w:cs="Times New Roman"/>
+          <w:iCs/>
+          <w:sz w:val="26"/>
+          <w:szCs w:val="26"/>
+          <w:lang w:val="en-US"/>
+        </w:rPr>
+        <w:t xml:space="preserve"> </w:t>
+      </w:r>
+      <w:proofErr w:type="spellStart"/>
+      <w:r>
+        <w:rPr>
+          <w:rFonts w:ascii="Times New Roman" w:hAnsi="Times New Roman" w:cs="Times New Roman"/>
+          <w:iCs/>
+          <w:sz w:val="26"/>
+          <w:szCs w:val="26"/>
+          <w:lang w:val="en-US"/>
+        </w:rPr>
+        <w:t>ảnh</w:t>
+      </w:r>
+      <w:proofErr w:type="spellEnd"/>
+      <w:r>
+        <w:rPr>
+          <w:rFonts w:ascii="Times New Roman" w:hAnsi="Times New Roman" w:cs="Times New Roman"/>
+          <w:iCs/>
+          <w:sz w:val="26"/>
+          <w:szCs w:val="26"/>
+          <w:lang w:val="en-US"/>
+        </w:rPr>
+        <w:t xml:space="preserve"> </w:t>
+      </w:r>
+      <w:proofErr w:type="spellStart"/>
+      <w:r>
+        <w:rPr>
+          <w:rFonts w:ascii="Times New Roman" w:hAnsi="Times New Roman" w:cs="Times New Roman"/>
+          <w:iCs/>
+          <w:sz w:val="26"/>
+          <w:szCs w:val="26"/>
+          <w:lang w:val="en-US"/>
+        </w:rPr>
+        <w:t>đầu</w:t>
+      </w:r>
+      <w:proofErr w:type="spellEnd"/>
+      <w:r>
+        <w:rPr>
+          <w:rFonts w:ascii="Times New Roman" w:hAnsi="Times New Roman" w:cs="Times New Roman"/>
+          <w:iCs/>
+          <w:sz w:val="26"/>
+          <w:szCs w:val="26"/>
+          <w:lang w:val="en-US"/>
+        </w:rPr>
+        <w:t xml:space="preserve"> </w:t>
+      </w:r>
+      <w:proofErr w:type="spellStart"/>
+      <w:r>
+        <w:rPr>
+          <w:rFonts w:ascii="Times New Roman" w:hAnsi="Times New Roman" w:cs="Times New Roman"/>
+          <w:iCs/>
+          <w:sz w:val="26"/>
+          <w:szCs w:val="26"/>
+          <w:lang w:val="en-US"/>
+        </w:rPr>
+        <w:t>vào</w:t>
+      </w:r>
+      <w:proofErr w:type="spellEnd"/>
+      <w:r>
+        <w:rPr>
+          <w:rFonts w:ascii="Times New Roman" w:hAnsi="Times New Roman" w:cs="Times New Roman"/>
+          <w:iCs/>
+          <w:sz w:val="26"/>
+          <w:szCs w:val="26"/>
+          <w:lang w:val="en-US"/>
+        </w:rPr>
+        <w:t xml:space="preserve"> </w:t>
+      </w:r>
+      <w:proofErr w:type="spellStart"/>
+      <w:r>
+        <w:rPr>
+          <w:rFonts w:ascii="Times New Roman" w:hAnsi="Times New Roman" w:cs="Times New Roman"/>
+          <w:iCs/>
+          <w:sz w:val="26"/>
+          <w:szCs w:val="26"/>
+          <w:lang w:val="en-US"/>
+        </w:rPr>
+        <w:t>thuộc</w:t>
+      </w:r>
+      <w:proofErr w:type="spellEnd"/>
+      <w:r>
+        <w:rPr>
+          <w:rFonts w:ascii="Times New Roman" w:hAnsi="Times New Roman" w:cs="Times New Roman"/>
+          <w:iCs/>
+          <w:sz w:val="26"/>
+          <w:szCs w:val="26"/>
+          <w:lang w:val="en-US"/>
+        </w:rPr>
+        <w:t xml:space="preserve"> </w:t>
+      </w:r>
+      <w:proofErr w:type="spellStart"/>
+      <w:r>
+        <w:rPr>
+          <w:rFonts w:ascii="Times New Roman" w:hAnsi="Times New Roman" w:cs="Times New Roman"/>
+          <w:iCs/>
+          <w:sz w:val="26"/>
+          <w:szCs w:val="26"/>
+          <w:lang w:val="en-US"/>
+        </w:rPr>
+        <w:t>về</w:t>
+      </w:r>
+      <w:proofErr w:type="spellEnd"/>
+      <w:r>
+        <w:rPr>
+          <w:rFonts w:ascii="Times New Roman" w:hAnsi="Times New Roman" w:cs="Times New Roman"/>
+          <w:iCs/>
+          <w:sz w:val="26"/>
+          <w:szCs w:val="26"/>
+          <w:lang w:val="en-US"/>
+        </w:rPr>
+        <w:t xml:space="preserve"> </w:t>
+      </w:r>
+      <w:proofErr w:type="spellStart"/>
+      <w:r>
+        <w:rPr>
+          <w:rFonts w:ascii="Times New Roman" w:hAnsi="Times New Roman" w:cs="Times New Roman"/>
+          <w:iCs/>
+          <w:sz w:val="26"/>
+          <w:szCs w:val="26"/>
+          <w:lang w:val="en-US"/>
+        </w:rPr>
+        <w:t>một</w:t>
+      </w:r>
+      <w:proofErr w:type="spellEnd"/>
+      <w:r>
+        <w:rPr>
+          <w:rFonts w:ascii="Times New Roman" w:hAnsi="Times New Roman" w:cs="Times New Roman"/>
+          <w:iCs/>
+          <w:sz w:val="26"/>
+          <w:szCs w:val="26"/>
+          <w:lang w:val="en-US"/>
+        </w:rPr>
+        <w:t xml:space="preserve"> </w:t>
+      </w:r>
+      <w:proofErr w:type="spellStart"/>
+      <w:r>
+        <w:rPr>
+          <w:rFonts w:ascii="Times New Roman" w:hAnsi="Times New Roman" w:cs="Times New Roman"/>
+          <w:iCs/>
+          <w:sz w:val="26"/>
+          <w:szCs w:val="26"/>
+          <w:lang w:val="en-US"/>
+        </w:rPr>
+        <w:t>hoặc</w:t>
+      </w:r>
+      <w:proofErr w:type="spellEnd"/>
+      <w:r>
+        <w:rPr>
+          <w:rFonts w:ascii="Times New Roman" w:hAnsi="Times New Roman" w:cs="Times New Roman"/>
+          <w:iCs/>
+          <w:sz w:val="26"/>
+          <w:szCs w:val="26"/>
+          <w:lang w:val="en-US"/>
+        </w:rPr>
+        <w:t xml:space="preserve"> </w:t>
+      </w:r>
+      <w:proofErr w:type="spellStart"/>
+      <w:r>
+        <w:rPr>
+          <w:rFonts w:ascii="Times New Roman" w:hAnsi="Times New Roman" w:cs="Times New Roman"/>
+          <w:iCs/>
+          <w:sz w:val="26"/>
+          <w:szCs w:val="26"/>
+          <w:lang w:val="en-US"/>
+        </w:rPr>
+        <w:t>nhiều</w:t>
+      </w:r>
+      <w:proofErr w:type="spellEnd"/>
+      <w:r>
+        <w:rPr>
+          <w:rFonts w:ascii="Times New Roman" w:hAnsi="Times New Roman" w:cs="Times New Roman"/>
+          <w:iCs/>
+          <w:sz w:val="26"/>
+          <w:szCs w:val="26"/>
+          <w:lang w:val="en-US"/>
+        </w:rPr>
+        <w:t xml:space="preserve"> </w:t>
+      </w:r>
+      <w:proofErr w:type="spellStart"/>
+      <w:r>
+        <w:rPr>
+          <w:rFonts w:ascii="Times New Roman" w:hAnsi="Times New Roman" w:cs="Times New Roman"/>
+          <w:iCs/>
+          <w:sz w:val="26"/>
+          <w:szCs w:val="26"/>
+          <w:lang w:val="en-US"/>
+        </w:rPr>
+        <w:t>danh</w:t>
+      </w:r>
+      <w:proofErr w:type="spellEnd"/>
+      <w:r>
+        <w:rPr>
+          <w:rFonts w:ascii="Times New Roman" w:hAnsi="Times New Roman" w:cs="Times New Roman"/>
+          <w:iCs/>
+          <w:sz w:val="26"/>
+          <w:szCs w:val="26"/>
+          <w:lang w:val="en-US"/>
+        </w:rPr>
+        <w:t xml:space="preserve"> </w:t>
+      </w:r>
+      <w:proofErr w:type="spellStart"/>
+      <w:r>
+        <w:rPr>
+          <w:rFonts w:ascii="Times New Roman" w:hAnsi="Times New Roman" w:cs="Times New Roman"/>
+          <w:iCs/>
+          <w:sz w:val="26"/>
+          <w:szCs w:val="26"/>
+          <w:lang w:val="en-US"/>
+        </w:rPr>
+        <w:t>mục</w:t>
+      </w:r>
+      <w:proofErr w:type="spellEnd"/>
+      <w:r>
+        <w:rPr>
+          <w:rFonts w:ascii="Times New Roman" w:hAnsi="Times New Roman" w:cs="Times New Roman"/>
+          <w:iCs/>
+          <w:sz w:val="26"/>
+          <w:szCs w:val="26"/>
+          <w:lang w:val="en-US"/>
+        </w:rPr>
+        <w:t xml:space="preserve"> </w:t>
+      </w:r>
+      <w:proofErr w:type="spellStart"/>
+      <w:r>
+        <w:rPr>
+          <w:rFonts w:ascii="Times New Roman" w:hAnsi="Times New Roman" w:cs="Times New Roman"/>
+          <w:iCs/>
+          <w:sz w:val="26"/>
+          <w:szCs w:val="26"/>
+          <w:lang w:val="en-US"/>
+        </w:rPr>
+        <w:t>đã</w:t>
+      </w:r>
+      <w:proofErr w:type="spellEnd"/>
+      <w:r>
+        <w:rPr>
+          <w:rFonts w:ascii="Times New Roman" w:hAnsi="Times New Roman" w:cs="Times New Roman"/>
+          <w:iCs/>
+          <w:sz w:val="26"/>
+          <w:szCs w:val="26"/>
+          <w:lang w:val="en-US"/>
+        </w:rPr>
+        <w:t xml:space="preserve"> </w:t>
+      </w:r>
+      <w:proofErr w:type="spellStart"/>
+      <w:r>
+        <w:rPr>
+          <w:rFonts w:ascii="Times New Roman" w:hAnsi="Times New Roman" w:cs="Times New Roman"/>
+          <w:iCs/>
+          <w:sz w:val="26"/>
+          <w:szCs w:val="26"/>
+          <w:lang w:val="en-US"/>
+        </w:rPr>
+        <w:t>biết</w:t>
+      </w:r>
+      <w:proofErr w:type="spellEnd"/>
+      <w:r>
+        <w:rPr>
+          <w:rFonts w:ascii="Times New Roman" w:hAnsi="Times New Roman" w:cs="Times New Roman"/>
+          <w:iCs/>
+          <w:sz w:val="26"/>
+          <w:szCs w:val="26"/>
+          <w:lang w:val="en-US"/>
+        </w:rPr>
+        <w:t xml:space="preserve">. </w:t>
+      </w:r>
+      <w:proofErr w:type="spellStart"/>
+      <w:r>
+        <w:rPr>
+          <w:rFonts w:ascii="Times New Roman" w:hAnsi="Times New Roman" w:cs="Times New Roman"/>
+          <w:iCs/>
+          <w:sz w:val="26"/>
+          <w:szCs w:val="26"/>
+          <w:lang w:val="en-US"/>
+        </w:rPr>
+        <w:t>Ví</w:t>
+      </w:r>
+      <w:proofErr w:type="spellEnd"/>
+      <w:r>
+        <w:rPr>
+          <w:rFonts w:ascii="Times New Roman" w:hAnsi="Times New Roman" w:cs="Times New Roman"/>
+          <w:iCs/>
+          <w:sz w:val="26"/>
+          <w:szCs w:val="26"/>
+          <w:lang w:val="en-US"/>
+        </w:rPr>
+        <w:t xml:space="preserve"> </w:t>
+      </w:r>
+      <w:proofErr w:type="spellStart"/>
+      <w:r>
+        <w:rPr>
+          <w:rFonts w:ascii="Times New Roman" w:hAnsi="Times New Roman" w:cs="Times New Roman"/>
+          <w:iCs/>
+          <w:sz w:val="26"/>
+          <w:szCs w:val="26"/>
+          <w:lang w:val="en-US"/>
+        </w:rPr>
+        <w:t>dụ</w:t>
+      </w:r>
+      <w:proofErr w:type="spellEnd"/>
+      <w:r>
+        <w:rPr>
+          <w:rFonts w:ascii="Times New Roman" w:hAnsi="Times New Roman" w:cs="Times New Roman"/>
+          <w:iCs/>
+          <w:sz w:val="26"/>
+          <w:szCs w:val="26"/>
+          <w:lang w:val="en-US"/>
+        </w:rPr>
+        <w:t xml:space="preserve">: </w:t>
+      </w:r>
+      <w:proofErr w:type="spellStart"/>
+      <w:r>
+        <w:rPr>
+          <w:rFonts w:ascii="Times New Roman" w:hAnsi="Times New Roman" w:cs="Times New Roman"/>
+          <w:iCs/>
+          <w:sz w:val="26"/>
+          <w:szCs w:val="26"/>
+          <w:lang w:val="en-US"/>
+        </w:rPr>
+        <w:t>phân</w:t>
+      </w:r>
+      <w:proofErr w:type="spellEnd"/>
+      <w:r>
+        <w:rPr>
+          <w:rFonts w:ascii="Times New Roman" w:hAnsi="Times New Roman" w:cs="Times New Roman"/>
+          <w:iCs/>
+          <w:sz w:val="26"/>
+          <w:szCs w:val="26"/>
+          <w:lang w:val="en-US"/>
+        </w:rPr>
+        <w:t xml:space="preserve"> </w:t>
+      </w:r>
+      <w:proofErr w:type="spellStart"/>
+      <w:r>
+        <w:rPr>
+          <w:rFonts w:ascii="Times New Roman" w:hAnsi="Times New Roman" w:cs="Times New Roman"/>
+          <w:iCs/>
+          <w:sz w:val="26"/>
+          <w:szCs w:val="26"/>
+          <w:lang w:val="en-US"/>
+        </w:rPr>
+        <w:t>loại</w:t>
+      </w:r>
+      <w:proofErr w:type="spellEnd"/>
+      <w:r>
+        <w:rPr>
+          <w:rFonts w:ascii="Times New Roman" w:hAnsi="Times New Roman" w:cs="Times New Roman"/>
+          <w:iCs/>
+          <w:sz w:val="26"/>
+          <w:szCs w:val="26"/>
+          <w:lang w:val="en-US"/>
+        </w:rPr>
+        <w:t xml:space="preserve"> </w:t>
+      </w:r>
+      <w:proofErr w:type="spellStart"/>
+      <w:r>
+        <w:rPr>
+          <w:rFonts w:ascii="Times New Roman" w:hAnsi="Times New Roman" w:cs="Times New Roman"/>
+          <w:iCs/>
+          <w:sz w:val="26"/>
+          <w:szCs w:val="26"/>
+          <w:lang w:val="en-US"/>
+        </w:rPr>
+        <w:t>hình</w:t>
+      </w:r>
+      <w:proofErr w:type="spellEnd"/>
+      <w:r>
+        <w:rPr>
+          <w:rFonts w:ascii="Times New Roman" w:hAnsi="Times New Roman" w:cs="Times New Roman"/>
+          <w:iCs/>
+          <w:sz w:val="26"/>
+          <w:szCs w:val="26"/>
+          <w:lang w:val="en-US"/>
+        </w:rPr>
+        <w:t xml:space="preserve"> </w:t>
+      </w:r>
+      <w:proofErr w:type="spellStart"/>
+      <w:r>
+        <w:rPr>
+          <w:rFonts w:ascii="Times New Roman" w:hAnsi="Times New Roman" w:cs="Times New Roman"/>
+          <w:iCs/>
+          <w:sz w:val="26"/>
+          <w:szCs w:val="26"/>
+          <w:lang w:val="en-US"/>
+        </w:rPr>
+        <w:t>ảnh</w:t>
+      </w:r>
+      <w:proofErr w:type="spellEnd"/>
+      <w:r>
+        <w:rPr>
+          <w:rFonts w:ascii="Times New Roman" w:hAnsi="Times New Roman" w:cs="Times New Roman"/>
+          <w:iCs/>
+          <w:sz w:val="26"/>
+          <w:szCs w:val="26"/>
+          <w:lang w:val="en-US"/>
+        </w:rPr>
+        <w:t xml:space="preserve"> </w:t>
+      </w:r>
+      <w:proofErr w:type="spellStart"/>
+      <w:r>
+        <w:rPr>
+          <w:rFonts w:ascii="Times New Roman" w:hAnsi="Times New Roman" w:cs="Times New Roman"/>
+          <w:iCs/>
+          <w:sz w:val="26"/>
+          <w:szCs w:val="26"/>
+          <w:lang w:val="en-US"/>
+        </w:rPr>
+        <w:t>động</w:t>
+      </w:r>
+      <w:proofErr w:type="spellEnd"/>
+      <w:r>
+        <w:rPr>
+          <w:rFonts w:ascii="Times New Roman" w:hAnsi="Times New Roman" w:cs="Times New Roman"/>
+          <w:iCs/>
+          <w:sz w:val="26"/>
+          <w:szCs w:val="26"/>
+          <w:lang w:val="en-US"/>
+        </w:rPr>
+        <w:t xml:space="preserve"> </w:t>
+      </w:r>
+      <w:proofErr w:type="spellStart"/>
+      <w:r>
+        <w:rPr>
+          <w:rFonts w:ascii="Times New Roman" w:hAnsi="Times New Roman" w:cs="Times New Roman"/>
+          <w:iCs/>
+          <w:sz w:val="26"/>
+          <w:szCs w:val="26"/>
+          <w:lang w:val="en-US"/>
+        </w:rPr>
+        <w:t>vật</w:t>
+      </w:r>
+      <w:proofErr w:type="spellEnd"/>
+      <w:r>
+        <w:rPr>
+          <w:rFonts w:ascii="Times New Roman" w:hAnsi="Times New Roman" w:cs="Times New Roman"/>
+          <w:iCs/>
+          <w:sz w:val="26"/>
+          <w:szCs w:val="26"/>
+          <w:lang w:val="en-US"/>
+        </w:rPr>
+        <w:t xml:space="preserve"> </w:t>
+      </w:r>
+      <w:proofErr w:type="spellStart"/>
+      <w:r>
+        <w:rPr>
+          <w:rFonts w:ascii="Times New Roman" w:hAnsi="Times New Roman" w:cs="Times New Roman"/>
+          <w:iCs/>
+          <w:sz w:val="26"/>
+          <w:szCs w:val="26"/>
+          <w:lang w:val="en-US"/>
+        </w:rPr>
+        <w:t>thành</w:t>
+      </w:r>
+      <w:proofErr w:type="spellEnd"/>
+      <w:r>
+        <w:rPr>
+          <w:rFonts w:ascii="Times New Roman" w:hAnsi="Times New Roman" w:cs="Times New Roman"/>
+          <w:iCs/>
+          <w:sz w:val="26"/>
+          <w:szCs w:val="26"/>
+          <w:lang w:val="en-US"/>
+        </w:rPr>
+        <w:t xml:space="preserve"> </w:t>
+      </w:r>
+      <w:proofErr w:type="spellStart"/>
+      <w:r>
+        <w:rPr>
+          <w:rFonts w:ascii="Times New Roman" w:hAnsi="Times New Roman" w:cs="Times New Roman"/>
+          <w:iCs/>
+          <w:sz w:val="26"/>
+          <w:szCs w:val="26"/>
+          <w:lang w:val="en-US"/>
+        </w:rPr>
+        <w:t>các</w:t>
+      </w:r>
+      <w:proofErr w:type="spellEnd"/>
+      <w:r>
+        <w:rPr>
+          <w:rFonts w:ascii="Times New Roman" w:hAnsi="Times New Roman" w:cs="Times New Roman"/>
+          <w:iCs/>
+          <w:sz w:val="26"/>
+          <w:szCs w:val="26"/>
+          <w:lang w:val="en-US"/>
+        </w:rPr>
+        <w:t xml:space="preserve"> </w:t>
+      </w:r>
+      <w:proofErr w:type="spellStart"/>
+      <w:r>
+        <w:rPr>
+          <w:rFonts w:ascii="Times New Roman" w:hAnsi="Times New Roman" w:cs="Times New Roman"/>
+          <w:iCs/>
+          <w:sz w:val="26"/>
+          <w:szCs w:val="26"/>
+          <w:lang w:val="en-US"/>
+        </w:rPr>
+        <w:t>nhóm</w:t>
+      </w:r>
+      <w:proofErr w:type="spellEnd"/>
+      <w:r>
+        <w:rPr>
+          <w:rFonts w:ascii="Times New Roman" w:hAnsi="Times New Roman" w:cs="Times New Roman"/>
+          <w:iCs/>
+          <w:sz w:val="26"/>
+          <w:szCs w:val="26"/>
+          <w:lang w:val="en-US"/>
+        </w:rPr>
+        <w:t xml:space="preserve"> </w:t>
+      </w:r>
+      <w:proofErr w:type="spellStart"/>
+      <w:r>
+        <w:rPr>
+          <w:rFonts w:ascii="Times New Roman" w:hAnsi="Times New Roman" w:cs="Times New Roman"/>
+          <w:iCs/>
+          <w:sz w:val="26"/>
+          <w:szCs w:val="26"/>
+          <w:lang w:val="en-US"/>
+        </w:rPr>
+        <w:t>như</w:t>
+      </w:r>
+      <w:proofErr w:type="spellEnd"/>
+      <w:r>
+        <w:rPr>
+          <w:rFonts w:ascii="Times New Roman" w:hAnsi="Times New Roman" w:cs="Times New Roman"/>
+          <w:iCs/>
+          <w:sz w:val="26"/>
+          <w:szCs w:val="26"/>
+          <w:lang w:val="en-US"/>
+        </w:rPr>
+        <w:t xml:space="preserve"> </w:t>
+      </w:r>
+      <w:proofErr w:type="spellStart"/>
+      <w:r>
+        <w:rPr>
+          <w:rFonts w:ascii="Times New Roman" w:hAnsi="Times New Roman" w:cs="Times New Roman"/>
+          <w:iCs/>
+          <w:sz w:val="26"/>
+          <w:szCs w:val="26"/>
+          <w:lang w:val="en-US"/>
+        </w:rPr>
+        <w:t>chó</w:t>
+      </w:r>
+      <w:proofErr w:type="spellEnd"/>
+      <w:r>
+        <w:rPr>
+          <w:rFonts w:ascii="Times New Roman" w:hAnsi="Times New Roman" w:cs="Times New Roman"/>
+          <w:iCs/>
+          <w:sz w:val="26"/>
+          <w:szCs w:val="26"/>
+          <w:lang w:val="en-US"/>
+        </w:rPr>
+        <w:t xml:space="preserve">, </w:t>
+      </w:r>
+      <w:proofErr w:type="spellStart"/>
+      <w:r>
+        <w:rPr>
+          <w:rFonts w:ascii="Times New Roman" w:hAnsi="Times New Roman" w:cs="Times New Roman"/>
+          <w:iCs/>
+          <w:sz w:val="26"/>
+          <w:szCs w:val="26"/>
+          <w:lang w:val="en-US"/>
+        </w:rPr>
+        <w:t>mèo</w:t>
+      </w:r>
+      <w:proofErr w:type="spellEnd"/>
+      <w:r>
+        <w:rPr>
+          <w:rFonts w:ascii="Times New Roman" w:hAnsi="Times New Roman" w:cs="Times New Roman"/>
+          <w:iCs/>
+          <w:sz w:val="26"/>
+          <w:szCs w:val="26"/>
+          <w:lang w:val="en-US"/>
+        </w:rPr>
+        <w:t xml:space="preserve">, </w:t>
+      </w:r>
+      <w:proofErr w:type="spellStart"/>
+      <w:r>
+        <w:rPr>
+          <w:rFonts w:ascii="Times New Roman" w:hAnsi="Times New Roman" w:cs="Times New Roman"/>
+          <w:iCs/>
+          <w:sz w:val="26"/>
+          <w:szCs w:val="26"/>
+          <w:lang w:val="en-US"/>
+        </w:rPr>
+        <w:t>ngựa</w:t>
+      </w:r>
+      <w:proofErr w:type="spellEnd"/>
+      <w:r>
+        <w:rPr>
+          <w:rFonts w:ascii="Times New Roman" w:hAnsi="Times New Roman" w:cs="Times New Roman"/>
+          <w:iCs/>
+          <w:sz w:val="26"/>
+          <w:szCs w:val="26"/>
+          <w:lang w:val="en-US"/>
+        </w:rPr>
+        <w:t xml:space="preserve">, v.v. </w:t>
       </w:r>
     </w:p>
     <w:p>
@@ -2821,7 +6553,205 @@
           <w:szCs w:val="26"/>
           <w:lang w:val="en-US"/>
         </w:rPr>
-        <w:t>Các mô hình phổ biến cho bài toán này bao gồm:</w:t>
+        <w:t xml:space="preserve">Các </w:t>
+      </w:r>
+      <w:proofErr w:type="spellStart"/>
+      <w:r>
+        <w:rPr>
+          <w:rFonts w:ascii="Times New Roman" w:hAnsi="Times New Roman" w:cs="Times New Roman"/>
+          <w:iCs/>
+          <w:sz w:val="26"/>
+          <w:szCs w:val="26"/>
+          <w:lang w:val="en-US"/>
+        </w:rPr>
+        <w:t>mô</w:t>
+      </w:r>
+      <w:proofErr w:type="spellEnd"/>
+      <w:r>
+        <w:rPr>
+          <w:rFonts w:ascii="Times New Roman" w:hAnsi="Times New Roman" w:cs="Times New Roman"/>
+          <w:iCs/>
+          <w:sz w:val="26"/>
+          <w:szCs w:val="26"/>
+          <w:lang w:val="en-US"/>
+        </w:rPr>
+        <w:t xml:space="preserve"> </w:t>
+      </w:r>
+      <w:proofErr w:type="spellStart"/>
+      <w:r>
+        <w:rPr>
+          <w:rFonts w:ascii="Times New Roman" w:hAnsi="Times New Roman" w:cs="Times New Roman"/>
+          <w:iCs/>
+          <w:sz w:val="26"/>
+          <w:szCs w:val="26"/>
+          <w:lang w:val="en-US"/>
+        </w:rPr>
+        <w:t>hình</w:t>
+      </w:r>
+      <w:proofErr w:type="spellEnd"/>
+      <w:r>
+        <w:rPr>
+          <w:rFonts w:ascii="Times New Roman" w:hAnsi="Times New Roman" w:cs="Times New Roman"/>
+          <w:iCs/>
+          <w:sz w:val="26"/>
+          <w:szCs w:val="26"/>
+          <w:lang w:val="en-US"/>
+        </w:rPr>
+        <w:t xml:space="preserve"> </w:t>
+      </w:r>
+      <w:proofErr w:type="spellStart"/>
+      <w:r>
+        <w:rPr>
+          <w:rFonts w:ascii="Times New Roman" w:hAnsi="Times New Roman" w:cs="Times New Roman"/>
+          <w:iCs/>
+          <w:sz w:val="26"/>
+          <w:szCs w:val="26"/>
+          <w:lang w:val="en-US"/>
+        </w:rPr>
+        <w:t>phổ</w:t>
+      </w:r>
+      <w:proofErr w:type="spellEnd"/>
+      <w:r>
+        <w:rPr>
+          <w:rFonts w:ascii="Times New Roman" w:hAnsi="Times New Roman" w:cs="Times New Roman"/>
+          <w:iCs/>
+          <w:sz w:val="26"/>
+          <w:szCs w:val="26"/>
+          <w:lang w:val="en-US"/>
+        </w:rPr>
+        <w:t xml:space="preserve"> </w:t>
+      </w:r>
+      <w:proofErr w:type="spellStart"/>
+      <w:r>
+        <w:rPr>
+          <w:rFonts w:ascii="Times New Roman" w:hAnsi="Times New Roman" w:cs="Times New Roman"/>
+          <w:iCs/>
+          <w:sz w:val="26"/>
+          <w:szCs w:val="26"/>
+          <w:lang w:val="en-US"/>
+        </w:rPr>
+        <w:t>biến</w:t>
+      </w:r>
+      <w:proofErr w:type="spellEnd"/>
+      <w:r>
+        <w:rPr>
+          <w:rFonts w:ascii="Times New Roman" w:hAnsi="Times New Roman" w:cs="Times New Roman"/>
+          <w:iCs/>
+          <w:sz w:val="26"/>
+          <w:szCs w:val="26"/>
+          <w:lang w:val="en-US"/>
+        </w:rPr>
+        <w:t xml:space="preserve"> </w:t>
+      </w:r>
+      <w:proofErr w:type="spellStart"/>
+      <w:r>
+        <w:rPr>
+          <w:rFonts w:ascii="Times New Roman" w:hAnsi="Times New Roman" w:cs="Times New Roman"/>
+          <w:iCs/>
+          <w:sz w:val="26"/>
+          <w:szCs w:val="26"/>
+          <w:lang w:val="en-US"/>
+        </w:rPr>
+        <w:t>cho</w:t>
+      </w:r>
+      <w:proofErr w:type="spellEnd"/>
+      <w:r>
+        <w:rPr>
+          <w:rFonts w:ascii="Times New Roman" w:hAnsi="Times New Roman" w:cs="Times New Roman"/>
+          <w:iCs/>
+          <w:sz w:val="26"/>
+          <w:szCs w:val="26"/>
+          <w:lang w:val="en-US"/>
+        </w:rPr>
+        <w:t xml:space="preserve"> </w:t>
+      </w:r>
+      <w:proofErr w:type="spellStart"/>
+      <w:r>
+        <w:rPr>
+          <w:rFonts w:ascii="Times New Roman" w:hAnsi="Times New Roman" w:cs="Times New Roman"/>
+          <w:iCs/>
+          <w:sz w:val="26"/>
+          <w:szCs w:val="26"/>
+          <w:lang w:val="en-US"/>
+        </w:rPr>
+        <w:t>bài</w:t>
+      </w:r>
+      <w:proofErr w:type="spellEnd"/>
+      <w:r>
+        <w:rPr>
+          <w:rFonts w:ascii="Times New Roman" w:hAnsi="Times New Roman" w:cs="Times New Roman"/>
+          <w:iCs/>
+          <w:sz w:val="26"/>
+          <w:szCs w:val="26"/>
+          <w:lang w:val="en-US"/>
+        </w:rPr>
+        <w:t xml:space="preserve"> </w:t>
+      </w:r>
+      <w:proofErr w:type="spellStart"/>
+      <w:r>
+        <w:rPr>
+          <w:rFonts w:ascii="Times New Roman" w:hAnsi="Times New Roman" w:cs="Times New Roman"/>
+          <w:iCs/>
+          <w:sz w:val="26"/>
+          <w:szCs w:val="26"/>
+          <w:lang w:val="en-US"/>
+        </w:rPr>
+        <w:t>toán</w:t>
+      </w:r>
+      <w:proofErr w:type="spellEnd"/>
+      <w:r>
+        <w:rPr>
+          <w:rFonts w:ascii="Times New Roman" w:hAnsi="Times New Roman" w:cs="Times New Roman"/>
+          <w:iCs/>
+          <w:sz w:val="26"/>
+          <w:szCs w:val="26"/>
+          <w:lang w:val="en-US"/>
+        </w:rPr>
+        <w:t xml:space="preserve"> </w:t>
+      </w:r>
+      <w:proofErr w:type="spellStart"/>
+      <w:r>
+        <w:rPr>
+          <w:rFonts w:ascii="Times New Roman" w:hAnsi="Times New Roman" w:cs="Times New Roman"/>
+          <w:iCs/>
+          <w:sz w:val="26"/>
+          <w:szCs w:val="26"/>
+          <w:lang w:val="en-US"/>
+        </w:rPr>
+        <w:t>này</w:t>
+      </w:r>
+      <w:proofErr w:type="spellEnd"/>
+      <w:r>
+        <w:rPr>
+          <w:rFonts w:ascii="Times New Roman" w:hAnsi="Times New Roman" w:cs="Times New Roman"/>
+          <w:iCs/>
+          <w:sz w:val="26"/>
+          <w:szCs w:val="26"/>
+          <w:lang w:val="en-US"/>
+        </w:rPr>
+        <w:t xml:space="preserve"> bao </w:t>
+      </w:r>
+      <w:proofErr w:type="spellStart"/>
+      <w:r>
+        <w:rPr>
+          <w:rFonts w:ascii="Times New Roman" w:hAnsi="Times New Roman" w:cs="Times New Roman"/>
+          <w:iCs/>
+          <w:sz w:val="26"/>
+          <w:szCs w:val="26"/>
+          <w:lang w:val="en-US"/>
+        </w:rPr>
+        <w:t>gồm</w:t>
+      </w:r>
+      <w:proofErr w:type="spellEnd"/>
+      <w:r>
+        <w:rPr>
+          <w:rFonts w:ascii="Times New Roman" w:hAnsi="Times New Roman" w:cs="Times New Roman"/>
+          <w:iCs/>
+          <w:sz w:val="26"/>
+          <w:szCs w:val="26"/>
+          <w:lang w:val="en-US"/>
+        </w:rPr>
+        <w:t>:</w:t>
       </w:r>
     </w:p>
     <w:p>
@@ -2975,6 +6905,7 @@
                                 <w:szCs w:val="26"/>
                               </w:rPr>
                             </w:pPr>
+                            <w:proofErr w:type="spellStart"/>
                             <w:r>
                               <w:rPr>
                                 <w:rFonts w:ascii="Times New Roman" w:hAnsi="Times New Roman" w:cs="Times New Roman"/>
@@ -2982,8 +6913,129 @@
                                 <w:sz w:val="26"/>
                                 <w:szCs w:val="26"/>
                               </w:rPr>
-                              <w:t>Hình 1.1: Minh họa bài toán Phân loại ảnh</w:t>
+                              <w:t>Hình</w:t>
                             </w:r>
+                            <w:proofErr w:type="spellEnd"/>
+                            <w:r>
+                              <w:rPr>
+                                <w:rFonts w:ascii="Times New Roman" w:hAnsi="Times New Roman" w:cs="Times New Roman"/>
+                                <w:color w:val="auto"/>
+                                <w:sz w:val="26"/>
+                                <w:szCs w:val="26"/>
+                              </w:rPr>
+                              <w:t xml:space="preserve"> 1.1: Minh </w:t>
+                            </w:r>
+                            <w:proofErr w:type="spellStart"/>
+                            <w:r>
+                              <w:rPr>
+                                <w:rFonts w:ascii="Times New Roman" w:hAnsi="Times New Roman" w:cs="Times New Roman"/>
+                                <w:color w:val="auto"/>
+                                <w:sz w:val="26"/>
+                                <w:szCs w:val="26"/>
+                              </w:rPr>
+                              <w:t>họa</w:t>
+                            </w:r>
+                            <w:proofErr w:type="spellEnd"/>
+                            <w:r>
+                              <w:rPr>
+                                <w:rFonts w:ascii="Times New Roman" w:hAnsi="Times New Roman" w:cs="Times New Roman"/>
+                                <w:color w:val="auto"/>
+                                <w:sz w:val="26"/>
+                                <w:szCs w:val="26"/>
+                              </w:rPr>
+                              <w:t xml:space="preserve"> </w:t>
+                            </w:r>
+                            <w:proofErr w:type="spellStart"/>
+                            <w:r>
+                              <w:rPr>
+                                <w:rFonts w:ascii="Times New Roman" w:hAnsi="Times New Roman" w:cs="Times New Roman"/>
+                                <w:color w:val="auto"/>
+                                <w:sz w:val="26"/>
+                                <w:szCs w:val="26"/>
+                              </w:rPr>
+                              <w:t>bài</w:t>
+                            </w:r>
+                            <w:proofErr w:type="spellEnd"/>
+                            <w:r>
+                              <w:rPr>
+                                <w:rFonts w:ascii="Times New Roman" w:hAnsi="Times New Roman" w:cs="Times New Roman"/>
+                                <w:color w:val="auto"/>
+                                <w:sz w:val="26"/>
+                                <w:szCs w:val="26"/>
+                              </w:rPr>
+                              <w:t xml:space="preserve"> </w:t>
+                            </w:r>
+                            <w:proofErr w:type="spellStart"/>
+                            <w:r>
+                              <w:rPr>
+                                <w:rFonts w:ascii="Times New Roman" w:hAnsi="Times New Roman" w:cs="Times New Roman"/>
+                                <w:color w:val="auto"/>
+                                <w:sz w:val="26"/>
+                                <w:szCs w:val="26"/>
+                              </w:rPr>
+                              <w:t>toán</w:t>
+                            </w:r>
+                            <w:proofErr w:type="spellEnd"/>
+                            <w:r>
+                              <w:rPr>
+                                <w:rFonts w:ascii="Times New Roman" w:hAnsi="Times New Roman" w:cs="Times New Roman"/>
+                                <w:color w:val="auto"/>
+                                <w:sz w:val="26"/>
+                                <w:szCs w:val="26"/>
+                              </w:rPr>
+                              <w:t xml:space="preserve"> </w:t>
+                            </w:r>
+                            <w:proofErr w:type="spellStart"/>
+                            <w:r>
+                              <w:rPr>
+                                <w:rFonts w:ascii="Times New Roman" w:hAnsi="Times New Roman" w:cs="Times New Roman"/>
+                                <w:color w:val="auto"/>
+                                <w:sz w:val="26"/>
+                                <w:szCs w:val="26"/>
+                              </w:rPr>
+                              <w:t>Phân</w:t>
+                            </w:r>
+                            <w:proofErr w:type="spellEnd"/>
+                            <w:r>
+                              <w:rPr>
+                                <w:rFonts w:ascii="Times New Roman" w:hAnsi="Times New Roman" w:cs="Times New Roman"/>
+                                <w:color w:val="auto"/>
+                                <w:sz w:val="26"/>
+                                <w:szCs w:val="26"/>
+                              </w:rPr>
+                              <w:t xml:space="preserve"> </w:t>
+                            </w:r>
+                            <w:proofErr w:type="spellStart"/>
+                            <w:r>
+                              <w:rPr>
+                                <w:rFonts w:ascii="Times New Roman" w:hAnsi="Times New Roman" w:cs="Times New Roman"/>
+                                <w:color w:val="auto"/>
+                                <w:sz w:val="26"/>
+                                <w:szCs w:val="26"/>
+                              </w:rPr>
+                              <w:t>loại</w:t>
+                            </w:r>
+                            <w:proofErr w:type="spellEnd"/>
+                            <w:r>
+                              <w:rPr>
+                                <w:rFonts w:ascii="Times New Roman" w:hAnsi="Times New Roman" w:cs="Times New Roman"/>
+                                <w:color w:val="auto"/>
+                                <w:sz w:val="26"/>
+                                <w:szCs w:val="26"/>
+                              </w:rPr>
+                              <w:t xml:space="preserve"> </w:t>
+                            </w:r>
+                            <w:proofErr w:type="spellStart"/>
+                            <w:r>
+                              <w:rPr>
+                                <w:rFonts w:ascii="Times New Roman" w:hAnsi="Times New Roman" w:cs="Times New Roman"/>
+                                <w:color w:val="auto"/>
+                                <w:sz w:val="26"/>
+                                <w:szCs w:val="26"/>
+                              </w:rPr>
+                              <w:t>ảnh</w:t>
+                            </w:r>
+                            <w:proofErr w:type="spellEnd"/>
                           </w:p>
                         </w:txbxContent>
                       </wps:txbx>
@@ -3023,6 +7075,7 @@
                           <w:szCs w:val="26"/>
                         </w:rPr>
                       </w:pPr>
+                      <w:proofErr w:type="spellStart"/>
                       <w:r>
                         <w:rPr>
                           <w:rFonts w:ascii="Times New Roman" w:hAnsi="Times New Roman" w:cs="Times New Roman"/>
@@ -3030,8 +7083,129 @@
                           <w:sz w:val="26"/>
                           <w:szCs w:val="26"/>
                         </w:rPr>
-                        <w:t>Hình 1.1: Minh họa bài toán Phân loại ảnh</w:t>
+                        <w:t>Hình</w:t>
                       </w:r>
+                      <w:proofErr w:type="spellEnd"/>
+                      <w:r>
+                        <w:rPr>
+                          <w:rFonts w:ascii="Times New Roman" w:hAnsi="Times New Roman" w:cs="Times New Roman"/>
+                          <w:color w:val="auto"/>
+                          <w:sz w:val="26"/>
+                          <w:szCs w:val="26"/>
+                        </w:rPr>
+                        <w:t xml:space="preserve"> 1.1: Minh </w:t>
+                      </w:r>
+                      <w:proofErr w:type="spellStart"/>
+                      <w:r>
+                        <w:rPr>
+                          <w:rFonts w:ascii="Times New Roman" w:hAnsi="Times New Roman" w:cs="Times New Roman"/>
+                          <w:color w:val="auto"/>
+                          <w:sz w:val="26"/>
+                          <w:szCs w:val="26"/>
+                        </w:rPr>
+                        <w:t>họa</w:t>
+                      </w:r>
+                      <w:proofErr w:type="spellEnd"/>
+                      <w:r>
+                        <w:rPr>
+                          <w:rFonts w:ascii="Times New Roman" w:hAnsi="Times New Roman" w:cs="Times New Roman"/>
+                          <w:color w:val="auto"/>
+                          <w:sz w:val="26"/>
+                          <w:szCs w:val="26"/>
+                        </w:rPr>
+                        <w:t xml:space="preserve"> </w:t>
+                      </w:r>
+                      <w:proofErr w:type="spellStart"/>
+                      <w:r>
+                        <w:rPr>
+                          <w:rFonts w:ascii="Times New Roman" w:hAnsi="Times New Roman" w:cs="Times New Roman"/>
+                          <w:color w:val="auto"/>
+                          <w:sz w:val="26"/>
+                          <w:szCs w:val="26"/>
+                        </w:rPr>
+                        <w:t>bài</w:t>
+                      </w:r>
+                      <w:proofErr w:type="spellEnd"/>
+                      <w:r>
+                        <w:rPr>
+                          <w:rFonts w:ascii="Times New Roman" w:hAnsi="Times New Roman" w:cs="Times New Roman"/>
+                          <w:color w:val="auto"/>
+                          <w:sz w:val="26"/>
+                          <w:szCs w:val="26"/>
+                        </w:rPr>
+                        <w:t xml:space="preserve"> </w:t>
+                      </w:r>
+                      <w:proofErr w:type="spellStart"/>
+                      <w:r>
+                        <w:rPr>
+                          <w:rFonts w:ascii="Times New Roman" w:hAnsi="Times New Roman" w:cs="Times New Roman"/>
+                          <w:color w:val="auto"/>
+                          <w:sz w:val="26"/>
+                          <w:szCs w:val="26"/>
+                        </w:rPr>
+                        <w:t>toán</w:t>
+                      </w:r>
+                      <w:proofErr w:type="spellEnd"/>
+                      <w:r>
+                        <w:rPr>
+                          <w:rFonts w:ascii="Times New Roman" w:hAnsi="Times New Roman" w:cs="Times New Roman"/>
+                          <w:color w:val="auto"/>
+                          <w:sz w:val="26"/>
+                          <w:szCs w:val="26"/>
+                        </w:rPr>
+                        <w:t xml:space="preserve"> </w:t>
+                      </w:r>
+                      <w:proofErr w:type="spellStart"/>
+                      <w:r>
+                        <w:rPr>
+                          <w:rFonts w:ascii="Times New Roman" w:hAnsi="Times New Roman" w:cs="Times New Roman"/>
+                          <w:color w:val="auto"/>
+                          <w:sz w:val="26"/>
+                          <w:szCs w:val="26"/>
+                        </w:rPr>
+                        <w:t>Phân</w:t>
+                      </w:r>
+                      <w:proofErr w:type="spellEnd"/>
+                      <w:r>
+                        <w:rPr>
+                          <w:rFonts w:ascii="Times New Roman" w:hAnsi="Times New Roman" w:cs="Times New Roman"/>
+                          <w:color w:val="auto"/>
+                          <w:sz w:val="26"/>
+                          <w:szCs w:val="26"/>
+                        </w:rPr>
+                        <w:t xml:space="preserve"> </w:t>
+                      </w:r>
+                      <w:proofErr w:type="spellStart"/>
+                      <w:r>
+                        <w:rPr>
+                          <w:rFonts w:ascii="Times New Roman" w:hAnsi="Times New Roman" w:cs="Times New Roman"/>
+                          <w:color w:val="auto"/>
+                          <w:sz w:val="26"/>
+                          <w:szCs w:val="26"/>
+                        </w:rPr>
+                        <w:t>loại</w:t>
+                      </w:r>
+                      <w:proofErr w:type="spellEnd"/>
+                      <w:r>
+                        <w:rPr>
+                          <w:rFonts w:ascii="Times New Roman" w:hAnsi="Times New Roman" w:cs="Times New Roman"/>
+                          <w:color w:val="auto"/>
+                          <w:sz w:val="26"/>
+                          <w:szCs w:val="26"/>
+                        </w:rPr>
+                        <w:t xml:space="preserve"> </w:t>
+                      </w:r>
+                      <w:proofErr w:type="spellStart"/>
+                      <w:r>
+                        <w:rPr>
+                          <w:rFonts w:ascii="Times New Roman" w:hAnsi="Times New Roman" w:cs="Times New Roman"/>
+                          <w:color w:val="auto"/>
+                          <w:sz w:val="26"/>
+                          <w:szCs w:val="26"/>
+                        </w:rPr>
+                        <w:t>ảnh</w:t>
+                      </w:r>
+                      <w:proofErr w:type="spellEnd"/>
                     </w:p>
                   </w:txbxContent>
                 </v:textbox>
@@ -3154,7 +7328,8 @@
         </w:rPr>
         <w:t xml:space="preserve"> </w:t>
       </w:r>
-      <w:bookmarkStart w:id="8" w:name="_Toc193845442"/>
+      <w:bookmarkStart w:id="8" w:name="_Toc194108066"/>
+      <w:proofErr w:type="spellStart"/>
       <w:r>
         <w:rPr>
           <w:rFonts w:ascii="Times New Roman" w:hAnsi="Times New Roman" w:cs="Times New Roman"/>
@@ -3165,7 +7340,98 @@
           <w:szCs w:val="26"/>
           <w:lang w:val="en-US"/>
         </w:rPr>
-        <w:t>Phát hiện đối tượng (Object Detection)</w:t>
+        <w:t>Phát</w:t>
+      </w:r>
+      <w:proofErr w:type="spellEnd"/>
+      <w:r>
+        <w:rPr>
+          <w:rFonts w:ascii="Times New Roman" w:hAnsi="Times New Roman" w:cs="Times New Roman"/>
+          <w:b/>
+          <w:bCs/>
+          <w:iCs/>
+          <w:sz w:val="26"/>
+          <w:szCs w:val="26"/>
+          <w:lang w:val="en-US"/>
+        </w:rPr>
+        <w:t xml:space="preserve"> </w:t>
+      </w:r>
+      <w:proofErr w:type="spellStart"/>
+      <w:r>
+        <w:rPr>
+          <w:rFonts w:ascii="Times New Roman" w:hAnsi="Times New Roman" w:cs="Times New Roman"/>
+          <w:b/>
+          <w:bCs/>
+          <w:iCs/>
+          <w:sz w:val="26"/>
+          <w:szCs w:val="26"/>
+          <w:lang w:val="en-US"/>
+        </w:rPr>
+        <w:t>hiện</w:t>
+      </w:r>
+      <w:proofErr w:type="spellEnd"/>
+      <w:r>
+        <w:rPr>
+          <w:rFonts w:ascii="Times New Roman" w:hAnsi="Times New Roman" w:cs="Times New Roman"/>
+          <w:b/>
+          <w:bCs/>
+          <w:iCs/>
+          <w:sz w:val="26"/>
+          <w:szCs w:val="26"/>
+          <w:lang w:val="en-US"/>
+        </w:rPr>
+        <w:t xml:space="preserve"> </w:t>
+      </w:r>
+      <w:proofErr w:type="spellStart"/>
+      <w:r>
+        <w:rPr>
+          <w:rFonts w:ascii="Times New Roman" w:hAnsi="Times New Roman" w:cs="Times New Roman"/>
+          <w:b/>
+          <w:bCs/>
+          <w:iCs/>
+          <w:sz w:val="26"/>
+          <w:szCs w:val="26"/>
+          <w:lang w:val="en-US"/>
+        </w:rPr>
+        <w:t>đối</w:t>
+      </w:r>
+      <w:proofErr w:type="spellEnd"/>
+      <w:r>
+        <w:rPr>
+          <w:rFonts w:ascii="Times New Roman" w:hAnsi="Times New Roman" w:cs="Times New Roman"/>
+          <w:b/>
+          <w:bCs/>
+          <w:iCs/>
+          <w:sz w:val="26"/>
+          <w:szCs w:val="26"/>
+          <w:lang w:val="en-US"/>
+        </w:rPr>
+        <w:t xml:space="preserve"> </w:t>
+      </w:r>
+      <w:proofErr w:type="spellStart"/>
+      <w:r>
+        <w:rPr>
+          <w:rFonts w:ascii="Times New Roman" w:hAnsi="Times New Roman" w:cs="Times New Roman"/>
+          <w:b/>
+          <w:bCs/>
+          <w:iCs/>
+          <w:sz w:val="26"/>
+          <w:szCs w:val="26"/>
+          <w:lang w:val="en-US"/>
+        </w:rPr>
+        <w:t>tượng</w:t>
+      </w:r>
+      <w:proofErr w:type="spellEnd"/>
+      <w:r>
+        <w:rPr>
+          <w:rFonts w:ascii="Times New Roman" w:hAnsi="Times New Roman" w:cs="Times New Roman"/>
+          <w:b/>
+          <w:bCs/>
+          <w:iCs/>
+          <w:sz w:val="26"/>
+          <w:szCs w:val="26"/>
+          <w:lang w:val="en-US"/>
+        </w:rPr>
+        <w:t xml:space="preserve"> (Object Detection)</w:t>
       </w:r>
       <w:bookmarkEnd w:id="8"/>
     </w:p>
@@ -3183,26 +7449,1083 @@
           <w:lang w:val="en-US"/>
         </w:rPr>
       </w:pPr>
-      <w:r>
-        <w:rPr>
-          <w:rFonts w:ascii="Times New Roman" w:hAnsi="Times New Roman" w:cs="Times New Roman"/>
-          <w:iCs/>
-          <w:sz w:val="26"/>
-          <w:szCs w:val="26"/>
-          <w:lang w:val="en-US"/>
-        </w:rPr>
-        <w:t xml:space="preserve">Phát hiện đối tượng là bài toán xác định và định vị các đối tượng trong một hình ảnh bằng cách vẽ các hộp giới hạn (bounding box). Các ứng dụng </w:t>
-      </w:r>
-      <w:r>
-        <w:rPr>
-          <w:rFonts w:ascii="Times New Roman" w:hAnsi="Times New Roman" w:cs="Times New Roman"/>
-          <w:iCs/>
-          <w:sz w:val="26"/>
-          <w:szCs w:val="26"/>
-          <w:lang w:val="en-US"/>
-        </w:rPr>
-        <w:lastRenderedPageBreak/>
-        <w:t>phổ biến của phát hiện đối tượng bao gồm giám sát an ninh, xe tự lái, và phát hiện dị vật trong y tế.</w:t>
+      <w:proofErr w:type="spellStart"/>
+      <w:r>
+        <w:rPr>
+          <w:rFonts w:ascii="Times New Roman" w:hAnsi="Times New Roman" w:cs="Times New Roman"/>
+          <w:iCs/>
+          <w:sz w:val="26"/>
+          <w:szCs w:val="26"/>
+          <w:lang w:val="en-US"/>
+        </w:rPr>
+        <w:t>Phát</w:t>
+      </w:r>
+      <w:proofErr w:type="spellEnd"/>
+      <w:r>
+        <w:rPr>
+          <w:rFonts w:ascii="Times New Roman" w:hAnsi="Times New Roman" w:cs="Times New Roman"/>
+          <w:iCs/>
+          <w:sz w:val="26"/>
+          <w:szCs w:val="26"/>
+          <w:lang w:val="en-US"/>
+        </w:rPr>
+        <w:t xml:space="preserve"> </w:t>
+      </w:r>
+      <w:proofErr w:type="spellStart"/>
+      <w:r>
+        <w:rPr>
+          <w:rFonts w:ascii="Times New Roman" w:hAnsi="Times New Roman" w:cs="Times New Roman"/>
+          <w:iCs/>
+          <w:sz w:val="26"/>
+          <w:szCs w:val="26"/>
+          <w:lang w:val="en-US"/>
+        </w:rPr>
+        <w:t>hiện</w:t>
+      </w:r>
+      <w:proofErr w:type="spellEnd"/>
+      <w:r>
+        <w:rPr>
+          <w:rFonts w:ascii="Times New Roman" w:hAnsi="Times New Roman" w:cs="Times New Roman"/>
+          <w:iCs/>
+          <w:sz w:val="26"/>
+          <w:szCs w:val="26"/>
+          <w:lang w:val="en-US"/>
+        </w:rPr>
+        <w:t xml:space="preserve"> </w:t>
+      </w:r>
+      <w:proofErr w:type="spellStart"/>
+      <w:r>
+        <w:rPr>
+          <w:rFonts w:ascii="Times New Roman" w:hAnsi="Times New Roman" w:cs="Times New Roman"/>
+          <w:iCs/>
+          <w:sz w:val="26"/>
+          <w:szCs w:val="26"/>
+          <w:lang w:val="en-US"/>
+        </w:rPr>
+        <w:t>đối</w:t>
+      </w:r>
+      <w:proofErr w:type="spellEnd"/>
+      <w:r>
+        <w:rPr>
+          <w:rFonts w:ascii="Times New Roman" w:hAnsi="Times New Roman" w:cs="Times New Roman"/>
+          <w:iCs/>
+          <w:sz w:val="26"/>
+          <w:szCs w:val="26"/>
+          <w:lang w:val="en-US"/>
+        </w:rPr>
+        <w:t xml:space="preserve"> </w:t>
+      </w:r>
+      <w:proofErr w:type="spellStart"/>
+      <w:r>
+        <w:rPr>
+          <w:rFonts w:ascii="Times New Roman" w:hAnsi="Times New Roman" w:cs="Times New Roman"/>
+          <w:iCs/>
+          <w:sz w:val="26"/>
+          <w:szCs w:val="26"/>
+          <w:lang w:val="en-US"/>
+        </w:rPr>
+        <w:t>tượng</w:t>
+      </w:r>
+      <w:proofErr w:type="spellEnd"/>
+      <w:r>
+        <w:rPr>
+          <w:rFonts w:ascii="Times New Roman" w:hAnsi="Times New Roman" w:cs="Times New Roman"/>
+          <w:iCs/>
+          <w:sz w:val="26"/>
+          <w:szCs w:val="26"/>
+          <w:lang w:val="en-US"/>
+        </w:rPr>
+        <w:t xml:space="preserve"> </w:t>
+      </w:r>
+      <w:proofErr w:type="spellStart"/>
+      <w:r>
+        <w:rPr>
+          <w:rFonts w:ascii="Times New Roman" w:hAnsi="Times New Roman" w:cs="Times New Roman"/>
+          <w:iCs/>
+          <w:sz w:val="26"/>
+          <w:szCs w:val="26"/>
+          <w:lang w:val="en-US"/>
+        </w:rPr>
+        <w:t>là</w:t>
+      </w:r>
+      <w:proofErr w:type="spellEnd"/>
+      <w:r>
+        <w:rPr>
+          <w:rFonts w:ascii="Times New Roman" w:hAnsi="Times New Roman" w:cs="Times New Roman"/>
+          <w:iCs/>
+          <w:sz w:val="26"/>
+          <w:szCs w:val="26"/>
+          <w:lang w:val="en-US"/>
+        </w:rPr>
+        <w:t xml:space="preserve"> </w:t>
+      </w:r>
+      <w:proofErr w:type="spellStart"/>
+      <w:r>
+        <w:rPr>
+          <w:rFonts w:ascii="Times New Roman" w:hAnsi="Times New Roman" w:cs="Times New Roman"/>
+          <w:iCs/>
+          <w:sz w:val="26"/>
+          <w:szCs w:val="26"/>
+          <w:lang w:val="en-US"/>
+        </w:rPr>
+        <w:t>bài</w:t>
+      </w:r>
+      <w:proofErr w:type="spellEnd"/>
+      <w:r>
+        <w:rPr>
+          <w:rFonts w:ascii="Times New Roman" w:hAnsi="Times New Roman" w:cs="Times New Roman"/>
+          <w:iCs/>
+          <w:sz w:val="26"/>
+          <w:szCs w:val="26"/>
+          <w:lang w:val="en-US"/>
+        </w:rPr>
+        <w:t xml:space="preserve"> </w:t>
+      </w:r>
+      <w:proofErr w:type="spellStart"/>
+      <w:r>
+        <w:rPr>
+          <w:rFonts w:ascii="Times New Roman" w:hAnsi="Times New Roman" w:cs="Times New Roman"/>
+          <w:iCs/>
+          <w:sz w:val="26"/>
+          <w:szCs w:val="26"/>
+          <w:lang w:val="en-US"/>
+        </w:rPr>
+        <w:t>toán</w:t>
+      </w:r>
+      <w:proofErr w:type="spellEnd"/>
+      <w:r>
+        <w:rPr>
+          <w:rFonts w:ascii="Times New Roman" w:hAnsi="Times New Roman" w:cs="Times New Roman"/>
+          <w:iCs/>
+          <w:sz w:val="26"/>
+          <w:szCs w:val="26"/>
+          <w:lang w:val="en-US"/>
+        </w:rPr>
+        <w:t xml:space="preserve"> </w:t>
+      </w:r>
+      <w:proofErr w:type="spellStart"/>
+      <w:r>
+        <w:rPr>
+          <w:rFonts w:ascii="Times New Roman" w:hAnsi="Times New Roman" w:cs="Times New Roman"/>
+          <w:iCs/>
+          <w:sz w:val="26"/>
+          <w:szCs w:val="26"/>
+          <w:lang w:val="en-US"/>
+        </w:rPr>
+        <w:t>xác</w:t>
+      </w:r>
+      <w:proofErr w:type="spellEnd"/>
+      <w:r>
+        <w:rPr>
+          <w:rFonts w:ascii="Times New Roman" w:hAnsi="Times New Roman" w:cs="Times New Roman"/>
+          <w:iCs/>
+          <w:sz w:val="26"/>
+          <w:szCs w:val="26"/>
+          <w:lang w:val="en-US"/>
+        </w:rPr>
+        <w:t xml:space="preserve"> </w:t>
+      </w:r>
+      <w:proofErr w:type="spellStart"/>
+      <w:r>
+        <w:rPr>
+          <w:rFonts w:ascii="Times New Roman" w:hAnsi="Times New Roman" w:cs="Times New Roman"/>
+          <w:iCs/>
+          <w:sz w:val="26"/>
+          <w:szCs w:val="26"/>
+          <w:lang w:val="en-US"/>
+        </w:rPr>
+        <w:t>định</w:t>
+      </w:r>
+      <w:proofErr w:type="spellEnd"/>
+      <w:r>
+        <w:rPr>
+          <w:rFonts w:ascii="Times New Roman" w:hAnsi="Times New Roman" w:cs="Times New Roman"/>
+          <w:iCs/>
+          <w:sz w:val="26"/>
+          <w:szCs w:val="26"/>
+          <w:lang w:val="en-US"/>
+        </w:rPr>
+        <w:t xml:space="preserve"> </w:t>
+      </w:r>
+      <w:proofErr w:type="spellStart"/>
+      <w:r>
+        <w:rPr>
+          <w:rFonts w:ascii="Times New Roman" w:hAnsi="Times New Roman" w:cs="Times New Roman"/>
+          <w:iCs/>
+          <w:sz w:val="26"/>
+          <w:szCs w:val="26"/>
+          <w:lang w:val="en-US"/>
+        </w:rPr>
+        <w:t>và</w:t>
+      </w:r>
+      <w:proofErr w:type="spellEnd"/>
+      <w:r>
+        <w:rPr>
+          <w:rFonts w:ascii="Times New Roman" w:hAnsi="Times New Roman" w:cs="Times New Roman"/>
+          <w:iCs/>
+          <w:sz w:val="26"/>
+          <w:szCs w:val="26"/>
+          <w:lang w:val="en-US"/>
+        </w:rPr>
+        <w:t xml:space="preserve"> </w:t>
+      </w:r>
+      <w:proofErr w:type="spellStart"/>
+      <w:r>
+        <w:rPr>
+          <w:rFonts w:ascii="Times New Roman" w:hAnsi="Times New Roman" w:cs="Times New Roman"/>
+          <w:iCs/>
+          <w:sz w:val="26"/>
+          <w:szCs w:val="26"/>
+          <w:lang w:val="en-US"/>
+        </w:rPr>
+        <w:t>định</w:t>
+      </w:r>
+      <w:proofErr w:type="spellEnd"/>
+      <w:r>
+        <w:rPr>
+          <w:rFonts w:ascii="Times New Roman" w:hAnsi="Times New Roman" w:cs="Times New Roman"/>
+          <w:iCs/>
+          <w:sz w:val="26"/>
+          <w:szCs w:val="26"/>
+          <w:lang w:val="en-US"/>
+        </w:rPr>
+        <w:t xml:space="preserve"> </w:t>
+      </w:r>
+      <w:proofErr w:type="spellStart"/>
+      <w:r>
+        <w:rPr>
+          <w:rFonts w:ascii="Times New Roman" w:hAnsi="Times New Roman" w:cs="Times New Roman"/>
+          <w:iCs/>
+          <w:sz w:val="26"/>
+          <w:szCs w:val="26"/>
+          <w:lang w:val="en-US"/>
+        </w:rPr>
+        <w:t>vị</w:t>
+      </w:r>
+      <w:proofErr w:type="spellEnd"/>
+      <w:r>
+        <w:rPr>
+          <w:rFonts w:ascii="Times New Roman" w:hAnsi="Times New Roman" w:cs="Times New Roman"/>
+          <w:iCs/>
+          <w:sz w:val="26"/>
+          <w:szCs w:val="26"/>
+          <w:lang w:val="en-US"/>
+        </w:rPr>
+        <w:t xml:space="preserve"> </w:t>
+      </w:r>
+      <w:proofErr w:type="spellStart"/>
+      <w:r>
+        <w:rPr>
+          <w:rFonts w:ascii="Times New Roman" w:hAnsi="Times New Roman" w:cs="Times New Roman"/>
+          <w:iCs/>
+          <w:sz w:val="26"/>
+          <w:szCs w:val="26"/>
+          <w:lang w:val="en-US"/>
+        </w:rPr>
+        <w:t>các</w:t>
+      </w:r>
+      <w:proofErr w:type="spellEnd"/>
+      <w:r>
+        <w:rPr>
+          <w:rFonts w:ascii="Times New Roman" w:hAnsi="Times New Roman" w:cs="Times New Roman"/>
+          <w:iCs/>
+          <w:sz w:val="26"/>
+          <w:szCs w:val="26"/>
+          <w:lang w:val="en-US"/>
+        </w:rPr>
+        <w:t xml:space="preserve"> </w:t>
+      </w:r>
+      <w:proofErr w:type="spellStart"/>
+      <w:r>
+        <w:rPr>
+          <w:rFonts w:ascii="Times New Roman" w:hAnsi="Times New Roman" w:cs="Times New Roman"/>
+          <w:iCs/>
+          <w:sz w:val="26"/>
+          <w:szCs w:val="26"/>
+          <w:lang w:val="en-US"/>
+        </w:rPr>
+        <w:t>đối</w:t>
+      </w:r>
+      <w:proofErr w:type="spellEnd"/>
+      <w:r>
+        <w:rPr>
+          <w:rFonts w:ascii="Times New Roman" w:hAnsi="Times New Roman" w:cs="Times New Roman"/>
+          <w:iCs/>
+          <w:sz w:val="26"/>
+          <w:szCs w:val="26"/>
+          <w:lang w:val="en-US"/>
+        </w:rPr>
+        <w:t xml:space="preserve"> </w:t>
+      </w:r>
+      <w:proofErr w:type="spellStart"/>
+      <w:r>
+        <w:rPr>
+          <w:rFonts w:ascii="Times New Roman" w:hAnsi="Times New Roman" w:cs="Times New Roman"/>
+          <w:iCs/>
+          <w:sz w:val="26"/>
+          <w:szCs w:val="26"/>
+          <w:lang w:val="en-US"/>
+        </w:rPr>
+        <w:t>tượng</w:t>
+      </w:r>
+      <w:proofErr w:type="spellEnd"/>
+      <w:r>
+        <w:rPr>
+          <w:rFonts w:ascii="Times New Roman" w:hAnsi="Times New Roman" w:cs="Times New Roman"/>
+          <w:iCs/>
+          <w:sz w:val="26"/>
+          <w:szCs w:val="26"/>
+          <w:lang w:val="en-US"/>
+        </w:rPr>
+        <w:t xml:space="preserve"> </w:t>
+      </w:r>
+      <w:proofErr w:type="spellStart"/>
+      <w:r>
+        <w:rPr>
+          <w:rFonts w:ascii="Times New Roman" w:hAnsi="Times New Roman" w:cs="Times New Roman"/>
+          <w:iCs/>
+          <w:sz w:val="26"/>
+          <w:szCs w:val="26"/>
+          <w:lang w:val="en-US"/>
+        </w:rPr>
+        <w:t>trong</w:t>
+      </w:r>
+      <w:proofErr w:type="spellEnd"/>
+      <w:r>
+        <w:rPr>
+          <w:rFonts w:ascii="Times New Roman" w:hAnsi="Times New Roman" w:cs="Times New Roman"/>
+          <w:iCs/>
+          <w:sz w:val="26"/>
+          <w:szCs w:val="26"/>
+          <w:lang w:val="en-US"/>
+        </w:rPr>
+        <w:t xml:space="preserve"> </w:t>
+      </w:r>
+      <w:proofErr w:type="spellStart"/>
+      <w:r>
+        <w:rPr>
+          <w:rFonts w:ascii="Times New Roman" w:hAnsi="Times New Roman" w:cs="Times New Roman"/>
+          <w:iCs/>
+          <w:sz w:val="26"/>
+          <w:szCs w:val="26"/>
+          <w:lang w:val="en-US"/>
+        </w:rPr>
+        <w:t>một</w:t>
+      </w:r>
+      <w:proofErr w:type="spellEnd"/>
+      <w:r>
+        <w:rPr>
+          <w:rFonts w:ascii="Times New Roman" w:hAnsi="Times New Roman" w:cs="Times New Roman"/>
+          <w:iCs/>
+          <w:sz w:val="26"/>
+          <w:szCs w:val="26"/>
+          <w:lang w:val="en-US"/>
+        </w:rPr>
+        <w:t xml:space="preserve"> </w:t>
+      </w:r>
+      <w:proofErr w:type="spellStart"/>
+      <w:r>
+        <w:rPr>
+          <w:rFonts w:ascii="Times New Roman" w:hAnsi="Times New Roman" w:cs="Times New Roman"/>
+          <w:iCs/>
+          <w:sz w:val="26"/>
+          <w:szCs w:val="26"/>
+          <w:lang w:val="en-US"/>
+        </w:rPr>
+        <w:t>hình</w:t>
+      </w:r>
+      <w:proofErr w:type="spellEnd"/>
+      <w:r>
+        <w:rPr>
+          <w:rFonts w:ascii="Times New Roman" w:hAnsi="Times New Roman" w:cs="Times New Roman"/>
+          <w:iCs/>
+          <w:sz w:val="26"/>
+          <w:szCs w:val="26"/>
+          <w:lang w:val="en-US"/>
+        </w:rPr>
+        <w:t xml:space="preserve"> </w:t>
+      </w:r>
+      <w:proofErr w:type="spellStart"/>
+      <w:r>
+        <w:rPr>
+          <w:rFonts w:ascii="Times New Roman" w:hAnsi="Times New Roman" w:cs="Times New Roman"/>
+          <w:iCs/>
+          <w:sz w:val="26"/>
+          <w:szCs w:val="26"/>
+          <w:lang w:val="en-US"/>
+        </w:rPr>
+        <w:t>ảnh</w:t>
+      </w:r>
+      <w:proofErr w:type="spellEnd"/>
+      <w:r>
+        <w:rPr>
+          <w:rFonts w:ascii="Times New Roman" w:hAnsi="Times New Roman" w:cs="Times New Roman"/>
+          <w:iCs/>
+          <w:sz w:val="26"/>
+          <w:szCs w:val="26"/>
+          <w:lang w:val="en-US"/>
+        </w:rPr>
+        <w:t xml:space="preserve"> </w:t>
+      </w:r>
+      <w:proofErr w:type="spellStart"/>
+      <w:r>
+        <w:rPr>
+          <w:rFonts w:ascii="Times New Roman" w:hAnsi="Times New Roman" w:cs="Times New Roman"/>
+          <w:iCs/>
+          <w:sz w:val="26"/>
+          <w:szCs w:val="26"/>
+          <w:lang w:val="en-US"/>
+        </w:rPr>
+        <w:t>bằng</w:t>
+      </w:r>
+      <w:proofErr w:type="spellEnd"/>
+      <w:r>
+        <w:rPr>
+          <w:rFonts w:ascii="Times New Roman" w:hAnsi="Times New Roman" w:cs="Times New Roman"/>
+          <w:iCs/>
+          <w:sz w:val="26"/>
+          <w:szCs w:val="26"/>
+          <w:lang w:val="en-US"/>
+        </w:rPr>
+        <w:t xml:space="preserve"> </w:t>
+      </w:r>
+      <w:proofErr w:type="spellStart"/>
+      <w:r>
+        <w:rPr>
+          <w:rFonts w:ascii="Times New Roman" w:hAnsi="Times New Roman" w:cs="Times New Roman"/>
+          <w:iCs/>
+          <w:sz w:val="26"/>
+          <w:szCs w:val="26"/>
+          <w:lang w:val="en-US"/>
+        </w:rPr>
+        <w:t>cách</w:t>
+      </w:r>
+      <w:proofErr w:type="spellEnd"/>
+      <w:r>
+        <w:rPr>
+          <w:rFonts w:ascii="Times New Roman" w:hAnsi="Times New Roman" w:cs="Times New Roman"/>
+          <w:iCs/>
+          <w:sz w:val="26"/>
+          <w:szCs w:val="26"/>
+          <w:lang w:val="en-US"/>
+        </w:rPr>
+        <w:t xml:space="preserve"> </w:t>
+      </w:r>
+      <w:proofErr w:type="spellStart"/>
+      <w:r>
+        <w:rPr>
+          <w:rFonts w:ascii="Times New Roman" w:hAnsi="Times New Roman" w:cs="Times New Roman"/>
+          <w:iCs/>
+          <w:sz w:val="26"/>
+          <w:szCs w:val="26"/>
+          <w:lang w:val="en-US"/>
+        </w:rPr>
+        <w:t>vẽ</w:t>
+      </w:r>
+      <w:proofErr w:type="spellEnd"/>
+      <w:r>
+        <w:rPr>
+          <w:rFonts w:ascii="Times New Roman" w:hAnsi="Times New Roman" w:cs="Times New Roman"/>
+          <w:iCs/>
+          <w:sz w:val="26"/>
+          <w:szCs w:val="26"/>
+          <w:lang w:val="en-US"/>
+        </w:rPr>
+        <w:t xml:space="preserve"> </w:t>
+      </w:r>
+      <w:proofErr w:type="spellStart"/>
+      <w:r>
+        <w:rPr>
+          <w:rFonts w:ascii="Times New Roman" w:hAnsi="Times New Roman" w:cs="Times New Roman"/>
+          <w:iCs/>
+          <w:sz w:val="26"/>
+          <w:szCs w:val="26"/>
+          <w:lang w:val="en-US"/>
+        </w:rPr>
+        <w:t>các</w:t>
+      </w:r>
+      <w:proofErr w:type="spellEnd"/>
+      <w:r>
+        <w:rPr>
+          <w:rFonts w:ascii="Times New Roman" w:hAnsi="Times New Roman" w:cs="Times New Roman"/>
+          <w:iCs/>
+          <w:sz w:val="26"/>
+          <w:szCs w:val="26"/>
+          <w:lang w:val="en-US"/>
+        </w:rPr>
+        <w:t xml:space="preserve"> </w:t>
+      </w:r>
+      <w:proofErr w:type="spellStart"/>
+      <w:r>
+        <w:rPr>
+          <w:rFonts w:ascii="Times New Roman" w:hAnsi="Times New Roman" w:cs="Times New Roman"/>
+          <w:iCs/>
+          <w:sz w:val="26"/>
+          <w:szCs w:val="26"/>
+          <w:lang w:val="en-US"/>
+        </w:rPr>
+        <w:t>hộp</w:t>
+      </w:r>
+      <w:proofErr w:type="spellEnd"/>
+      <w:r>
+        <w:rPr>
+          <w:rFonts w:ascii="Times New Roman" w:hAnsi="Times New Roman" w:cs="Times New Roman"/>
+          <w:iCs/>
+          <w:sz w:val="26"/>
+          <w:szCs w:val="26"/>
+          <w:lang w:val="en-US"/>
+        </w:rPr>
+        <w:t xml:space="preserve"> </w:t>
+      </w:r>
+      <w:proofErr w:type="spellStart"/>
+      <w:r>
+        <w:rPr>
+          <w:rFonts w:ascii="Times New Roman" w:hAnsi="Times New Roman" w:cs="Times New Roman"/>
+          <w:iCs/>
+          <w:sz w:val="26"/>
+          <w:szCs w:val="26"/>
+          <w:lang w:val="en-US"/>
+        </w:rPr>
+        <w:t>giới</w:t>
+      </w:r>
+      <w:proofErr w:type="spellEnd"/>
+      <w:r>
+        <w:rPr>
+          <w:rFonts w:ascii="Times New Roman" w:hAnsi="Times New Roman" w:cs="Times New Roman"/>
+          <w:iCs/>
+          <w:sz w:val="26"/>
+          <w:szCs w:val="26"/>
+          <w:lang w:val="en-US"/>
+        </w:rPr>
+        <w:t xml:space="preserve"> </w:t>
+      </w:r>
+      <w:proofErr w:type="spellStart"/>
+      <w:r>
+        <w:rPr>
+          <w:rFonts w:ascii="Times New Roman" w:hAnsi="Times New Roman" w:cs="Times New Roman"/>
+          <w:iCs/>
+          <w:sz w:val="26"/>
+          <w:szCs w:val="26"/>
+          <w:lang w:val="en-US"/>
+        </w:rPr>
+        <w:t>hạn</w:t>
+      </w:r>
+      <w:proofErr w:type="spellEnd"/>
+      <w:r>
+        <w:rPr>
+          <w:rFonts w:ascii="Times New Roman" w:hAnsi="Times New Roman" w:cs="Times New Roman"/>
+          <w:iCs/>
+          <w:sz w:val="26"/>
+          <w:szCs w:val="26"/>
+          <w:lang w:val="en-US"/>
+        </w:rPr>
+        <w:t xml:space="preserve"> (bounding box). Các </w:t>
+      </w:r>
+      <w:proofErr w:type="spellStart"/>
+      <w:r>
+        <w:rPr>
+          <w:rFonts w:ascii="Times New Roman" w:hAnsi="Times New Roman" w:cs="Times New Roman"/>
+          <w:iCs/>
+          <w:sz w:val="26"/>
+          <w:szCs w:val="26"/>
+          <w:lang w:val="en-US"/>
+        </w:rPr>
+        <w:t>ứng</w:t>
+      </w:r>
+      <w:proofErr w:type="spellEnd"/>
+      <w:r>
+        <w:rPr>
+          <w:rFonts w:ascii="Times New Roman" w:hAnsi="Times New Roman" w:cs="Times New Roman"/>
+          <w:iCs/>
+          <w:sz w:val="26"/>
+          <w:szCs w:val="26"/>
+          <w:lang w:val="en-US"/>
+        </w:rPr>
+        <w:t xml:space="preserve"> </w:t>
+      </w:r>
+      <w:proofErr w:type="spellStart"/>
+      <w:r>
+        <w:rPr>
+          <w:rFonts w:ascii="Times New Roman" w:hAnsi="Times New Roman" w:cs="Times New Roman"/>
+          <w:iCs/>
+          <w:sz w:val="26"/>
+          <w:szCs w:val="26"/>
+          <w:lang w:val="en-US"/>
+        </w:rPr>
+        <w:t>dụng</w:t>
+      </w:r>
+      <w:proofErr w:type="spellEnd"/>
+      <w:r>
+        <w:rPr>
+          <w:rFonts w:ascii="Times New Roman" w:hAnsi="Times New Roman" w:cs="Times New Roman"/>
+          <w:iCs/>
+          <w:sz w:val="26"/>
+          <w:szCs w:val="26"/>
+          <w:lang w:val="en-US"/>
+        </w:rPr>
+        <w:t xml:space="preserve"> </w:t>
+      </w:r>
+      <w:proofErr w:type="spellStart"/>
+      <w:r>
+        <w:rPr>
+          <w:rFonts w:ascii="Times New Roman" w:hAnsi="Times New Roman" w:cs="Times New Roman"/>
+          <w:iCs/>
+          <w:sz w:val="26"/>
+          <w:szCs w:val="26"/>
+          <w:lang w:val="en-US"/>
+        </w:rPr>
+        <w:t>phổ</w:t>
+      </w:r>
+      <w:proofErr w:type="spellEnd"/>
+      <w:r>
+        <w:rPr>
+          <w:rFonts w:ascii="Times New Roman" w:hAnsi="Times New Roman" w:cs="Times New Roman"/>
+          <w:iCs/>
+          <w:sz w:val="26"/>
+          <w:szCs w:val="26"/>
+          <w:lang w:val="en-US"/>
+        </w:rPr>
+        <w:t xml:space="preserve"> </w:t>
+      </w:r>
+      <w:proofErr w:type="spellStart"/>
+      <w:r>
+        <w:rPr>
+          <w:rFonts w:ascii="Times New Roman" w:hAnsi="Times New Roman" w:cs="Times New Roman"/>
+          <w:iCs/>
+          <w:sz w:val="26"/>
+          <w:szCs w:val="26"/>
+          <w:lang w:val="en-US"/>
+        </w:rPr>
+        <w:t>biến</w:t>
+      </w:r>
+      <w:proofErr w:type="spellEnd"/>
+      <w:r>
+        <w:rPr>
+          <w:rFonts w:ascii="Times New Roman" w:hAnsi="Times New Roman" w:cs="Times New Roman"/>
+          <w:iCs/>
+          <w:sz w:val="26"/>
+          <w:szCs w:val="26"/>
+          <w:lang w:val="en-US"/>
+        </w:rPr>
+        <w:t xml:space="preserve"> </w:t>
+      </w:r>
+      <w:proofErr w:type="spellStart"/>
+      <w:r>
+        <w:rPr>
+          <w:rFonts w:ascii="Times New Roman" w:hAnsi="Times New Roman" w:cs="Times New Roman"/>
+          <w:iCs/>
+          <w:sz w:val="26"/>
+          <w:szCs w:val="26"/>
+          <w:lang w:val="en-US"/>
+        </w:rPr>
+        <w:t>của</w:t>
+      </w:r>
+      <w:proofErr w:type="spellEnd"/>
+      <w:r>
+        <w:rPr>
+          <w:rFonts w:ascii="Times New Roman" w:hAnsi="Times New Roman" w:cs="Times New Roman"/>
+          <w:iCs/>
+          <w:sz w:val="26"/>
+          <w:szCs w:val="26"/>
+          <w:lang w:val="en-US"/>
+        </w:rPr>
+        <w:t xml:space="preserve"> </w:t>
+      </w:r>
+      <w:proofErr w:type="spellStart"/>
+      <w:r>
+        <w:rPr>
+          <w:rFonts w:ascii="Times New Roman" w:hAnsi="Times New Roman" w:cs="Times New Roman"/>
+          <w:iCs/>
+          <w:sz w:val="26"/>
+          <w:szCs w:val="26"/>
+          <w:lang w:val="en-US"/>
+        </w:rPr>
+        <w:t>phát</w:t>
+      </w:r>
+      <w:proofErr w:type="spellEnd"/>
+      <w:r>
+        <w:rPr>
+          <w:rFonts w:ascii="Times New Roman" w:hAnsi="Times New Roman" w:cs="Times New Roman"/>
+          <w:iCs/>
+          <w:sz w:val="26"/>
+          <w:szCs w:val="26"/>
+          <w:lang w:val="en-US"/>
+        </w:rPr>
+        <w:t xml:space="preserve"> </w:t>
+      </w:r>
+      <w:proofErr w:type="spellStart"/>
+      <w:r>
+        <w:rPr>
+          <w:rFonts w:ascii="Times New Roman" w:hAnsi="Times New Roman" w:cs="Times New Roman"/>
+          <w:iCs/>
+          <w:sz w:val="26"/>
+          <w:szCs w:val="26"/>
+          <w:lang w:val="en-US"/>
+        </w:rPr>
+        <w:t>hiện</w:t>
+      </w:r>
+      <w:proofErr w:type="spellEnd"/>
+      <w:r>
+        <w:rPr>
+          <w:rFonts w:ascii="Times New Roman" w:hAnsi="Times New Roman" w:cs="Times New Roman"/>
+          <w:iCs/>
+          <w:sz w:val="26"/>
+          <w:szCs w:val="26"/>
+          <w:lang w:val="en-US"/>
+        </w:rPr>
+        <w:t xml:space="preserve"> </w:t>
+      </w:r>
+      <w:proofErr w:type="spellStart"/>
+      <w:r>
+        <w:rPr>
+          <w:rFonts w:ascii="Times New Roman" w:hAnsi="Times New Roman" w:cs="Times New Roman"/>
+          <w:iCs/>
+          <w:sz w:val="26"/>
+          <w:szCs w:val="26"/>
+          <w:lang w:val="en-US"/>
+        </w:rPr>
+        <w:t>đối</w:t>
+      </w:r>
+      <w:proofErr w:type="spellEnd"/>
+      <w:r>
+        <w:rPr>
+          <w:rFonts w:ascii="Times New Roman" w:hAnsi="Times New Roman" w:cs="Times New Roman"/>
+          <w:iCs/>
+          <w:sz w:val="26"/>
+          <w:szCs w:val="26"/>
+          <w:lang w:val="en-US"/>
+        </w:rPr>
+        <w:t xml:space="preserve"> </w:t>
+      </w:r>
+      <w:proofErr w:type="spellStart"/>
+      <w:r>
+        <w:rPr>
+          <w:rFonts w:ascii="Times New Roman" w:hAnsi="Times New Roman" w:cs="Times New Roman"/>
+          <w:iCs/>
+          <w:sz w:val="26"/>
+          <w:szCs w:val="26"/>
+          <w:lang w:val="en-US"/>
+        </w:rPr>
+        <w:t>tượng</w:t>
+      </w:r>
+      <w:proofErr w:type="spellEnd"/>
+      <w:r>
+        <w:rPr>
+          <w:rFonts w:ascii="Times New Roman" w:hAnsi="Times New Roman" w:cs="Times New Roman"/>
+          <w:iCs/>
+          <w:sz w:val="26"/>
+          <w:szCs w:val="26"/>
+          <w:lang w:val="en-US"/>
+        </w:rPr>
+        <w:t xml:space="preserve"> bao </w:t>
+      </w:r>
+      <w:proofErr w:type="spellStart"/>
+      <w:r>
+        <w:rPr>
+          <w:rFonts w:ascii="Times New Roman" w:hAnsi="Times New Roman" w:cs="Times New Roman"/>
+          <w:iCs/>
+          <w:sz w:val="26"/>
+          <w:szCs w:val="26"/>
+          <w:lang w:val="en-US"/>
+        </w:rPr>
+        <w:t>gồm</w:t>
+      </w:r>
+      <w:proofErr w:type="spellEnd"/>
+      <w:r>
+        <w:rPr>
+          <w:rFonts w:ascii="Times New Roman" w:hAnsi="Times New Roman" w:cs="Times New Roman"/>
+          <w:iCs/>
+          <w:sz w:val="26"/>
+          <w:szCs w:val="26"/>
+          <w:lang w:val="en-US"/>
+        </w:rPr>
+        <w:t xml:space="preserve"> </w:t>
+      </w:r>
+      <w:proofErr w:type="spellStart"/>
+      <w:r>
+        <w:rPr>
+          <w:rFonts w:ascii="Times New Roman" w:hAnsi="Times New Roman" w:cs="Times New Roman"/>
+          <w:iCs/>
+          <w:sz w:val="26"/>
+          <w:szCs w:val="26"/>
+          <w:lang w:val="en-US"/>
+        </w:rPr>
+        <w:t>giám</w:t>
+      </w:r>
+      <w:proofErr w:type="spellEnd"/>
+      <w:r>
+        <w:rPr>
+          <w:rFonts w:ascii="Times New Roman" w:hAnsi="Times New Roman" w:cs="Times New Roman"/>
+          <w:iCs/>
+          <w:sz w:val="26"/>
+          <w:szCs w:val="26"/>
+          <w:lang w:val="en-US"/>
+        </w:rPr>
+        <w:t xml:space="preserve"> </w:t>
+      </w:r>
+      <w:proofErr w:type="spellStart"/>
+      <w:r>
+        <w:rPr>
+          <w:rFonts w:ascii="Times New Roman" w:hAnsi="Times New Roman" w:cs="Times New Roman"/>
+          <w:iCs/>
+          <w:sz w:val="26"/>
+          <w:szCs w:val="26"/>
+          <w:lang w:val="en-US"/>
+        </w:rPr>
+        <w:t>sát</w:t>
+      </w:r>
+      <w:proofErr w:type="spellEnd"/>
+      <w:r>
+        <w:rPr>
+          <w:rFonts w:ascii="Times New Roman" w:hAnsi="Times New Roman" w:cs="Times New Roman"/>
+          <w:iCs/>
+          <w:sz w:val="26"/>
+          <w:szCs w:val="26"/>
+          <w:lang w:val="en-US"/>
+        </w:rPr>
+        <w:t xml:space="preserve"> an </w:t>
+      </w:r>
+      <w:proofErr w:type="spellStart"/>
+      <w:r>
+        <w:rPr>
+          <w:rFonts w:ascii="Times New Roman" w:hAnsi="Times New Roman" w:cs="Times New Roman"/>
+          <w:iCs/>
+          <w:sz w:val="26"/>
+          <w:szCs w:val="26"/>
+          <w:lang w:val="en-US"/>
+        </w:rPr>
+        <w:t>ninh</w:t>
+      </w:r>
+      <w:proofErr w:type="spellEnd"/>
+      <w:r>
+        <w:rPr>
+          <w:rFonts w:ascii="Times New Roman" w:hAnsi="Times New Roman" w:cs="Times New Roman"/>
+          <w:iCs/>
+          <w:sz w:val="26"/>
+          <w:szCs w:val="26"/>
+          <w:lang w:val="en-US"/>
+        </w:rPr>
+        <w:t xml:space="preserve">, </w:t>
+      </w:r>
+      <w:proofErr w:type="spellStart"/>
+      <w:r>
+        <w:rPr>
+          <w:rFonts w:ascii="Times New Roman" w:hAnsi="Times New Roman" w:cs="Times New Roman"/>
+          <w:iCs/>
+          <w:sz w:val="26"/>
+          <w:szCs w:val="26"/>
+          <w:lang w:val="en-US"/>
+        </w:rPr>
+        <w:t>xe</w:t>
+      </w:r>
+      <w:proofErr w:type="spellEnd"/>
+      <w:r>
+        <w:rPr>
+          <w:rFonts w:ascii="Times New Roman" w:hAnsi="Times New Roman" w:cs="Times New Roman"/>
+          <w:iCs/>
+          <w:sz w:val="26"/>
+          <w:szCs w:val="26"/>
+          <w:lang w:val="en-US"/>
+        </w:rPr>
+        <w:t xml:space="preserve"> </w:t>
+      </w:r>
+      <w:proofErr w:type="spellStart"/>
+      <w:r>
+        <w:rPr>
+          <w:rFonts w:ascii="Times New Roman" w:hAnsi="Times New Roman" w:cs="Times New Roman"/>
+          <w:iCs/>
+          <w:sz w:val="26"/>
+          <w:szCs w:val="26"/>
+          <w:lang w:val="en-US"/>
+        </w:rPr>
+        <w:t>tự</w:t>
+      </w:r>
+      <w:proofErr w:type="spellEnd"/>
+      <w:r>
+        <w:rPr>
+          <w:rFonts w:ascii="Times New Roman" w:hAnsi="Times New Roman" w:cs="Times New Roman"/>
+          <w:iCs/>
+          <w:sz w:val="26"/>
+          <w:szCs w:val="26"/>
+          <w:lang w:val="en-US"/>
+        </w:rPr>
+        <w:t xml:space="preserve"> </w:t>
+      </w:r>
+      <w:proofErr w:type="spellStart"/>
+      <w:r>
+        <w:rPr>
+          <w:rFonts w:ascii="Times New Roman" w:hAnsi="Times New Roman" w:cs="Times New Roman"/>
+          <w:iCs/>
+          <w:sz w:val="26"/>
+          <w:szCs w:val="26"/>
+          <w:lang w:val="en-US"/>
+        </w:rPr>
+        <w:t>lái</w:t>
+      </w:r>
+      <w:proofErr w:type="spellEnd"/>
+      <w:r>
+        <w:rPr>
+          <w:rFonts w:ascii="Times New Roman" w:hAnsi="Times New Roman" w:cs="Times New Roman"/>
+          <w:iCs/>
+          <w:sz w:val="26"/>
+          <w:szCs w:val="26"/>
+          <w:lang w:val="en-US"/>
+        </w:rPr>
+        <w:t xml:space="preserve">, </w:t>
+      </w:r>
+      <w:proofErr w:type="spellStart"/>
+      <w:r>
+        <w:rPr>
+          <w:rFonts w:ascii="Times New Roman" w:hAnsi="Times New Roman" w:cs="Times New Roman"/>
+          <w:iCs/>
+          <w:sz w:val="26"/>
+          <w:szCs w:val="26"/>
+          <w:lang w:val="en-US"/>
+        </w:rPr>
+        <w:t>và</w:t>
+      </w:r>
+      <w:proofErr w:type="spellEnd"/>
+      <w:r>
+        <w:rPr>
+          <w:rFonts w:ascii="Times New Roman" w:hAnsi="Times New Roman" w:cs="Times New Roman"/>
+          <w:iCs/>
+          <w:sz w:val="26"/>
+          <w:szCs w:val="26"/>
+          <w:lang w:val="en-US"/>
+        </w:rPr>
+        <w:t xml:space="preserve"> </w:t>
+      </w:r>
+      <w:proofErr w:type="spellStart"/>
+      <w:r>
+        <w:rPr>
+          <w:rFonts w:ascii="Times New Roman" w:hAnsi="Times New Roman" w:cs="Times New Roman"/>
+          <w:iCs/>
+          <w:sz w:val="26"/>
+          <w:szCs w:val="26"/>
+          <w:lang w:val="en-US"/>
+        </w:rPr>
+        <w:t>phát</w:t>
+      </w:r>
+      <w:proofErr w:type="spellEnd"/>
+      <w:r>
+        <w:rPr>
+          <w:rFonts w:ascii="Times New Roman" w:hAnsi="Times New Roman" w:cs="Times New Roman"/>
+          <w:iCs/>
+          <w:sz w:val="26"/>
+          <w:szCs w:val="26"/>
+          <w:lang w:val="en-US"/>
+        </w:rPr>
+        <w:t xml:space="preserve"> </w:t>
+      </w:r>
+      <w:proofErr w:type="spellStart"/>
+      <w:r>
+        <w:rPr>
+          <w:rFonts w:ascii="Times New Roman" w:hAnsi="Times New Roman" w:cs="Times New Roman"/>
+          <w:iCs/>
+          <w:sz w:val="26"/>
+          <w:szCs w:val="26"/>
+          <w:lang w:val="en-US"/>
+        </w:rPr>
+        <w:t>hiện</w:t>
+      </w:r>
+      <w:proofErr w:type="spellEnd"/>
+      <w:r>
+        <w:rPr>
+          <w:rFonts w:ascii="Times New Roman" w:hAnsi="Times New Roman" w:cs="Times New Roman"/>
+          <w:iCs/>
+          <w:sz w:val="26"/>
+          <w:szCs w:val="26"/>
+          <w:lang w:val="en-US"/>
+        </w:rPr>
+        <w:t xml:space="preserve"> </w:t>
+      </w:r>
+      <w:proofErr w:type="spellStart"/>
+      <w:r>
+        <w:rPr>
+          <w:rFonts w:ascii="Times New Roman" w:hAnsi="Times New Roman" w:cs="Times New Roman"/>
+          <w:iCs/>
+          <w:sz w:val="26"/>
+          <w:szCs w:val="26"/>
+          <w:lang w:val="en-US"/>
+        </w:rPr>
+        <w:t>dị</w:t>
+      </w:r>
+      <w:proofErr w:type="spellEnd"/>
+      <w:r>
+        <w:rPr>
+          <w:rFonts w:ascii="Times New Roman" w:hAnsi="Times New Roman" w:cs="Times New Roman"/>
+          <w:iCs/>
+          <w:sz w:val="26"/>
+          <w:szCs w:val="26"/>
+          <w:lang w:val="en-US"/>
+        </w:rPr>
+        <w:t xml:space="preserve"> </w:t>
+      </w:r>
+      <w:proofErr w:type="spellStart"/>
+      <w:r>
+        <w:rPr>
+          <w:rFonts w:ascii="Times New Roman" w:hAnsi="Times New Roman" w:cs="Times New Roman"/>
+          <w:iCs/>
+          <w:sz w:val="26"/>
+          <w:szCs w:val="26"/>
+          <w:lang w:val="en-US"/>
+        </w:rPr>
+        <w:t>vật</w:t>
+      </w:r>
+      <w:proofErr w:type="spellEnd"/>
+      <w:r>
+        <w:rPr>
+          <w:rFonts w:ascii="Times New Roman" w:hAnsi="Times New Roman" w:cs="Times New Roman"/>
+          <w:iCs/>
+          <w:sz w:val="26"/>
+          <w:szCs w:val="26"/>
+          <w:lang w:val="en-US"/>
+        </w:rPr>
+        <w:t xml:space="preserve"> </w:t>
+      </w:r>
+      <w:proofErr w:type="spellStart"/>
+      <w:r>
+        <w:rPr>
+          <w:rFonts w:ascii="Times New Roman" w:hAnsi="Times New Roman" w:cs="Times New Roman"/>
+          <w:iCs/>
+          <w:sz w:val="26"/>
+          <w:szCs w:val="26"/>
+          <w:lang w:val="en-US"/>
+        </w:rPr>
+        <w:t>trong</w:t>
+      </w:r>
+      <w:proofErr w:type="spellEnd"/>
+      <w:r>
+        <w:rPr>
+          <w:rFonts w:ascii="Times New Roman" w:hAnsi="Times New Roman" w:cs="Times New Roman"/>
+          <w:iCs/>
+          <w:sz w:val="26"/>
+          <w:szCs w:val="26"/>
+          <w:lang w:val="en-US"/>
+        </w:rPr>
+        <w:t xml:space="preserve"> y </w:t>
+      </w:r>
+      <w:proofErr w:type="spellStart"/>
+      <w:r>
+        <w:rPr>
+          <w:rFonts w:ascii="Times New Roman" w:hAnsi="Times New Roman" w:cs="Times New Roman"/>
+          <w:iCs/>
+          <w:sz w:val="26"/>
+          <w:szCs w:val="26"/>
+          <w:lang w:val="en-US"/>
+        </w:rPr>
+        <w:t>tế</w:t>
+      </w:r>
+      <w:proofErr w:type="spellEnd"/>
+      <w:r>
+        <w:rPr>
+          <w:rFonts w:ascii="Times New Roman" w:hAnsi="Times New Roman" w:cs="Times New Roman"/>
+          <w:iCs/>
+          <w:sz w:val="26"/>
+          <w:szCs w:val="26"/>
+          <w:lang w:val="en-US"/>
+        </w:rPr>
+        <w:t>.</w:t>
       </w:r>
     </w:p>
     <w:p>
@@ -3226,7 +8549,95 @@
           <w:szCs w:val="26"/>
           <w:lang w:val="en-US"/>
         </w:rPr>
-        <w:t>Các mô hình phổ biến:</w:t>
+        <w:t xml:space="preserve">Các </w:t>
+      </w:r>
+      <w:proofErr w:type="spellStart"/>
+      <w:r>
+        <w:rPr>
+          <w:rFonts w:ascii="Times New Roman" w:hAnsi="Times New Roman" w:cs="Times New Roman"/>
+          <w:iCs/>
+          <w:sz w:val="26"/>
+          <w:szCs w:val="26"/>
+          <w:lang w:val="en-US"/>
+        </w:rPr>
+        <w:t>mô</w:t>
+      </w:r>
+      <w:proofErr w:type="spellEnd"/>
+      <w:r>
+        <w:rPr>
+          <w:rFonts w:ascii="Times New Roman" w:hAnsi="Times New Roman" w:cs="Times New Roman"/>
+          <w:iCs/>
+          <w:sz w:val="26"/>
+          <w:szCs w:val="26"/>
+          <w:lang w:val="en-US"/>
+        </w:rPr>
+        <w:t xml:space="preserve"> </w:t>
+      </w:r>
+      <w:proofErr w:type="spellStart"/>
+      <w:r>
+        <w:rPr>
+          <w:rFonts w:ascii="Times New Roman" w:hAnsi="Times New Roman" w:cs="Times New Roman"/>
+          <w:iCs/>
+          <w:sz w:val="26"/>
+          <w:szCs w:val="26"/>
+          <w:lang w:val="en-US"/>
+        </w:rPr>
+        <w:t>hình</w:t>
+      </w:r>
+      <w:proofErr w:type="spellEnd"/>
+      <w:r>
+        <w:rPr>
+          <w:rFonts w:ascii="Times New Roman" w:hAnsi="Times New Roman" w:cs="Times New Roman"/>
+          <w:iCs/>
+          <w:sz w:val="26"/>
+          <w:szCs w:val="26"/>
+          <w:lang w:val="en-US"/>
+        </w:rPr>
+        <w:t xml:space="preserve"> </w:t>
+      </w:r>
+      <w:proofErr w:type="spellStart"/>
+      <w:r>
+        <w:rPr>
+          <w:rFonts w:ascii="Times New Roman" w:hAnsi="Times New Roman" w:cs="Times New Roman"/>
+          <w:iCs/>
+          <w:sz w:val="26"/>
+          <w:szCs w:val="26"/>
+          <w:lang w:val="en-US"/>
+        </w:rPr>
+        <w:t>phổ</w:t>
+      </w:r>
+      <w:proofErr w:type="spellEnd"/>
+      <w:r>
+        <w:rPr>
+          <w:rFonts w:ascii="Times New Roman" w:hAnsi="Times New Roman" w:cs="Times New Roman"/>
+          <w:iCs/>
+          <w:sz w:val="26"/>
+          <w:szCs w:val="26"/>
+          <w:lang w:val="en-US"/>
+        </w:rPr>
+        <w:t xml:space="preserve"> </w:t>
+      </w:r>
+      <w:proofErr w:type="spellStart"/>
+      <w:r>
+        <w:rPr>
+          <w:rFonts w:ascii="Times New Roman" w:hAnsi="Times New Roman" w:cs="Times New Roman"/>
+          <w:iCs/>
+          <w:sz w:val="26"/>
+          <w:szCs w:val="26"/>
+          <w:lang w:val="en-US"/>
+        </w:rPr>
+        <w:t>biến</w:t>
+      </w:r>
+      <w:proofErr w:type="spellEnd"/>
+      <w:r>
+        <w:rPr>
+          <w:rFonts w:ascii="Times New Roman" w:hAnsi="Times New Roman" w:cs="Times New Roman"/>
+          <w:iCs/>
+          <w:sz w:val="26"/>
+          <w:szCs w:val="26"/>
+          <w:lang w:val="en-US"/>
+        </w:rPr>
+        <w:t>:</w:t>
       </w:r>
     </w:p>
     <w:p>
@@ -3343,7 +8754,8 @@
         </w:rPr>
         <w:t xml:space="preserve"> </w:t>
       </w:r>
-      <w:bookmarkStart w:id="9" w:name="_Toc193845443"/>
+      <w:bookmarkStart w:id="9" w:name="_Toc194108067"/>
+      <w:proofErr w:type="spellStart"/>
       <w:r>
         <w:rPr>
           <w:rFonts w:ascii="Times New Roman" w:hAnsi="Times New Roman" w:cs="Times New Roman"/>
@@ -3354,7 +8766,72 @@
           <w:szCs w:val="26"/>
           <w:lang w:val="en-US"/>
         </w:rPr>
-        <w:t>Phân vùng ảnh (Image Segmentation)</w:t>
+        <w:t>Phân</w:t>
+      </w:r>
+      <w:proofErr w:type="spellEnd"/>
+      <w:r>
+        <w:rPr>
+          <w:rFonts w:ascii="Times New Roman" w:hAnsi="Times New Roman" w:cs="Times New Roman"/>
+          <w:b/>
+          <w:bCs/>
+          <w:iCs/>
+          <w:sz w:val="26"/>
+          <w:szCs w:val="26"/>
+          <w:lang w:val="en-US"/>
+        </w:rPr>
+        <w:t xml:space="preserve"> </w:t>
+      </w:r>
+      <w:proofErr w:type="spellStart"/>
+      <w:r>
+        <w:rPr>
+          <w:rFonts w:ascii="Times New Roman" w:hAnsi="Times New Roman" w:cs="Times New Roman"/>
+          <w:b/>
+          <w:bCs/>
+          <w:iCs/>
+          <w:sz w:val="26"/>
+          <w:szCs w:val="26"/>
+          <w:lang w:val="en-US"/>
+        </w:rPr>
+        <w:t>vùng</w:t>
+      </w:r>
+      <w:proofErr w:type="spellEnd"/>
+      <w:r>
+        <w:rPr>
+          <w:rFonts w:ascii="Times New Roman" w:hAnsi="Times New Roman" w:cs="Times New Roman"/>
+          <w:b/>
+          <w:bCs/>
+          <w:iCs/>
+          <w:sz w:val="26"/>
+          <w:szCs w:val="26"/>
+          <w:lang w:val="en-US"/>
+        </w:rPr>
+        <w:t xml:space="preserve"> </w:t>
+      </w:r>
+      <w:proofErr w:type="spellStart"/>
+      <w:r>
+        <w:rPr>
+          <w:rFonts w:ascii="Times New Roman" w:hAnsi="Times New Roman" w:cs="Times New Roman"/>
+          <w:b/>
+          <w:bCs/>
+          <w:iCs/>
+          <w:sz w:val="26"/>
+          <w:szCs w:val="26"/>
+          <w:lang w:val="en-US"/>
+        </w:rPr>
+        <w:t>ảnh</w:t>
+      </w:r>
+      <w:proofErr w:type="spellEnd"/>
+      <w:r>
+        <w:rPr>
+          <w:rFonts w:ascii="Times New Roman" w:hAnsi="Times New Roman" w:cs="Times New Roman"/>
+          <w:b/>
+          <w:bCs/>
+          <w:iCs/>
+          <w:sz w:val="26"/>
+          <w:szCs w:val="26"/>
+          <w:lang w:val="en-US"/>
+        </w:rPr>
+        <w:t xml:space="preserve"> (Image Segmentation)</w:t>
       </w:r>
       <w:bookmarkEnd w:id="9"/>
     </w:p>
@@ -3368,14 +8845,585 @@
           <w:szCs w:val="26"/>
         </w:rPr>
       </w:pPr>
-      <w:r>
-        <w:rPr>
-          <w:rFonts w:ascii="Times New Roman" w:hAnsi="Times New Roman" w:cs="Times New Roman"/>
-          <w:iCs/>
-          <w:sz w:val="26"/>
-          <w:szCs w:val="26"/>
-        </w:rPr>
-        <w:t>Phân vùng ảnh là bài toán phân chia hình ảnh thành nhiều vùng khác nhau để xác định đối tượng một cách chính xác hơn. Các loại phân vùng ảnh bao gồm:</w:t>
+      <w:proofErr w:type="spellStart"/>
+      <w:r>
+        <w:rPr>
+          <w:rFonts w:ascii="Times New Roman" w:hAnsi="Times New Roman" w:cs="Times New Roman"/>
+          <w:iCs/>
+          <w:sz w:val="26"/>
+          <w:szCs w:val="26"/>
+        </w:rPr>
+        <w:t>Phân</w:t>
+      </w:r>
+      <w:proofErr w:type="spellEnd"/>
+      <w:r>
+        <w:rPr>
+          <w:rFonts w:ascii="Times New Roman" w:hAnsi="Times New Roman" w:cs="Times New Roman"/>
+          <w:iCs/>
+          <w:sz w:val="26"/>
+          <w:szCs w:val="26"/>
+        </w:rPr>
+        <w:t xml:space="preserve"> </w:t>
+      </w:r>
+      <w:proofErr w:type="spellStart"/>
+      <w:r>
+        <w:rPr>
+          <w:rFonts w:ascii="Times New Roman" w:hAnsi="Times New Roman" w:cs="Times New Roman"/>
+          <w:iCs/>
+          <w:sz w:val="26"/>
+          <w:szCs w:val="26"/>
+        </w:rPr>
+        <w:t>vùng</w:t>
+      </w:r>
+      <w:proofErr w:type="spellEnd"/>
+      <w:r>
+        <w:rPr>
+          <w:rFonts w:ascii="Times New Roman" w:hAnsi="Times New Roman" w:cs="Times New Roman"/>
+          <w:iCs/>
+          <w:sz w:val="26"/>
+          <w:szCs w:val="26"/>
+        </w:rPr>
+        <w:t xml:space="preserve"> </w:t>
+      </w:r>
+      <w:proofErr w:type="spellStart"/>
+      <w:r>
+        <w:rPr>
+          <w:rFonts w:ascii="Times New Roman" w:hAnsi="Times New Roman" w:cs="Times New Roman"/>
+          <w:iCs/>
+          <w:sz w:val="26"/>
+          <w:szCs w:val="26"/>
+        </w:rPr>
+        <w:t>ảnh</w:t>
+      </w:r>
+      <w:proofErr w:type="spellEnd"/>
+      <w:r>
+        <w:rPr>
+          <w:rFonts w:ascii="Times New Roman" w:hAnsi="Times New Roman" w:cs="Times New Roman"/>
+          <w:iCs/>
+          <w:sz w:val="26"/>
+          <w:szCs w:val="26"/>
+        </w:rPr>
+        <w:t xml:space="preserve"> </w:t>
+      </w:r>
+      <w:proofErr w:type="spellStart"/>
+      <w:r>
+        <w:rPr>
+          <w:rFonts w:ascii="Times New Roman" w:hAnsi="Times New Roman" w:cs="Times New Roman"/>
+          <w:iCs/>
+          <w:sz w:val="26"/>
+          <w:szCs w:val="26"/>
+        </w:rPr>
+        <w:t>là</w:t>
+      </w:r>
+      <w:proofErr w:type="spellEnd"/>
+      <w:r>
+        <w:rPr>
+          <w:rFonts w:ascii="Times New Roman" w:hAnsi="Times New Roman" w:cs="Times New Roman"/>
+          <w:iCs/>
+          <w:sz w:val="26"/>
+          <w:szCs w:val="26"/>
+        </w:rPr>
+        <w:t xml:space="preserve"> </w:t>
+      </w:r>
+      <w:proofErr w:type="spellStart"/>
+      <w:r>
+        <w:rPr>
+          <w:rFonts w:ascii="Times New Roman" w:hAnsi="Times New Roman" w:cs="Times New Roman"/>
+          <w:iCs/>
+          <w:sz w:val="26"/>
+          <w:szCs w:val="26"/>
+        </w:rPr>
+        <w:t>bài</w:t>
+      </w:r>
+      <w:proofErr w:type="spellEnd"/>
+      <w:r>
+        <w:rPr>
+          <w:rFonts w:ascii="Times New Roman" w:hAnsi="Times New Roman" w:cs="Times New Roman"/>
+          <w:iCs/>
+          <w:sz w:val="26"/>
+          <w:szCs w:val="26"/>
+        </w:rPr>
+        <w:t xml:space="preserve"> </w:t>
+      </w:r>
+      <w:proofErr w:type="spellStart"/>
+      <w:r>
+        <w:rPr>
+          <w:rFonts w:ascii="Times New Roman" w:hAnsi="Times New Roman" w:cs="Times New Roman"/>
+          <w:iCs/>
+          <w:sz w:val="26"/>
+          <w:szCs w:val="26"/>
+        </w:rPr>
+        <w:t>toán</w:t>
+      </w:r>
+      <w:proofErr w:type="spellEnd"/>
+      <w:r>
+        <w:rPr>
+          <w:rFonts w:ascii="Times New Roman" w:hAnsi="Times New Roman" w:cs="Times New Roman"/>
+          <w:iCs/>
+          <w:sz w:val="26"/>
+          <w:szCs w:val="26"/>
+        </w:rPr>
+        <w:t xml:space="preserve"> </w:t>
+      </w:r>
+      <w:proofErr w:type="spellStart"/>
+      <w:r>
+        <w:rPr>
+          <w:rFonts w:ascii="Times New Roman" w:hAnsi="Times New Roman" w:cs="Times New Roman"/>
+          <w:iCs/>
+          <w:sz w:val="26"/>
+          <w:szCs w:val="26"/>
+        </w:rPr>
+        <w:t>phân</w:t>
+      </w:r>
+      <w:proofErr w:type="spellEnd"/>
+      <w:r>
+        <w:rPr>
+          <w:rFonts w:ascii="Times New Roman" w:hAnsi="Times New Roman" w:cs="Times New Roman"/>
+          <w:iCs/>
+          <w:sz w:val="26"/>
+          <w:szCs w:val="26"/>
+        </w:rPr>
+        <w:t xml:space="preserve"> chia </w:t>
+      </w:r>
+      <w:proofErr w:type="spellStart"/>
+      <w:r>
+        <w:rPr>
+          <w:rFonts w:ascii="Times New Roman" w:hAnsi="Times New Roman" w:cs="Times New Roman"/>
+          <w:iCs/>
+          <w:sz w:val="26"/>
+          <w:szCs w:val="26"/>
+        </w:rPr>
+        <w:t>hình</w:t>
+      </w:r>
+      <w:proofErr w:type="spellEnd"/>
+      <w:r>
+        <w:rPr>
+          <w:rFonts w:ascii="Times New Roman" w:hAnsi="Times New Roman" w:cs="Times New Roman"/>
+          <w:iCs/>
+          <w:sz w:val="26"/>
+          <w:szCs w:val="26"/>
+        </w:rPr>
+        <w:t xml:space="preserve"> </w:t>
+      </w:r>
+      <w:proofErr w:type="spellStart"/>
+      <w:r>
+        <w:rPr>
+          <w:rFonts w:ascii="Times New Roman" w:hAnsi="Times New Roman" w:cs="Times New Roman"/>
+          <w:iCs/>
+          <w:sz w:val="26"/>
+          <w:szCs w:val="26"/>
+        </w:rPr>
+        <w:t>ảnh</w:t>
+      </w:r>
+      <w:proofErr w:type="spellEnd"/>
+      <w:r>
+        <w:rPr>
+          <w:rFonts w:ascii="Times New Roman" w:hAnsi="Times New Roman" w:cs="Times New Roman"/>
+          <w:iCs/>
+          <w:sz w:val="26"/>
+          <w:szCs w:val="26"/>
+        </w:rPr>
+        <w:t xml:space="preserve"> </w:t>
+      </w:r>
+      <w:proofErr w:type="spellStart"/>
+      <w:r>
+        <w:rPr>
+          <w:rFonts w:ascii="Times New Roman" w:hAnsi="Times New Roman" w:cs="Times New Roman"/>
+          <w:iCs/>
+          <w:sz w:val="26"/>
+          <w:szCs w:val="26"/>
+        </w:rPr>
+        <w:t>thành</w:t>
+      </w:r>
+      <w:proofErr w:type="spellEnd"/>
+      <w:r>
+        <w:rPr>
+          <w:rFonts w:ascii="Times New Roman" w:hAnsi="Times New Roman" w:cs="Times New Roman"/>
+          <w:iCs/>
+          <w:sz w:val="26"/>
+          <w:szCs w:val="26"/>
+        </w:rPr>
+        <w:t xml:space="preserve"> </w:t>
+      </w:r>
+      <w:proofErr w:type="spellStart"/>
+      <w:r>
+        <w:rPr>
+          <w:rFonts w:ascii="Times New Roman" w:hAnsi="Times New Roman" w:cs="Times New Roman"/>
+          <w:iCs/>
+          <w:sz w:val="26"/>
+          <w:szCs w:val="26"/>
+        </w:rPr>
+        <w:t>nhiều</w:t>
+      </w:r>
+      <w:proofErr w:type="spellEnd"/>
+      <w:r>
+        <w:rPr>
+          <w:rFonts w:ascii="Times New Roman" w:hAnsi="Times New Roman" w:cs="Times New Roman"/>
+          <w:iCs/>
+          <w:sz w:val="26"/>
+          <w:szCs w:val="26"/>
+        </w:rPr>
+        <w:t xml:space="preserve"> </w:t>
+      </w:r>
+      <w:proofErr w:type="spellStart"/>
+      <w:r>
+        <w:rPr>
+          <w:rFonts w:ascii="Times New Roman" w:hAnsi="Times New Roman" w:cs="Times New Roman"/>
+          <w:iCs/>
+          <w:sz w:val="26"/>
+          <w:szCs w:val="26"/>
+        </w:rPr>
+        <w:t>vùng</w:t>
+      </w:r>
+      <w:proofErr w:type="spellEnd"/>
+      <w:r>
+        <w:rPr>
+          <w:rFonts w:ascii="Times New Roman" w:hAnsi="Times New Roman" w:cs="Times New Roman"/>
+          <w:iCs/>
+          <w:sz w:val="26"/>
+          <w:szCs w:val="26"/>
+        </w:rPr>
+        <w:t xml:space="preserve"> </w:t>
+      </w:r>
+      <w:proofErr w:type="spellStart"/>
+      <w:r>
+        <w:rPr>
+          <w:rFonts w:ascii="Times New Roman" w:hAnsi="Times New Roman" w:cs="Times New Roman"/>
+          <w:iCs/>
+          <w:sz w:val="26"/>
+          <w:szCs w:val="26"/>
+        </w:rPr>
+        <w:t>khác</w:t>
+      </w:r>
+      <w:proofErr w:type="spellEnd"/>
+      <w:r>
+        <w:rPr>
+          <w:rFonts w:ascii="Times New Roman" w:hAnsi="Times New Roman" w:cs="Times New Roman"/>
+          <w:iCs/>
+          <w:sz w:val="26"/>
+          <w:szCs w:val="26"/>
+        </w:rPr>
+        <w:t xml:space="preserve"> </w:t>
+      </w:r>
+      <w:proofErr w:type="spellStart"/>
+      <w:r>
+        <w:rPr>
+          <w:rFonts w:ascii="Times New Roman" w:hAnsi="Times New Roman" w:cs="Times New Roman"/>
+          <w:iCs/>
+          <w:sz w:val="26"/>
+          <w:szCs w:val="26"/>
+        </w:rPr>
+        <w:t>nhau</w:t>
+      </w:r>
+      <w:proofErr w:type="spellEnd"/>
+      <w:r>
+        <w:rPr>
+          <w:rFonts w:ascii="Times New Roman" w:hAnsi="Times New Roman" w:cs="Times New Roman"/>
+          <w:iCs/>
+          <w:sz w:val="26"/>
+          <w:szCs w:val="26"/>
+        </w:rPr>
+        <w:t xml:space="preserve"> </w:t>
+      </w:r>
+      <w:proofErr w:type="spellStart"/>
+      <w:r>
+        <w:rPr>
+          <w:rFonts w:ascii="Times New Roman" w:hAnsi="Times New Roman" w:cs="Times New Roman"/>
+          <w:iCs/>
+          <w:sz w:val="26"/>
+          <w:szCs w:val="26"/>
+        </w:rPr>
+        <w:t>để</w:t>
+      </w:r>
+      <w:proofErr w:type="spellEnd"/>
+      <w:r>
+        <w:rPr>
+          <w:rFonts w:ascii="Times New Roman" w:hAnsi="Times New Roman" w:cs="Times New Roman"/>
+          <w:iCs/>
+          <w:sz w:val="26"/>
+          <w:szCs w:val="26"/>
+        </w:rPr>
+        <w:t xml:space="preserve"> </w:t>
+      </w:r>
+      <w:proofErr w:type="spellStart"/>
+      <w:r>
+        <w:rPr>
+          <w:rFonts w:ascii="Times New Roman" w:hAnsi="Times New Roman" w:cs="Times New Roman"/>
+          <w:iCs/>
+          <w:sz w:val="26"/>
+          <w:szCs w:val="26"/>
+        </w:rPr>
+        <w:t>xác</w:t>
+      </w:r>
+      <w:proofErr w:type="spellEnd"/>
+      <w:r>
+        <w:rPr>
+          <w:rFonts w:ascii="Times New Roman" w:hAnsi="Times New Roman" w:cs="Times New Roman"/>
+          <w:iCs/>
+          <w:sz w:val="26"/>
+          <w:szCs w:val="26"/>
+        </w:rPr>
+        <w:t xml:space="preserve"> </w:t>
+      </w:r>
+      <w:proofErr w:type="spellStart"/>
+      <w:r>
+        <w:rPr>
+          <w:rFonts w:ascii="Times New Roman" w:hAnsi="Times New Roman" w:cs="Times New Roman"/>
+          <w:iCs/>
+          <w:sz w:val="26"/>
+          <w:szCs w:val="26"/>
+        </w:rPr>
+        <w:t>định</w:t>
+      </w:r>
+      <w:proofErr w:type="spellEnd"/>
+      <w:r>
+        <w:rPr>
+          <w:rFonts w:ascii="Times New Roman" w:hAnsi="Times New Roman" w:cs="Times New Roman"/>
+          <w:iCs/>
+          <w:sz w:val="26"/>
+          <w:szCs w:val="26"/>
+        </w:rPr>
+        <w:t xml:space="preserve"> </w:t>
+      </w:r>
+      <w:proofErr w:type="spellStart"/>
+      <w:r>
+        <w:rPr>
+          <w:rFonts w:ascii="Times New Roman" w:hAnsi="Times New Roman" w:cs="Times New Roman"/>
+          <w:iCs/>
+          <w:sz w:val="26"/>
+          <w:szCs w:val="26"/>
+        </w:rPr>
+        <w:t>đối</w:t>
+      </w:r>
+      <w:proofErr w:type="spellEnd"/>
+      <w:r>
+        <w:rPr>
+          <w:rFonts w:ascii="Times New Roman" w:hAnsi="Times New Roman" w:cs="Times New Roman"/>
+          <w:iCs/>
+          <w:sz w:val="26"/>
+          <w:szCs w:val="26"/>
+        </w:rPr>
+        <w:t xml:space="preserve"> </w:t>
+      </w:r>
+      <w:proofErr w:type="spellStart"/>
+      <w:r>
+        <w:rPr>
+          <w:rFonts w:ascii="Times New Roman" w:hAnsi="Times New Roman" w:cs="Times New Roman"/>
+          <w:iCs/>
+          <w:sz w:val="26"/>
+          <w:szCs w:val="26"/>
+        </w:rPr>
+        <w:t>tượng</w:t>
+      </w:r>
+      <w:proofErr w:type="spellEnd"/>
+      <w:r>
+        <w:rPr>
+          <w:rFonts w:ascii="Times New Roman" w:hAnsi="Times New Roman" w:cs="Times New Roman"/>
+          <w:iCs/>
+          <w:sz w:val="26"/>
+          <w:szCs w:val="26"/>
+        </w:rPr>
+        <w:t xml:space="preserve"> </w:t>
+      </w:r>
+      <w:proofErr w:type="spellStart"/>
+      <w:r>
+        <w:rPr>
+          <w:rFonts w:ascii="Times New Roman" w:hAnsi="Times New Roman" w:cs="Times New Roman"/>
+          <w:iCs/>
+          <w:sz w:val="26"/>
+          <w:szCs w:val="26"/>
+        </w:rPr>
+        <w:t>một</w:t>
+      </w:r>
+      <w:proofErr w:type="spellEnd"/>
+      <w:r>
+        <w:rPr>
+          <w:rFonts w:ascii="Times New Roman" w:hAnsi="Times New Roman" w:cs="Times New Roman"/>
+          <w:iCs/>
+          <w:sz w:val="26"/>
+          <w:szCs w:val="26"/>
+        </w:rPr>
+        <w:t xml:space="preserve"> </w:t>
+      </w:r>
+      <w:proofErr w:type="spellStart"/>
+      <w:r>
+        <w:rPr>
+          <w:rFonts w:ascii="Times New Roman" w:hAnsi="Times New Roman" w:cs="Times New Roman"/>
+          <w:iCs/>
+          <w:sz w:val="26"/>
+          <w:szCs w:val="26"/>
+        </w:rPr>
+        <w:t>cách</w:t>
+      </w:r>
+      <w:proofErr w:type="spellEnd"/>
+      <w:r>
+        <w:rPr>
+          <w:rFonts w:ascii="Times New Roman" w:hAnsi="Times New Roman" w:cs="Times New Roman"/>
+          <w:iCs/>
+          <w:sz w:val="26"/>
+          <w:szCs w:val="26"/>
+        </w:rPr>
+        <w:t xml:space="preserve"> </w:t>
+      </w:r>
+      <w:proofErr w:type="spellStart"/>
+      <w:r>
+        <w:rPr>
+          <w:rFonts w:ascii="Times New Roman" w:hAnsi="Times New Roman" w:cs="Times New Roman"/>
+          <w:iCs/>
+          <w:sz w:val="26"/>
+          <w:szCs w:val="26"/>
+        </w:rPr>
+        <w:t>chính</w:t>
+      </w:r>
+      <w:proofErr w:type="spellEnd"/>
+      <w:r>
+        <w:rPr>
+          <w:rFonts w:ascii="Times New Roman" w:hAnsi="Times New Roman" w:cs="Times New Roman"/>
+          <w:iCs/>
+          <w:sz w:val="26"/>
+          <w:szCs w:val="26"/>
+        </w:rPr>
+        <w:t xml:space="preserve"> </w:t>
+      </w:r>
+      <w:proofErr w:type="spellStart"/>
+      <w:r>
+        <w:rPr>
+          <w:rFonts w:ascii="Times New Roman" w:hAnsi="Times New Roman" w:cs="Times New Roman"/>
+          <w:iCs/>
+          <w:sz w:val="26"/>
+          <w:szCs w:val="26"/>
+        </w:rPr>
+        <w:t>xác</w:t>
+      </w:r>
+      <w:proofErr w:type="spellEnd"/>
+      <w:r>
+        <w:rPr>
+          <w:rFonts w:ascii="Times New Roman" w:hAnsi="Times New Roman" w:cs="Times New Roman"/>
+          <w:iCs/>
+          <w:sz w:val="26"/>
+          <w:szCs w:val="26"/>
+        </w:rPr>
+        <w:t xml:space="preserve"> </w:t>
+      </w:r>
+      <w:proofErr w:type="spellStart"/>
+      <w:r>
+        <w:rPr>
+          <w:rFonts w:ascii="Times New Roman" w:hAnsi="Times New Roman" w:cs="Times New Roman"/>
+          <w:iCs/>
+          <w:sz w:val="26"/>
+          <w:szCs w:val="26"/>
+        </w:rPr>
+        <w:t>hơn</w:t>
+      </w:r>
+      <w:proofErr w:type="spellEnd"/>
+      <w:r>
+        <w:rPr>
+          <w:rFonts w:ascii="Times New Roman" w:hAnsi="Times New Roman" w:cs="Times New Roman"/>
+          <w:iCs/>
+          <w:sz w:val="26"/>
+          <w:szCs w:val="26"/>
+        </w:rPr>
+        <w:t xml:space="preserve">. Các </w:t>
+      </w:r>
+      <w:proofErr w:type="spellStart"/>
+      <w:r>
+        <w:rPr>
+          <w:rFonts w:ascii="Times New Roman" w:hAnsi="Times New Roman" w:cs="Times New Roman"/>
+          <w:iCs/>
+          <w:sz w:val="26"/>
+          <w:szCs w:val="26"/>
+        </w:rPr>
+        <w:t>loại</w:t>
+      </w:r>
+      <w:proofErr w:type="spellEnd"/>
+      <w:r>
+        <w:rPr>
+          <w:rFonts w:ascii="Times New Roman" w:hAnsi="Times New Roman" w:cs="Times New Roman"/>
+          <w:iCs/>
+          <w:sz w:val="26"/>
+          <w:szCs w:val="26"/>
+        </w:rPr>
+        <w:t xml:space="preserve"> </w:t>
+      </w:r>
+      <w:proofErr w:type="spellStart"/>
+      <w:r>
+        <w:rPr>
+          <w:rFonts w:ascii="Times New Roman" w:hAnsi="Times New Roman" w:cs="Times New Roman"/>
+          <w:iCs/>
+          <w:sz w:val="26"/>
+          <w:szCs w:val="26"/>
+        </w:rPr>
+        <w:t>phân</w:t>
+      </w:r>
+      <w:proofErr w:type="spellEnd"/>
+      <w:r>
+        <w:rPr>
+          <w:rFonts w:ascii="Times New Roman" w:hAnsi="Times New Roman" w:cs="Times New Roman"/>
+          <w:iCs/>
+          <w:sz w:val="26"/>
+          <w:szCs w:val="26"/>
+        </w:rPr>
+        <w:t xml:space="preserve"> </w:t>
+      </w:r>
+      <w:proofErr w:type="spellStart"/>
+      <w:r>
+        <w:rPr>
+          <w:rFonts w:ascii="Times New Roman" w:hAnsi="Times New Roman" w:cs="Times New Roman"/>
+          <w:iCs/>
+          <w:sz w:val="26"/>
+          <w:szCs w:val="26"/>
+        </w:rPr>
+        <w:t>vùng</w:t>
+      </w:r>
+      <w:proofErr w:type="spellEnd"/>
+      <w:r>
+        <w:rPr>
+          <w:rFonts w:ascii="Times New Roman" w:hAnsi="Times New Roman" w:cs="Times New Roman"/>
+          <w:iCs/>
+          <w:sz w:val="26"/>
+          <w:szCs w:val="26"/>
+        </w:rPr>
+        <w:t xml:space="preserve"> </w:t>
+      </w:r>
+      <w:proofErr w:type="spellStart"/>
+      <w:r>
+        <w:rPr>
+          <w:rFonts w:ascii="Times New Roman" w:hAnsi="Times New Roman" w:cs="Times New Roman"/>
+          <w:iCs/>
+          <w:sz w:val="26"/>
+          <w:szCs w:val="26"/>
+        </w:rPr>
+        <w:t>ảnh</w:t>
+      </w:r>
+      <w:proofErr w:type="spellEnd"/>
+      <w:r>
+        <w:rPr>
+          <w:rFonts w:ascii="Times New Roman" w:hAnsi="Times New Roman" w:cs="Times New Roman"/>
+          <w:iCs/>
+          <w:sz w:val="26"/>
+          <w:szCs w:val="26"/>
+        </w:rPr>
+        <w:t xml:space="preserve"> bao </w:t>
+      </w:r>
+      <w:proofErr w:type="spellStart"/>
+      <w:r>
+        <w:rPr>
+          <w:rFonts w:ascii="Times New Roman" w:hAnsi="Times New Roman" w:cs="Times New Roman"/>
+          <w:iCs/>
+          <w:sz w:val="26"/>
+          <w:szCs w:val="26"/>
+        </w:rPr>
+        <w:t>gồm</w:t>
+      </w:r>
+      <w:proofErr w:type="spellEnd"/>
+      <w:r>
+        <w:rPr>
+          <w:rFonts w:ascii="Times New Roman" w:hAnsi="Times New Roman" w:cs="Times New Roman"/>
+          <w:iCs/>
+          <w:sz w:val="26"/>
+          <w:szCs w:val="26"/>
+        </w:rPr>
+        <w:t>:</w:t>
       </w:r>
     </w:p>
     <w:p>
@@ -3434,18 +9482,96 @@
           <w:iCs/>
           <w:sz w:val="26"/>
           <w:szCs w:val="26"/>
-          <w:lang/>
-        </w:rPr>
-      </w:pPr>
-      <w:r>
-        <w:rPr>
-          <w:rFonts w:ascii="Times New Roman" w:hAnsi="Times New Roman" w:cs="Times New Roman"/>
-          <w:iCs/>
-          <w:sz w:val="26"/>
-          <w:szCs w:val="26"/>
-          <w:lang/>
-        </w:rPr>
-        <w:t>Các mô hình phổ biến:</w:t>
+        </w:rPr>
+      </w:pPr>
+      <w:r>
+        <w:rPr>
+          <w:rFonts w:ascii="Times New Roman" w:hAnsi="Times New Roman" w:cs="Times New Roman"/>
+          <w:iCs/>
+          <w:sz w:val="26"/>
+          <w:szCs w:val="26"/>
+        </w:rPr>
+        <w:t xml:space="preserve">Các </w:t>
+      </w:r>
+      <w:proofErr w:type="spellStart"/>
+      <w:r>
+        <w:rPr>
+          <w:rFonts w:ascii="Times New Roman" w:hAnsi="Times New Roman" w:cs="Times New Roman"/>
+          <w:iCs/>
+          <w:sz w:val="26"/>
+          <w:szCs w:val="26"/>
+        </w:rPr>
+        <w:t>mô</w:t>
+      </w:r>
+      <w:proofErr w:type="spellEnd"/>
+      <w:r>
+        <w:rPr>
+          <w:rFonts w:ascii="Times New Roman" w:hAnsi="Times New Roman" w:cs="Times New Roman"/>
+          <w:iCs/>
+          <w:sz w:val="26"/>
+          <w:szCs w:val="26"/>
+        </w:rPr>
+        <w:t xml:space="preserve"> </w:t>
+      </w:r>
+      <w:proofErr w:type="spellStart"/>
+      <w:r>
+        <w:rPr>
+          <w:rFonts w:ascii="Times New Roman" w:hAnsi="Times New Roman" w:cs="Times New Roman"/>
+          <w:iCs/>
+          <w:sz w:val="26"/>
+          <w:szCs w:val="26"/>
+        </w:rPr>
+        <w:t>hình</w:t>
+      </w:r>
+      <w:proofErr w:type="spellEnd"/>
+      <w:r>
+        <w:rPr>
+          <w:rFonts w:ascii="Times New Roman" w:hAnsi="Times New Roman" w:cs="Times New Roman"/>
+          <w:iCs/>
+          <w:sz w:val="26"/>
+          <w:szCs w:val="26"/>
+        </w:rPr>
+        <w:t xml:space="preserve"> </w:t>
+      </w:r>
+      <w:proofErr w:type="spellStart"/>
+      <w:r>
+        <w:rPr>
+          <w:rFonts w:ascii="Times New Roman" w:hAnsi="Times New Roman" w:cs="Times New Roman"/>
+          <w:iCs/>
+          <w:sz w:val="26"/>
+          <w:szCs w:val="26"/>
+        </w:rPr>
+        <w:t>phổ</w:t>
+      </w:r>
+      <w:proofErr w:type="spellEnd"/>
+      <w:r>
+        <w:rPr>
+          <w:rFonts w:ascii="Times New Roman" w:hAnsi="Times New Roman" w:cs="Times New Roman"/>
+          <w:iCs/>
+          <w:sz w:val="26"/>
+          <w:szCs w:val="26"/>
+        </w:rPr>
+        <w:t xml:space="preserve"> </w:t>
+      </w:r>
+      <w:proofErr w:type="spellStart"/>
+      <w:r>
+        <w:rPr>
+          <w:rFonts w:ascii="Times New Roman" w:hAnsi="Times New Roman" w:cs="Times New Roman"/>
+          <w:iCs/>
+          <w:sz w:val="26"/>
+          <w:szCs w:val="26"/>
+        </w:rPr>
+        <w:t>biến</w:t>
+      </w:r>
+      <w:proofErr w:type="spellEnd"/>
+      <w:r>
+        <w:rPr>
+          <w:rFonts w:ascii="Times New Roman" w:hAnsi="Times New Roman" w:cs="Times New Roman"/>
+          <w:iCs/>
+          <w:sz w:val="26"/>
+          <w:szCs w:val="26"/>
+        </w:rPr>
+        <w:t>:</w:t>
       </w:r>
     </w:p>
     <w:p>
@@ -3463,16 +9589,14 @@
           <w:iCs/>
           <w:sz w:val="26"/>
           <w:szCs w:val="26"/>
-          <w:lang/>
-        </w:rPr>
-      </w:pPr>
-      <w:r>
-        <w:rPr>
-          <w:rFonts w:ascii="Times New Roman" w:hAnsi="Times New Roman" w:cs="Times New Roman"/>
-          <w:iCs/>
-          <w:sz w:val="26"/>
-          <w:szCs w:val="26"/>
-          <w:lang/>
+        </w:rPr>
+      </w:pPr>
+      <w:r>
+        <w:rPr>
+          <w:rFonts w:ascii="Times New Roman" w:hAnsi="Times New Roman" w:cs="Times New Roman"/>
+          <w:iCs/>
+          <w:sz w:val="26"/>
+          <w:szCs w:val="26"/>
         </w:rPr>
         <w:t>U-Net</w:t>
       </w:r>
@@ -3492,16 +9616,14 @@
           <w:iCs/>
           <w:sz w:val="26"/>
           <w:szCs w:val="26"/>
-          <w:lang/>
-        </w:rPr>
-      </w:pPr>
-      <w:r>
-        <w:rPr>
-          <w:rFonts w:ascii="Times New Roman" w:hAnsi="Times New Roman" w:cs="Times New Roman"/>
-          <w:iCs/>
-          <w:sz w:val="26"/>
-          <w:szCs w:val="26"/>
-          <w:lang/>
+        </w:rPr>
+      </w:pPr>
+      <w:r>
+        <w:rPr>
+          <w:rFonts w:ascii="Times New Roman" w:hAnsi="Times New Roman" w:cs="Times New Roman"/>
+          <w:iCs/>
+          <w:sz w:val="26"/>
+          <w:szCs w:val="26"/>
         </w:rPr>
         <w:t>DeepLabV3+</w:t>
       </w:r>
@@ -3521,16 +9643,14 @@
           <w:iCs/>
           <w:sz w:val="26"/>
           <w:szCs w:val="26"/>
-          <w:lang/>
-        </w:rPr>
-      </w:pPr>
-      <w:r>
-        <w:rPr>
-          <w:rFonts w:ascii="Times New Roman" w:hAnsi="Times New Roman" w:cs="Times New Roman"/>
-          <w:iCs/>
-          <w:sz w:val="26"/>
-          <w:szCs w:val="26"/>
-          <w:lang/>
+        </w:rPr>
+      </w:pPr>
+      <w:r>
+        <w:rPr>
+          <w:rFonts w:ascii="Times New Roman" w:hAnsi="Times New Roman" w:cs="Times New Roman"/>
+          <w:iCs/>
+          <w:sz w:val="26"/>
+          <w:szCs w:val="26"/>
         </w:rPr>
         <w:t>Mask R-CNN</w:t>
       </w:r>
@@ -3577,7 +9697,8 @@
         </w:rPr>
         <w:t xml:space="preserve"> </w:t>
       </w:r>
-      <w:bookmarkStart w:id="10" w:name="_Toc193845444"/>
+      <w:bookmarkStart w:id="10" w:name="_Toc194108068"/>
+      <w:proofErr w:type="spellStart"/>
       <w:r>
         <w:rPr>
           <w:rFonts w:ascii="Times New Roman" w:hAnsi="Times New Roman" w:cs="Times New Roman"/>
@@ -3588,7 +9709,98 @@
           <w:szCs w:val="26"/>
           <w:lang w:val="en-US"/>
         </w:rPr>
-        <w:t>Nhận diện khuôn mặt (Face Recognition)</w:t>
+        <w:t>Nhận</w:t>
+      </w:r>
+      <w:proofErr w:type="spellEnd"/>
+      <w:r>
+        <w:rPr>
+          <w:rFonts w:ascii="Times New Roman" w:hAnsi="Times New Roman" w:cs="Times New Roman"/>
+          <w:b/>
+          <w:bCs/>
+          <w:iCs/>
+          <w:sz w:val="26"/>
+          <w:szCs w:val="26"/>
+          <w:lang w:val="en-US"/>
+        </w:rPr>
+        <w:t xml:space="preserve"> </w:t>
+      </w:r>
+      <w:proofErr w:type="spellStart"/>
+      <w:r>
+        <w:rPr>
+          <w:rFonts w:ascii="Times New Roman" w:hAnsi="Times New Roman" w:cs="Times New Roman"/>
+          <w:b/>
+          <w:bCs/>
+          <w:iCs/>
+          <w:sz w:val="26"/>
+          <w:szCs w:val="26"/>
+          <w:lang w:val="en-US"/>
+        </w:rPr>
+        <w:t>diện</w:t>
+      </w:r>
+      <w:proofErr w:type="spellEnd"/>
+      <w:r>
+        <w:rPr>
+          <w:rFonts w:ascii="Times New Roman" w:hAnsi="Times New Roman" w:cs="Times New Roman"/>
+          <w:b/>
+          <w:bCs/>
+          <w:iCs/>
+          <w:sz w:val="26"/>
+          <w:szCs w:val="26"/>
+          <w:lang w:val="en-US"/>
+        </w:rPr>
+        <w:t xml:space="preserve"> </w:t>
+      </w:r>
+      <w:proofErr w:type="spellStart"/>
+      <w:r>
+        <w:rPr>
+          <w:rFonts w:ascii="Times New Roman" w:hAnsi="Times New Roman" w:cs="Times New Roman"/>
+          <w:b/>
+          <w:bCs/>
+          <w:iCs/>
+          <w:sz w:val="26"/>
+          <w:szCs w:val="26"/>
+          <w:lang w:val="en-US"/>
+        </w:rPr>
+        <w:t>khuôn</w:t>
+      </w:r>
+      <w:proofErr w:type="spellEnd"/>
+      <w:r>
+        <w:rPr>
+          <w:rFonts w:ascii="Times New Roman" w:hAnsi="Times New Roman" w:cs="Times New Roman"/>
+          <w:b/>
+          <w:bCs/>
+          <w:iCs/>
+          <w:sz w:val="26"/>
+          <w:szCs w:val="26"/>
+          <w:lang w:val="en-US"/>
+        </w:rPr>
+        <w:t xml:space="preserve"> </w:t>
+      </w:r>
+      <w:proofErr w:type="spellStart"/>
+      <w:r>
+        <w:rPr>
+          <w:rFonts w:ascii="Times New Roman" w:hAnsi="Times New Roman" w:cs="Times New Roman"/>
+          <w:b/>
+          <w:bCs/>
+          <w:iCs/>
+          <w:sz w:val="26"/>
+          <w:szCs w:val="26"/>
+          <w:lang w:val="en-US"/>
+        </w:rPr>
+        <w:t>mặt</w:t>
+      </w:r>
+      <w:proofErr w:type="spellEnd"/>
+      <w:r>
+        <w:rPr>
+          <w:rFonts w:ascii="Times New Roman" w:hAnsi="Times New Roman" w:cs="Times New Roman"/>
+          <w:b/>
+          <w:bCs/>
+          <w:iCs/>
+          <w:sz w:val="26"/>
+          <w:szCs w:val="26"/>
+          <w:lang w:val="en-US"/>
+        </w:rPr>
+        <w:t xml:space="preserve"> (Face Recognition)</w:t>
       </w:r>
       <w:bookmarkEnd w:id="10"/>
     </w:p>
@@ -3610,7 +9822,7 @@
           <w:szCs w:val="26"/>
         </w:rPr>
       </w:pPr>
-      <w:bookmarkStart w:id="11" w:name="_Toc193845445"/>
+      <w:bookmarkStart w:id="11" w:name="_Toc194108069"/>
       <w:r>
         <w:rPr>
           <w:rFonts w:ascii="Times New Roman" w:hAnsi="Times New Roman" w:cs="Times New Roman"/>
@@ -3621,9 +9833,309 @@
           <w:szCs w:val="26"/>
           <w:lang w:val="en-US"/>
         </w:rPr>
-        <w:t>Các công nghệ và mô hình phổ biến trong nhận diện hình ảnh</w:t>
+        <w:t xml:space="preserve">Các </w:t>
+      </w:r>
+      <w:proofErr w:type="spellStart"/>
+      <w:r>
+        <w:rPr>
+          <w:rFonts w:ascii="Times New Roman" w:hAnsi="Times New Roman" w:cs="Times New Roman"/>
+          <w:b/>
+          <w:bCs/>
+          <w:iCs/>
+          <w:sz w:val="26"/>
+          <w:szCs w:val="26"/>
+          <w:lang w:val="en-US"/>
+        </w:rPr>
+        <w:t>công</w:t>
+      </w:r>
+      <w:proofErr w:type="spellEnd"/>
+      <w:r>
+        <w:rPr>
+          <w:rFonts w:ascii="Times New Roman" w:hAnsi="Times New Roman" w:cs="Times New Roman"/>
+          <w:b/>
+          <w:bCs/>
+          <w:iCs/>
+          <w:sz w:val="26"/>
+          <w:szCs w:val="26"/>
+          <w:lang w:val="en-US"/>
+        </w:rPr>
+        <w:t xml:space="preserve"> </w:t>
+      </w:r>
+      <w:proofErr w:type="spellStart"/>
+      <w:r>
+        <w:rPr>
+          <w:rFonts w:ascii="Times New Roman" w:hAnsi="Times New Roman" w:cs="Times New Roman"/>
+          <w:b/>
+          <w:bCs/>
+          <w:iCs/>
+          <w:sz w:val="26"/>
+          <w:szCs w:val="26"/>
+          <w:lang w:val="en-US"/>
+        </w:rPr>
+        <w:t>nghệ</w:t>
+      </w:r>
+      <w:proofErr w:type="spellEnd"/>
+      <w:r>
+        <w:rPr>
+          <w:rFonts w:ascii="Times New Roman" w:hAnsi="Times New Roman" w:cs="Times New Roman"/>
+          <w:b/>
+          <w:bCs/>
+          <w:iCs/>
+          <w:sz w:val="26"/>
+          <w:szCs w:val="26"/>
+          <w:lang w:val="en-US"/>
+        </w:rPr>
+        <w:t xml:space="preserve"> </w:t>
+      </w:r>
+      <w:proofErr w:type="spellStart"/>
+      <w:r>
+        <w:rPr>
+          <w:rFonts w:ascii="Times New Roman" w:hAnsi="Times New Roman" w:cs="Times New Roman"/>
+          <w:b/>
+          <w:bCs/>
+          <w:iCs/>
+          <w:sz w:val="26"/>
+          <w:szCs w:val="26"/>
+          <w:lang w:val="en-US"/>
+        </w:rPr>
+        <w:t>và</w:t>
+      </w:r>
+      <w:proofErr w:type="spellEnd"/>
+      <w:r>
+        <w:rPr>
+          <w:rFonts w:ascii="Times New Roman" w:hAnsi="Times New Roman" w:cs="Times New Roman"/>
+          <w:b/>
+          <w:bCs/>
+          <w:iCs/>
+          <w:sz w:val="26"/>
+          <w:szCs w:val="26"/>
+          <w:lang w:val="en-US"/>
+        </w:rPr>
+        <w:t xml:space="preserve"> </w:t>
+      </w:r>
+      <w:proofErr w:type="spellStart"/>
+      <w:r>
+        <w:rPr>
+          <w:rFonts w:ascii="Times New Roman" w:hAnsi="Times New Roman" w:cs="Times New Roman"/>
+          <w:b/>
+          <w:bCs/>
+          <w:iCs/>
+          <w:sz w:val="26"/>
+          <w:szCs w:val="26"/>
+          <w:lang w:val="en-US"/>
+        </w:rPr>
+        <w:t>mô</w:t>
+      </w:r>
+      <w:proofErr w:type="spellEnd"/>
+      <w:r>
+        <w:rPr>
+          <w:rFonts w:ascii="Times New Roman" w:hAnsi="Times New Roman" w:cs="Times New Roman"/>
+          <w:b/>
+          <w:bCs/>
+          <w:iCs/>
+          <w:sz w:val="26"/>
+          <w:szCs w:val="26"/>
+          <w:lang w:val="en-US"/>
+        </w:rPr>
+        <w:t xml:space="preserve"> </w:t>
+      </w:r>
+      <w:proofErr w:type="spellStart"/>
+      <w:r>
+        <w:rPr>
+          <w:rFonts w:ascii="Times New Roman" w:hAnsi="Times New Roman" w:cs="Times New Roman"/>
+          <w:b/>
+          <w:bCs/>
+          <w:iCs/>
+          <w:sz w:val="26"/>
+          <w:szCs w:val="26"/>
+          <w:lang w:val="en-US"/>
+        </w:rPr>
+        <w:t>hình</w:t>
+      </w:r>
+      <w:proofErr w:type="spellEnd"/>
+      <w:r>
+        <w:rPr>
+          <w:rFonts w:ascii="Times New Roman" w:hAnsi="Times New Roman" w:cs="Times New Roman"/>
+          <w:b/>
+          <w:bCs/>
+          <w:iCs/>
+          <w:sz w:val="26"/>
+          <w:szCs w:val="26"/>
+          <w:lang w:val="en-US"/>
+        </w:rPr>
+        <w:t xml:space="preserve"> </w:t>
+      </w:r>
+      <w:proofErr w:type="spellStart"/>
+      <w:r>
+        <w:rPr>
+          <w:rFonts w:ascii="Times New Roman" w:hAnsi="Times New Roman" w:cs="Times New Roman"/>
+          <w:b/>
+          <w:bCs/>
+          <w:iCs/>
+          <w:sz w:val="26"/>
+          <w:szCs w:val="26"/>
+          <w:lang w:val="en-US"/>
+        </w:rPr>
+        <w:t>phổ</w:t>
+      </w:r>
+      <w:proofErr w:type="spellEnd"/>
+      <w:r>
+        <w:rPr>
+          <w:rFonts w:ascii="Times New Roman" w:hAnsi="Times New Roman" w:cs="Times New Roman"/>
+          <w:b/>
+          <w:bCs/>
+          <w:iCs/>
+          <w:sz w:val="26"/>
+          <w:szCs w:val="26"/>
+          <w:lang w:val="en-US"/>
+        </w:rPr>
+        <w:t xml:space="preserve"> </w:t>
+      </w:r>
+      <w:proofErr w:type="spellStart"/>
+      <w:r>
+        <w:rPr>
+          <w:rFonts w:ascii="Times New Roman" w:hAnsi="Times New Roman" w:cs="Times New Roman"/>
+          <w:b/>
+          <w:bCs/>
+          <w:iCs/>
+          <w:sz w:val="26"/>
+          <w:szCs w:val="26"/>
+          <w:lang w:val="en-US"/>
+        </w:rPr>
+        <w:t>biến</w:t>
+      </w:r>
+      <w:proofErr w:type="spellEnd"/>
+      <w:r>
+        <w:rPr>
+          <w:rFonts w:ascii="Times New Roman" w:hAnsi="Times New Roman" w:cs="Times New Roman"/>
+          <w:b/>
+          <w:bCs/>
+          <w:iCs/>
+          <w:sz w:val="26"/>
+          <w:szCs w:val="26"/>
+          <w:lang w:val="en-US"/>
+        </w:rPr>
+        <w:t xml:space="preserve"> </w:t>
+      </w:r>
+      <w:proofErr w:type="spellStart"/>
+      <w:r>
+        <w:rPr>
+          <w:rFonts w:ascii="Times New Roman" w:hAnsi="Times New Roman" w:cs="Times New Roman"/>
+          <w:b/>
+          <w:bCs/>
+          <w:iCs/>
+          <w:sz w:val="26"/>
+          <w:szCs w:val="26"/>
+          <w:lang w:val="en-US"/>
+        </w:rPr>
+        <w:t>trong</w:t>
+      </w:r>
+      <w:proofErr w:type="spellEnd"/>
+      <w:r>
+        <w:rPr>
+          <w:rFonts w:ascii="Times New Roman" w:hAnsi="Times New Roman" w:cs="Times New Roman"/>
+          <w:b/>
+          <w:bCs/>
+          <w:iCs/>
+          <w:sz w:val="26"/>
+          <w:szCs w:val="26"/>
+          <w:lang w:val="en-US"/>
+        </w:rPr>
+        <w:t xml:space="preserve"> </w:t>
+      </w:r>
+      <w:proofErr w:type="spellStart"/>
+      <w:r>
+        <w:rPr>
+          <w:rFonts w:ascii="Times New Roman" w:hAnsi="Times New Roman" w:cs="Times New Roman"/>
+          <w:b/>
+          <w:bCs/>
+          <w:iCs/>
+          <w:sz w:val="26"/>
+          <w:szCs w:val="26"/>
+          <w:lang w:val="en-US"/>
+        </w:rPr>
+        <w:t>nhận</w:t>
+      </w:r>
+      <w:proofErr w:type="spellEnd"/>
+      <w:r>
+        <w:rPr>
+          <w:rFonts w:ascii="Times New Roman" w:hAnsi="Times New Roman" w:cs="Times New Roman"/>
+          <w:b/>
+          <w:bCs/>
+          <w:iCs/>
+          <w:sz w:val="26"/>
+          <w:szCs w:val="26"/>
+          <w:lang w:val="en-US"/>
+        </w:rPr>
+        <w:t xml:space="preserve"> </w:t>
+      </w:r>
+      <w:proofErr w:type="spellStart"/>
+      <w:r>
+        <w:rPr>
+          <w:rFonts w:ascii="Times New Roman" w:hAnsi="Times New Roman" w:cs="Times New Roman"/>
+          <w:b/>
+          <w:bCs/>
+          <w:iCs/>
+          <w:sz w:val="26"/>
+          <w:szCs w:val="26"/>
+          <w:lang w:val="en-US"/>
+        </w:rPr>
+        <w:t>diện</w:t>
+      </w:r>
+      <w:proofErr w:type="spellEnd"/>
+      <w:r>
+        <w:rPr>
+          <w:rFonts w:ascii="Times New Roman" w:hAnsi="Times New Roman" w:cs="Times New Roman"/>
+          <w:b/>
+          <w:bCs/>
+          <w:iCs/>
+          <w:sz w:val="26"/>
+          <w:szCs w:val="26"/>
+          <w:lang w:val="en-US"/>
+        </w:rPr>
+        <w:t xml:space="preserve"> </w:t>
+      </w:r>
+      <w:proofErr w:type="spellStart"/>
+      <w:r>
+        <w:rPr>
+          <w:rFonts w:ascii="Times New Roman" w:hAnsi="Times New Roman" w:cs="Times New Roman"/>
+          <w:b/>
+          <w:bCs/>
+          <w:iCs/>
+          <w:sz w:val="26"/>
+          <w:szCs w:val="26"/>
+          <w:lang w:val="en-US"/>
+        </w:rPr>
+        <w:t>hình</w:t>
+      </w:r>
+      <w:proofErr w:type="spellEnd"/>
+      <w:r>
+        <w:rPr>
+          <w:rFonts w:ascii="Times New Roman" w:hAnsi="Times New Roman" w:cs="Times New Roman"/>
+          <w:b/>
+          <w:bCs/>
+          <w:iCs/>
+          <w:sz w:val="26"/>
+          <w:szCs w:val="26"/>
+          <w:lang w:val="en-US"/>
+        </w:rPr>
+        <w:t xml:space="preserve"> </w:t>
+      </w:r>
+      <w:proofErr w:type="spellStart"/>
+      <w:r>
+        <w:rPr>
+          <w:rFonts w:ascii="Times New Roman" w:hAnsi="Times New Roman" w:cs="Times New Roman"/>
+          <w:b/>
+          <w:bCs/>
+          <w:iCs/>
+          <w:sz w:val="26"/>
+          <w:szCs w:val="26"/>
+          <w:lang w:val="en-US"/>
+        </w:rPr>
+        <w:t>ảnh</w:t>
       </w:r>
       <w:bookmarkEnd w:id="11"/>
+      <w:proofErr w:type="spellEnd"/>
     </w:p>
     <w:p>
       <w:pPr>
@@ -3656,7 +10168,7 @@
         </w:rPr>
         <w:t xml:space="preserve"> </w:t>
       </w:r>
-      <w:bookmarkStart w:id="12" w:name="_Toc193845446"/>
+      <w:bookmarkStart w:id="12" w:name="_Toc194108070"/>
       <w:r>
         <w:rPr>
           <w:rFonts w:ascii="Times New Roman" w:hAnsi="Times New Roman" w:cs="Times New Roman"/>
@@ -3701,7 +10213,7 @@
         </w:rPr>
         <w:t xml:space="preserve"> </w:t>
       </w:r>
-      <w:bookmarkStart w:id="13" w:name="_Toc193845447"/>
+      <w:bookmarkStart w:id="13" w:name="_Toc194108071"/>
       <w:r>
         <w:rPr>
           <w:rFonts w:ascii="Times New Roman" w:hAnsi="Times New Roman" w:cs="Times New Roman"/>
@@ -3746,7 +10258,8 @@
         </w:rPr>
         <w:t xml:space="preserve"> </w:t>
       </w:r>
-      <w:bookmarkStart w:id="14" w:name="_Toc193845448"/>
+      <w:bookmarkStart w:id="14" w:name="_Toc194108072"/>
+      <w:proofErr w:type="spellStart"/>
       <w:r>
         <w:rPr>
           <w:rFonts w:ascii="Times New Roman" w:hAnsi="Times New Roman" w:cs="Times New Roman"/>
@@ -3757,7 +10270,124 @@
           <w:szCs w:val="26"/>
           <w:lang w:val="en-US"/>
         </w:rPr>
-        <w:t>Mô hình phân vùng ảnh (Segmentation Models)</w:t>
+        <w:t>Mô</w:t>
+      </w:r>
+      <w:proofErr w:type="spellEnd"/>
+      <w:r>
+        <w:rPr>
+          <w:rFonts w:ascii="Times New Roman" w:hAnsi="Times New Roman" w:cs="Times New Roman"/>
+          <w:b/>
+          <w:bCs/>
+          <w:iCs/>
+          <w:sz w:val="26"/>
+          <w:szCs w:val="26"/>
+          <w:lang w:val="en-US"/>
+        </w:rPr>
+        <w:t xml:space="preserve"> </w:t>
+      </w:r>
+      <w:proofErr w:type="spellStart"/>
+      <w:r>
+        <w:rPr>
+          <w:rFonts w:ascii="Times New Roman" w:hAnsi="Times New Roman" w:cs="Times New Roman"/>
+          <w:b/>
+          <w:bCs/>
+          <w:iCs/>
+          <w:sz w:val="26"/>
+          <w:szCs w:val="26"/>
+          <w:lang w:val="en-US"/>
+        </w:rPr>
+        <w:t>hình</w:t>
+      </w:r>
+      <w:proofErr w:type="spellEnd"/>
+      <w:r>
+        <w:rPr>
+          <w:rFonts w:ascii="Times New Roman" w:hAnsi="Times New Roman" w:cs="Times New Roman"/>
+          <w:b/>
+          <w:bCs/>
+          <w:iCs/>
+          <w:sz w:val="26"/>
+          <w:szCs w:val="26"/>
+          <w:lang w:val="en-US"/>
+        </w:rPr>
+        <w:t xml:space="preserve"> </w:t>
+      </w:r>
+      <w:proofErr w:type="spellStart"/>
+      <w:r>
+        <w:rPr>
+          <w:rFonts w:ascii="Times New Roman" w:hAnsi="Times New Roman" w:cs="Times New Roman"/>
+          <w:b/>
+          <w:bCs/>
+          <w:iCs/>
+          <w:sz w:val="26"/>
+          <w:szCs w:val="26"/>
+          <w:lang w:val="en-US"/>
+        </w:rPr>
+        <w:t>phân</w:t>
+      </w:r>
+      <w:proofErr w:type="spellEnd"/>
+      <w:r>
+        <w:rPr>
+          <w:rFonts w:ascii="Times New Roman" w:hAnsi="Times New Roman" w:cs="Times New Roman"/>
+          <w:b/>
+          <w:bCs/>
+          <w:iCs/>
+          <w:sz w:val="26"/>
+          <w:szCs w:val="26"/>
+          <w:lang w:val="en-US"/>
+        </w:rPr>
+        <w:t xml:space="preserve"> </w:t>
+      </w:r>
+      <w:proofErr w:type="spellStart"/>
+      <w:r>
+        <w:rPr>
+          <w:rFonts w:ascii="Times New Roman" w:hAnsi="Times New Roman" w:cs="Times New Roman"/>
+          <w:b/>
+          <w:bCs/>
+          <w:iCs/>
+          <w:sz w:val="26"/>
+          <w:szCs w:val="26"/>
+          <w:lang w:val="en-US"/>
+        </w:rPr>
+        <w:t>vùng</w:t>
+      </w:r>
+      <w:proofErr w:type="spellEnd"/>
+      <w:r>
+        <w:rPr>
+          <w:rFonts w:ascii="Times New Roman" w:hAnsi="Times New Roman" w:cs="Times New Roman"/>
+          <w:b/>
+          <w:bCs/>
+          <w:iCs/>
+          <w:sz w:val="26"/>
+          <w:szCs w:val="26"/>
+          <w:lang w:val="en-US"/>
+        </w:rPr>
+        <w:t xml:space="preserve"> </w:t>
+      </w:r>
+      <w:proofErr w:type="spellStart"/>
+      <w:r>
+        <w:rPr>
+          <w:rFonts w:ascii="Times New Roman" w:hAnsi="Times New Roman" w:cs="Times New Roman"/>
+          <w:b/>
+          <w:bCs/>
+          <w:iCs/>
+          <w:sz w:val="26"/>
+          <w:szCs w:val="26"/>
+          <w:lang w:val="en-US"/>
+        </w:rPr>
+        <w:t>ảnh</w:t>
+      </w:r>
+      <w:proofErr w:type="spellEnd"/>
+      <w:r>
+        <w:rPr>
+          <w:rFonts w:ascii="Times New Roman" w:hAnsi="Times New Roman" w:cs="Times New Roman"/>
+          <w:b/>
+          <w:bCs/>
+          <w:iCs/>
+          <w:sz w:val="26"/>
+          <w:szCs w:val="26"/>
+          <w:lang w:val="en-US"/>
+        </w:rPr>
+        <w:t xml:space="preserve"> (Segmentation Models)</w:t>
       </w:r>
       <w:bookmarkEnd w:id="14"/>
     </w:p>
@@ -3792,7 +10422,7 @@
         </w:rPr>
         <w:t xml:space="preserve"> </w:t>
       </w:r>
-      <w:bookmarkStart w:id="15" w:name="_Toc193845449"/>
+      <w:bookmarkStart w:id="15" w:name="_Toc194108073"/>
       <w:r>
         <w:rPr>
           <w:rFonts w:ascii="Times New Roman" w:hAnsi="Times New Roman" w:cs="Times New Roman"/>
@@ -3803,14 +10433,104 @@
           <w:szCs w:val="26"/>
           <w:lang w:val="en-US"/>
         </w:rPr>
-        <w:t>Thư viện và Framework hỗ trợ</w:t>
+        <w:t xml:space="preserve">Thư </w:t>
+      </w:r>
+      <w:proofErr w:type="spellStart"/>
+      <w:r>
+        <w:rPr>
+          <w:rFonts w:ascii="Times New Roman" w:hAnsi="Times New Roman" w:cs="Times New Roman"/>
+          <w:b/>
+          <w:bCs/>
+          <w:iCs/>
+          <w:sz w:val="26"/>
+          <w:szCs w:val="26"/>
+          <w:lang w:val="en-US"/>
+        </w:rPr>
+        <w:t>viện</w:t>
+      </w:r>
+      <w:proofErr w:type="spellEnd"/>
+      <w:r>
+        <w:rPr>
+          <w:rFonts w:ascii="Times New Roman" w:hAnsi="Times New Roman" w:cs="Times New Roman"/>
+          <w:b/>
+          <w:bCs/>
+          <w:iCs/>
+          <w:sz w:val="26"/>
+          <w:szCs w:val="26"/>
+          <w:lang w:val="en-US"/>
+        </w:rPr>
+        <w:t xml:space="preserve"> </w:t>
+      </w:r>
+      <w:proofErr w:type="spellStart"/>
+      <w:r>
+        <w:rPr>
+          <w:rFonts w:ascii="Times New Roman" w:hAnsi="Times New Roman" w:cs="Times New Roman"/>
+          <w:b/>
+          <w:bCs/>
+          <w:iCs/>
+          <w:sz w:val="26"/>
+          <w:szCs w:val="26"/>
+          <w:lang w:val="en-US"/>
+        </w:rPr>
+        <w:t>và</w:t>
+      </w:r>
+      <w:proofErr w:type="spellEnd"/>
+      <w:r>
+        <w:rPr>
+          <w:rFonts w:ascii="Times New Roman" w:hAnsi="Times New Roman" w:cs="Times New Roman"/>
+          <w:b/>
+          <w:bCs/>
+          <w:iCs/>
+          <w:sz w:val="26"/>
+          <w:szCs w:val="26"/>
+          <w:lang w:val="en-US"/>
+        </w:rPr>
+        <w:t xml:space="preserve"> Framework </w:t>
+      </w:r>
+      <w:proofErr w:type="spellStart"/>
+      <w:r>
+        <w:rPr>
+          <w:rFonts w:ascii="Times New Roman" w:hAnsi="Times New Roman" w:cs="Times New Roman"/>
+          <w:b/>
+          <w:bCs/>
+          <w:iCs/>
+          <w:sz w:val="26"/>
+          <w:szCs w:val="26"/>
+          <w:lang w:val="en-US"/>
+        </w:rPr>
+        <w:t>hỗ</w:t>
+      </w:r>
+      <w:proofErr w:type="spellEnd"/>
+      <w:r>
+        <w:rPr>
+          <w:rFonts w:ascii="Times New Roman" w:hAnsi="Times New Roman" w:cs="Times New Roman"/>
+          <w:b/>
+          <w:bCs/>
+          <w:iCs/>
+          <w:sz w:val="26"/>
+          <w:szCs w:val="26"/>
+          <w:lang w:val="en-US"/>
+        </w:rPr>
+        <w:t xml:space="preserve"> </w:t>
+      </w:r>
+      <w:proofErr w:type="spellStart"/>
+      <w:r>
+        <w:rPr>
+          <w:rFonts w:ascii="Times New Roman" w:hAnsi="Times New Roman" w:cs="Times New Roman"/>
+          <w:b/>
+          <w:bCs/>
+          <w:iCs/>
+          <w:sz w:val="26"/>
+          <w:szCs w:val="26"/>
+          <w:lang w:val="en-US"/>
+        </w:rPr>
+        <w:t>trợ</w:t>
       </w:r>
       <w:bookmarkEnd w:id="15"/>
+      <w:proofErr w:type="spellEnd"/>
     </w:p>
     <w:p>
       <w:pPr>
-        <w:spacing w:line="360" w:lineRule="auto"/>
-        <w:outlineLvl w:val="2"/>
         <w:rPr>
           <w:rFonts w:ascii="Times New Roman" w:hAnsi="Times New Roman" w:cs="Times New Roman"/>
           <w:b/>
@@ -3834,7 +10554,7 @@
           <w:szCs w:val="26"/>
         </w:rPr>
       </w:pPr>
-      <w:bookmarkStart w:id="16" w:name="_Toc193845450"/>
+      <w:bookmarkStart w:id="16" w:name="_Toc194108074"/>
       <w:r>
         <w:rPr>
           <w:rFonts w:ascii="Times New Roman" w:hAnsi="Times New Roman" w:cs="Times New Roman"/>
@@ -3844,6 +10564,7 @@
           <w:sz w:val="26"/>
           <w:szCs w:val="26"/>
         </w:rPr>
+        <w:lastRenderedPageBreak/>
         <w:t xml:space="preserve">CHƯƠNG 2: </w:t>
       </w:r>
       <w:r>
@@ -8404,6 +15125,7 @@
   <w:style w:type="character" w:default="1" w:styleId="DefaultParagraphFont">
     <w:name w:val="Default Paragraph Font"/>
     <w:uiPriority w:val="1"/>
+    <w:semiHidden/>
     <w:unhideWhenUsed/>
   </w:style>
   <w:style w:type="table" w:default="1" w:styleId="TableNormal">
